--- a/assets/docs/2025-conference/darci-full-programme.docx
+++ b/assets/docs/2025-conference/darci-full-programme.docx
@@ -52,7 +52,7 @@
           <w:u w:val="single"/>
           <w:rtl w:val="0"/>
         </w:rPr>
-        <w:t xml:space="preserve">27th May 2025</w:t>
+        <w:t xml:space="preserve">2nd June 2025</w:t>
       </w:r>
       <w:r>
         <w:rPr>
@@ -804,10 +804,7 @@
                 <w:between w:space="0" w:sz="0" w:val="nil"/>
               </w:pBdr>
               <w:spacing w:line="240" w:lineRule="auto"/>
-              <w:rPr>
-                <w:sz w:val="14"/>
-                <w:szCs w:val="14"/>
-              </w:rPr>
+              <w:rPr/>
             </w:pPr>
             <w:r>
               <w:rPr>
@@ -817,7 +814,6 @@
             </w:r>
             <w:r>
               <w:rPr>
-                <w:color w:val="1e2740"/>
                 <w:highlight w:val="white"/>
                 <w:rtl w:val="0"/>
               </w:rPr>
@@ -861,7 +857,6 @@
             </w:r>
             <w:r>
               <w:rPr>
-                <w:color w:val="1e2740"/>
                 <w:highlight w:val="white"/>
                 <w:rtl w:val="0"/>
               </w:rPr>
@@ -928,10 +923,7 @@
                 <w:between w:space="0" w:sz="0" w:val="nil"/>
               </w:pBdr>
               <w:spacing w:line="240" w:lineRule="auto"/>
-              <w:rPr>
-                <w:sz w:val="14"/>
-                <w:szCs w:val="14"/>
-              </w:rPr>
+              <w:rPr/>
             </w:pPr>
             <w:r>
               <w:rPr>
@@ -941,7 +933,6 @@
             </w:r>
             <w:r>
               <w:rPr>
-                <w:color w:val="1e2740"/>
                 <w:highlight w:val="white"/>
                 <w:rtl w:val="0"/>
               </w:rPr>
@@ -1245,6 +1236,7 @@
       <w:tr>
         <w:trPr>
           <w:cantSplit w:val="0"/>
+          <w:trHeight w:val="2218.828125" w:hRule="atLeast"/>
           <w:tblHeader w:val="0"/>
         </w:trPr>
         <w:tc>
@@ -1428,10 +1420,7 @@
                 <w:between w:space="0" w:sz="0" w:val="nil"/>
               </w:pBdr>
               <w:spacing w:line="240" w:lineRule="auto"/>
-              <w:rPr>
-                <w:sz w:val="14"/>
-                <w:szCs w:val="14"/>
-              </w:rPr>
+              <w:rPr/>
             </w:pPr>
             <w:r>
               <w:rPr>
@@ -1441,91 +1430,84 @@
             </w:r>
             <w:r>
               <w:rPr>
-                <w:color w:val="1e2740"/>
                 <w:highlight w:val="white"/>
                 <w:rtl w:val="0"/>
               </w:rPr>
-              <w:t xml:space="preserve">‘Nature: Sensory: an introduction to creative audio description through multi-sensory exploration of the landscape’</w:t>
-            </w:r>
-            <w:r>
-              <w:rPr>
-                <w:rtl w:val="0"/>
-              </w:rPr>
-            </w:r>
-          </w:p>
-        </w:tc>
-        <w:tc>
-          <w:tcPr>
-            <w:shd w:fill="auto" w:val="clear"/>
-            <w:tcMar>
-              <w:top w:w="100.0" w:type="dxa"/>
-              <w:left w:w="100.0" w:type="dxa"/>
-              <w:bottom w:w="100.0" w:type="dxa"/>
-              <w:right w:w="100.0" w:type="dxa"/>
-            </w:tcMar>
-          </w:tcPr>
-          <w:p>
-            <w:pPr>
-              <w:widowControl w:val="0"/>
-              <w:pBdr>
-                <w:top w:space="0" w:sz="0" w:val="nil"/>
-                <w:left w:space="0" w:sz="0" w:val="nil"/>
-                <w:bottom w:space="0" w:sz="0" w:val="nil"/>
-                <w:right w:space="0" w:sz="0" w:val="nil"/>
-                <w:between w:space="0" w:sz="0" w:val="nil"/>
-              </w:pBdr>
-              <w:spacing w:line="240" w:lineRule="auto"/>
-              <w:rPr>
-                <w:sz w:val="14"/>
-                <w:szCs w:val="14"/>
-              </w:rPr>
-            </w:pPr>
-            <w:r>
-              <w:rPr>
-                <w:rtl w:val="0"/>
-              </w:rPr>
-            </w:r>
-          </w:p>
-        </w:tc>
-        <w:tc>
-          <w:tcPr>
-            <w:shd w:fill="auto" w:val="clear"/>
-            <w:tcMar>
-              <w:top w:w="100.0" w:type="dxa"/>
-              <w:left w:w="100.0" w:type="dxa"/>
-              <w:bottom w:w="100.0" w:type="dxa"/>
-              <w:right w:w="100.0" w:type="dxa"/>
-            </w:tcMar>
-          </w:tcPr>
-          <w:p>
-            <w:pPr>
-              <w:widowControl w:val="0"/>
-              <w:pBdr>
-                <w:top w:space="0" w:sz="0" w:val="nil"/>
-                <w:left w:space="0" w:sz="0" w:val="nil"/>
-                <w:bottom w:space="0" w:sz="0" w:val="nil"/>
-                <w:right w:space="0" w:sz="0" w:val="nil"/>
-                <w:between w:space="0" w:sz="0" w:val="nil"/>
-              </w:pBdr>
-              <w:spacing w:line="240" w:lineRule="auto"/>
-              <w:rPr>
-                <w:color w:val="1e2740"/>
-                <w:sz w:val="30"/>
-                <w:szCs w:val="30"/>
-              </w:rPr>
-            </w:pPr>
-            <w:r>
-              <w:rPr>
-                <w:rtl w:val="0"/>
-              </w:rPr>
-              <w:t xml:space="preserve">Andrew Lansley: </w:t>
-            </w:r>
-            <w:r>
-              <w:rPr>
-                <w:color w:val="1e2740"/>
-                <w:rtl w:val="0"/>
-              </w:rPr>
-              <w:t xml:space="preserve">Reshaping Representation: Music, Accessibility, and the Power of Collaboration</w:t>
+              <w:t xml:space="preserve">Nature: Sensory: an introduction to creative audio description through multi-sensory exploration of the landscape</w:t>
+            </w:r>
+            <w:r>
+              <w:rPr>
+                <w:rtl w:val="0"/>
+              </w:rPr>
+            </w:r>
+          </w:p>
+        </w:tc>
+        <w:tc>
+          <w:tcPr>
+            <w:shd w:fill="auto" w:val="clear"/>
+            <w:tcMar>
+              <w:top w:w="100.0" w:type="dxa"/>
+              <w:left w:w="100.0" w:type="dxa"/>
+              <w:bottom w:w="100.0" w:type="dxa"/>
+              <w:right w:w="100.0" w:type="dxa"/>
+            </w:tcMar>
+          </w:tcPr>
+          <w:p>
+            <w:pPr>
+              <w:widowControl w:val="0"/>
+              <w:pBdr>
+                <w:top w:space="0" w:sz="0" w:val="nil"/>
+                <w:left w:space="0" w:sz="0" w:val="nil"/>
+                <w:bottom w:space="0" w:sz="0" w:val="nil"/>
+                <w:right w:space="0" w:sz="0" w:val="nil"/>
+                <w:between w:space="0" w:sz="0" w:val="nil"/>
+              </w:pBdr>
+              <w:spacing w:line="240" w:lineRule="auto"/>
+              <w:rPr/>
+            </w:pPr>
+            <w:r>
+              <w:rPr>
+                <w:rtl w:val="0"/>
+              </w:rPr>
+              <w:t xml:space="preserve">Freya Shaw: </w:t>
+              <w:br w:type="textWrapping"/>
+              <w:t xml:space="preserve">Hodr Engine: Enabling Blind Developers to Create Games </w:t>
+            </w:r>
+            <w:r>
+              <w:rPr>
+                <w:rtl w:val="0"/>
+              </w:rPr>
+            </w:r>
+          </w:p>
+        </w:tc>
+        <w:tc>
+          <w:tcPr>
+            <w:shd w:fill="auto" w:val="clear"/>
+            <w:tcMar>
+              <w:top w:w="100.0" w:type="dxa"/>
+              <w:left w:w="100.0" w:type="dxa"/>
+              <w:bottom w:w="100.0" w:type="dxa"/>
+              <w:right w:w="100.0" w:type="dxa"/>
+            </w:tcMar>
+          </w:tcPr>
+          <w:p>
+            <w:pPr>
+              <w:widowControl w:val="0"/>
+              <w:pBdr>
+                <w:top w:space="0" w:sz="0" w:val="nil"/>
+                <w:left w:space="0" w:sz="0" w:val="nil"/>
+                <w:bottom w:space="0" w:sz="0" w:val="nil"/>
+                <w:right w:space="0" w:sz="0" w:val="nil"/>
+                <w:between w:space="0" w:sz="0" w:val="nil"/>
+              </w:pBdr>
+              <w:spacing w:line="240" w:lineRule="auto"/>
+              <w:rPr/>
+            </w:pPr>
+            <w:r>
+              <w:rPr>
+                <w:rtl w:val="0"/>
+              </w:rPr>
+              <w:t xml:space="preserve">Andrew Lansley: Reshaping Representation: Music, Accessibility, and the Power of Collaboration</w:t>
             </w:r>
             <w:r>
               <w:rPr>
@@ -4996,7 +4978,7 @@
               <w:rPr>
                 <w:rtl w:val="0"/>
               </w:rPr>
-              <w:t xml:space="preserve">(60-minute session)</w:t>
+              <w:t xml:space="preserve">(60 minutes. The performance will be repeated 4 times, providing 4 chances for interaction with the system and for watching on the projector screen.)</w:t>
             </w:r>
           </w:p>
           <w:p>

--- a/assets/docs/2025-conference/darci-full-programme.docx
+++ b/assets/docs/2025-conference/darci-full-programme.docx
@@ -1348,122 +1348,10 @@
           <w:p>
             <w:pPr>
               <w:widowControl w:val="0"/>
-              <w:pBdr>
-                <w:top w:space="0" w:sz="0" w:val="nil"/>
-                <w:left w:space="0" w:sz="0" w:val="nil"/>
-                <w:bottom w:space="0" w:sz="0" w:val="nil"/>
-                <w:right w:space="0" w:sz="0" w:val="nil"/>
-                <w:between w:space="0" w:sz="0" w:val="nil"/>
-              </w:pBdr>
               <w:spacing w:line="240" w:lineRule="auto"/>
               <w:rPr>
                 <w:b w:val="1"/>
               </w:rPr>
-            </w:pPr>
-            <w:r>
-              <w:rPr>
-                <w:rtl w:val="0"/>
-              </w:rPr>
-            </w:r>
-          </w:p>
-        </w:tc>
-        <w:tc>
-          <w:tcPr>
-            <w:shd w:fill="auto" w:val="clear"/>
-            <w:tcMar>
-              <w:top w:w="100.0" w:type="dxa"/>
-              <w:left w:w="100.0" w:type="dxa"/>
-              <w:bottom w:w="100.0" w:type="dxa"/>
-              <w:right w:w="100.0" w:type="dxa"/>
-            </w:tcMar>
-          </w:tcPr>
-          <w:p>
-            <w:pPr>
-              <w:widowControl w:val="0"/>
-              <w:pBdr>
-                <w:top w:space="0" w:sz="0" w:val="nil"/>
-                <w:left w:space="0" w:sz="0" w:val="nil"/>
-                <w:bottom w:space="0" w:sz="0" w:val="nil"/>
-                <w:right w:space="0" w:sz="0" w:val="nil"/>
-                <w:between w:space="0" w:sz="0" w:val="nil"/>
-              </w:pBdr>
-              <w:spacing w:line="240" w:lineRule="auto"/>
-              <w:rPr>
-                <w:b w:val="1"/>
-              </w:rPr>
-            </w:pPr>
-            <w:r>
-              <w:rPr>
-                <w:rtl w:val="0"/>
-              </w:rPr>
-            </w:r>
-          </w:p>
-        </w:tc>
-        <w:tc>
-          <w:tcPr>
-            <w:shd w:fill="auto" w:val="clear"/>
-            <w:tcMar>
-              <w:top w:w="100.0" w:type="dxa"/>
-              <w:left w:w="100.0" w:type="dxa"/>
-              <w:bottom w:w="100.0" w:type="dxa"/>
-              <w:right w:w="100.0" w:type="dxa"/>
-            </w:tcMar>
-          </w:tcPr>
-          <w:p>
-            <w:pPr>
-              <w:widowControl w:val="0"/>
-              <w:pBdr>
-                <w:top w:space="0" w:sz="0" w:val="nil"/>
-                <w:left w:space="0" w:sz="0" w:val="nil"/>
-                <w:bottom w:space="0" w:sz="0" w:val="nil"/>
-                <w:right w:space="0" w:sz="0" w:val="nil"/>
-                <w:between w:space="0" w:sz="0" w:val="nil"/>
-              </w:pBdr>
-              <w:spacing w:line="240" w:lineRule="auto"/>
-              <w:rPr/>
-            </w:pPr>
-            <w:r>
-              <w:rPr>
-                <w:rtl w:val="0"/>
-              </w:rPr>
-              <w:t xml:space="preserve">Michelle Duxbury: </w:t>
-            </w:r>
-            <w:r>
-              <w:rPr>
-                <w:highlight w:val="white"/>
-                <w:rtl w:val="0"/>
-              </w:rPr>
-              <w:t xml:space="preserve">Nature: Sensory: an introduction to creative audio description through multi-sensory exploration of the landscape</w:t>
-            </w:r>
-            <w:r>
-              <w:rPr>
-                <w:rtl w:val="0"/>
-              </w:rPr>
-            </w:r>
-          </w:p>
-        </w:tc>
-        <w:tc>
-          <w:tcPr>
-            <w:shd w:fill="auto" w:val="clear"/>
-            <w:tcMar>
-              <w:top w:w="100.0" w:type="dxa"/>
-              <w:left w:w="100.0" w:type="dxa"/>
-              <w:bottom w:w="100.0" w:type="dxa"/>
-              <w:right w:w="100.0" w:type="dxa"/>
-            </w:tcMar>
-          </w:tcPr>
-          <w:p>
-            <w:pPr>
-              <w:widowControl w:val="0"/>
-              <w:pBdr>
-                <w:top w:space="0" w:sz="0" w:val="nil"/>
-                <w:left w:space="0" w:sz="0" w:val="nil"/>
-                <w:bottom w:space="0" w:sz="0" w:val="nil"/>
-                <w:right w:space="0" w:sz="0" w:val="nil"/>
-                <w:between w:space="0" w:sz="0" w:val="nil"/>
-              </w:pBdr>
-              <w:spacing w:line="240" w:lineRule="auto"/>
-              <w:rPr/>
             </w:pPr>
             <w:r>
               <w:rPr>
@@ -1471,8 +1359,113 @@
               </w:rPr>
               <w:t xml:space="preserve">Freya Shaw: </w:t>
               <w:br w:type="textWrapping"/>
-              <w:t xml:space="preserve">Hodr Engine: Enabling Blind Developers to Create Games </w:t>
-            </w:r>
+              <w:t xml:space="preserve">Hodr Engine: Enabling Blind Developers to Create Games</w:t>
+            </w:r>
+            <w:r>
+              <w:rPr>
+                <w:rtl w:val="0"/>
+              </w:rPr>
+            </w:r>
+          </w:p>
+        </w:tc>
+        <w:tc>
+          <w:tcPr>
+            <w:shd w:fill="auto" w:val="clear"/>
+            <w:tcMar>
+              <w:top w:w="100.0" w:type="dxa"/>
+              <w:left w:w="100.0" w:type="dxa"/>
+              <w:bottom w:w="100.0" w:type="dxa"/>
+              <w:right w:w="100.0" w:type="dxa"/>
+            </w:tcMar>
+          </w:tcPr>
+          <w:p>
+            <w:pPr>
+              <w:widowControl w:val="0"/>
+              <w:pBdr>
+                <w:top w:space="0" w:sz="0" w:val="nil"/>
+                <w:left w:space="0" w:sz="0" w:val="nil"/>
+                <w:bottom w:space="0" w:sz="0" w:val="nil"/>
+                <w:right w:space="0" w:sz="0" w:val="nil"/>
+                <w:between w:space="0" w:sz="0" w:val="nil"/>
+              </w:pBdr>
+              <w:spacing w:line="240" w:lineRule="auto"/>
+              <w:rPr>
+                <w:b w:val="1"/>
+              </w:rPr>
+            </w:pPr>
+            <w:r>
+              <w:rPr>
+                <w:rtl w:val="0"/>
+              </w:rPr>
+            </w:r>
+          </w:p>
+        </w:tc>
+        <w:tc>
+          <w:tcPr>
+            <w:shd w:fill="auto" w:val="clear"/>
+            <w:tcMar>
+              <w:top w:w="100.0" w:type="dxa"/>
+              <w:left w:w="100.0" w:type="dxa"/>
+              <w:bottom w:w="100.0" w:type="dxa"/>
+              <w:right w:w="100.0" w:type="dxa"/>
+            </w:tcMar>
+          </w:tcPr>
+          <w:p>
+            <w:pPr>
+              <w:widowControl w:val="0"/>
+              <w:pBdr>
+                <w:top w:space="0" w:sz="0" w:val="nil"/>
+                <w:left w:space="0" w:sz="0" w:val="nil"/>
+                <w:bottom w:space="0" w:sz="0" w:val="nil"/>
+                <w:right w:space="0" w:sz="0" w:val="nil"/>
+                <w:between w:space="0" w:sz="0" w:val="nil"/>
+              </w:pBdr>
+              <w:spacing w:line="240" w:lineRule="auto"/>
+              <w:rPr/>
+            </w:pPr>
+            <w:r>
+              <w:rPr>
+                <w:rtl w:val="0"/>
+              </w:rPr>
+              <w:t xml:space="preserve">Michelle Duxbury: </w:t>
+            </w:r>
+            <w:r>
+              <w:rPr>
+                <w:highlight w:val="white"/>
+                <w:rtl w:val="0"/>
+              </w:rPr>
+              <w:t xml:space="preserve">Nature: Sensory: an introduction to creative audio description through multi-sensory exploration of the landscape</w:t>
+            </w:r>
+            <w:r>
+              <w:rPr>
+                <w:rtl w:val="0"/>
+              </w:rPr>
+            </w:r>
+          </w:p>
+        </w:tc>
+        <w:tc>
+          <w:tcPr>
+            <w:shd w:fill="auto" w:val="clear"/>
+            <w:tcMar>
+              <w:top w:w="100.0" w:type="dxa"/>
+              <w:left w:w="100.0" w:type="dxa"/>
+              <w:bottom w:w="100.0" w:type="dxa"/>
+              <w:right w:w="100.0" w:type="dxa"/>
+            </w:tcMar>
+          </w:tcPr>
+          <w:p>
+            <w:pPr>
+              <w:widowControl w:val="0"/>
+              <w:pBdr>
+                <w:top w:space="0" w:sz="0" w:val="nil"/>
+                <w:left w:space="0" w:sz="0" w:val="nil"/>
+                <w:bottom w:space="0" w:sz="0" w:val="nil"/>
+                <w:right w:space="0" w:sz="0" w:val="nil"/>
+                <w:between w:space="0" w:sz="0" w:val="nil"/>
+              </w:pBdr>
+              <w:spacing w:line="240" w:lineRule="auto"/>
+              <w:rPr/>
+            </w:pPr>
             <w:r>
               <w:rPr>
                 <w:rtl w:val="0"/>

--- a/assets/docs/2025-conference/darci-full-programme.docx
+++ b/assets/docs/2025-conference/darci-full-programme.docx
@@ -52,7 +52,7 @@
           <w:u w:val="single"/>
           <w:rtl w:val="0"/>
         </w:rPr>
-        <w:t xml:space="preserve">2nd June 2025</w:t>
+        <w:t xml:space="preserve">30nd June 2025</w:t>
       </w:r>
       <w:r>
         <w:rPr>
@@ -1502,11 +1502,6 @@
               </w:rPr>
               <w:t xml:space="preserve">Andrew Lansley: Reshaping Representation: Music, Accessibility, and the Power of Collaboration</w:t>
             </w:r>
-            <w:r>
-              <w:rPr>
-                <w:rtl w:val="0"/>
-              </w:rPr>
-            </w:r>
           </w:p>
           <w:p>
             <w:pPr>
@@ -1611,21 +1606,59 @@
           <w:p>
             <w:pPr>
               <w:widowControl w:val="0"/>
-              <w:pBdr>
-                <w:top w:space="0" w:sz="0" w:val="nil"/>
-                <w:left w:space="0" w:sz="0" w:val="nil"/>
-                <w:bottom w:space="0" w:sz="0" w:val="nil"/>
-                <w:right w:space="0" w:sz="0" w:val="nil"/>
-                <w:between w:space="0" w:sz="0" w:val="nil"/>
-              </w:pBdr>
-              <w:spacing w:line="240" w:lineRule="auto"/>
-              <w:rPr/>
-            </w:pPr>
-            <w:r>
-              <w:rPr>
-                <w:rtl w:val="0"/>
-              </w:rPr>
-              <w:t xml:space="preserve">Performance</w:t>
+              <w:spacing w:line="240" w:lineRule="auto"/>
+              <w:rPr/>
+            </w:pPr>
+            <w:r>
+              <w:rPr>
+                <w:rtl w:val="0"/>
+              </w:rPr>
+              <w:t xml:space="preserve">Performance: Frequencies of Being: Sounding the Unspoken by</w:t>
+            </w:r>
+          </w:p>
+          <w:p>
+            <w:pPr>
+              <w:widowControl w:val="0"/>
+              <w:spacing w:line="240" w:lineRule="auto"/>
+              <w:rPr/>
+            </w:pPr>
+            <w:r>
+              <w:rPr>
+                <w:rtl w:val="0"/>
+              </w:rPr>
+              <w:t xml:space="preserve">Amble Skuse</w:t>
+            </w:r>
+          </w:p>
+          <w:p>
+            <w:pPr>
+              <w:widowControl w:val="0"/>
+              <w:spacing w:line="240" w:lineRule="auto"/>
+              <w:rPr/>
+            </w:pPr>
+            <w:r>
+              <w:rPr>
+                <w:rtl w:val="0"/>
+              </w:rPr>
+              <w:t xml:space="preserve">(90-minute session followed by Networking/Drinks event)</w:t>
+            </w:r>
+          </w:p>
+          <w:p>
+            <w:pPr>
+              <w:widowControl w:val="0"/>
+              <w:pBdr>
+                <w:top w:space="0" w:sz="0" w:val="nil"/>
+                <w:left w:space="0" w:sz="0" w:val="nil"/>
+                <w:bottom w:space="0" w:sz="0" w:val="nil"/>
+                <w:right w:space="0" w:sz="0" w:val="nil"/>
+                <w:between w:space="0" w:sz="0" w:val="nil"/>
+              </w:pBdr>
+              <w:spacing w:line="240" w:lineRule="auto"/>
+              <w:rPr/>
+            </w:pPr>
+            <w:r>
+              <w:rPr>
+                <w:rtl w:val="0"/>
+              </w:rPr>
             </w:r>
           </w:p>
         </w:tc>
@@ -3562,7 +3595,7 @@
               <w:rPr>
                 <w:rtl w:val="0"/>
               </w:rPr>
-              <w:t xml:space="preserve">(105-minute session)</w:t>
+              <w:t xml:space="preserve">(90-minute session)</w:t>
             </w:r>
           </w:p>
           <w:p>
@@ -3695,26 +3728,6 @@
               <w:rPr>
                 <w:rtl w:val="0"/>
               </w:rPr>
-            </w:r>
-          </w:p>
-          <w:p>
-            <w:pPr>
-              <w:widowControl w:val="0"/>
-              <w:pBdr>
-                <w:top w:space="0" w:sz="0" w:val="nil"/>
-                <w:left w:space="0" w:sz="0" w:val="nil"/>
-                <w:bottom w:space="0" w:sz="0" w:val="nil"/>
-                <w:right w:space="0" w:sz="0" w:val="nil"/>
-                <w:between w:space="0" w:sz="0" w:val="nil"/>
-              </w:pBdr>
-              <w:spacing w:line="240" w:lineRule="auto"/>
-              <w:rPr/>
-            </w:pPr>
-            <w:r>
-              <w:rPr>
-                <w:rtl w:val="0"/>
-              </w:rPr>
-              <w:t xml:space="preserve">-Angela Tiziana Tarantini: Patterns of Performativity: Strategies by Sign Language Interpreter-Performers to Translate Music into Sign Language    </w:t>
             </w:r>
           </w:p>
         </w:tc>
@@ -9075,7 +9088,7 @@
         <w:rFonts w:ascii="Arial" w:cs="Arial" w:eastAsia="Arial" w:hAnsi="Arial"/>
         <w:sz w:val="22"/>
         <w:szCs w:val="22"/>
-        <w:lang w:val="en-GB"/>
+        <w:lang w:val="en_GB"/>
       </w:rPr>
     </w:rPrDefault>
     <w:pPrDefault>
@@ -9088,7 +9101,7 @@
     <w:name w:val="normal"/>
   </w:style>
   <w:style w:type="table" w:styleId="TableNormal" w:default="1">
-    <w:name w:val="Table Normal"/>
+    <w:name w:val="TableNormal"/>
   </w:style>
   <w:style w:type="paragraph" w:styleId="Heading1">
     <w:name w:val="heading 1"/>
@@ -9195,221 +9208,17 @@
   <w:style w:type="table" w:styleId="TableNormal" w:default="1">
     <w:name w:val="Table Normal"/>
   </w:style>
-  <w:style w:type="paragraph" w:styleId="Heading1">
-    <w:name w:val="heading 1"/>
-    <w:basedOn w:val="Normal"/>
-    <w:next w:val="Normal"/>
-    <w:pPr>
-      <w:keepNext w:val="1"/>
-      <w:keepLines w:val="1"/>
-      <w:spacing w:after="120" w:before="400" w:lineRule="auto"/>
-    </w:pPr>
-    <w:rPr>
-      <w:sz w:val="40"/>
-      <w:szCs w:val="40"/>
-    </w:rPr>
+  <w:style w:type="paragraph" w:styleId="Normal" w:default="1">
+    <w:name w:val="normal"/>
   </w:style>
-  <w:style w:type="paragraph" w:styleId="Heading2">
-    <w:name w:val="heading 2"/>
-    <w:basedOn w:val="Normal"/>
-    <w:next w:val="Normal"/>
-    <w:pPr>
-      <w:keepNext w:val="1"/>
-      <w:keepLines w:val="1"/>
-      <w:spacing w:after="120" w:before="360" w:lineRule="auto"/>
-    </w:pPr>
-    <w:rPr>
-      <w:sz w:val="32"/>
-      <w:szCs w:val="32"/>
-    </w:rPr>
-  </w:style>
-  <w:style w:type="paragraph" w:styleId="Heading3">
-    <w:name w:val="heading 3"/>
-    <w:basedOn w:val="Normal"/>
-    <w:next w:val="Normal"/>
-    <w:pPr>
-      <w:keepNext w:val="1"/>
-      <w:keepLines w:val="1"/>
-      <w:spacing w:after="80" w:before="320" w:lineRule="auto"/>
-    </w:pPr>
-    <w:rPr>
-      <w:color w:val="434343"/>
-      <w:sz w:val="28"/>
-      <w:szCs w:val="28"/>
-    </w:rPr>
-  </w:style>
-  <w:style w:type="paragraph" w:styleId="Heading4">
-    <w:name w:val="heading 4"/>
-    <w:basedOn w:val="Normal"/>
-    <w:next w:val="Normal"/>
-    <w:pPr>
-      <w:keepNext w:val="1"/>
-      <w:keepLines w:val="1"/>
-      <w:spacing w:after="80" w:before="280" w:lineRule="auto"/>
-    </w:pPr>
-    <w:rPr>
-      <w:color w:val="666666"/>
-      <w:sz w:val="24"/>
-      <w:szCs w:val="24"/>
-    </w:rPr>
-  </w:style>
-  <w:style w:type="paragraph" w:styleId="Heading5">
-    <w:name w:val="heading 5"/>
-    <w:basedOn w:val="Normal"/>
-    <w:next w:val="Normal"/>
-    <w:pPr>
-      <w:keepNext w:val="1"/>
-      <w:keepLines w:val="1"/>
-      <w:spacing w:after="80" w:before="240" w:lineRule="auto"/>
-    </w:pPr>
-    <w:rPr>
-      <w:color w:val="666666"/>
-    </w:rPr>
-  </w:style>
-  <w:style w:type="paragraph" w:styleId="Heading6">
-    <w:name w:val="heading 6"/>
-    <w:basedOn w:val="Normal"/>
-    <w:next w:val="Normal"/>
-    <w:pPr>
-      <w:keepNext w:val="1"/>
-      <w:keepLines w:val="1"/>
-      <w:spacing w:after="80" w:before="240" w:lineRule="auto"/>
-    </w:pPr>
-    <w:rPr>
-      <w:i w:val="1"/>
-      <w:color w:val="666666"/>
-    </w:rPr>
-  </w:style>
-  <w:style w:type="paragraph" w:styleId="Title">
-    <w:name w:val="Title"/>
-    <w:basedOn w:val="Normal"/>
-    <w:next w:val="Normal"/>
-    <w:pPr>
-      <w:keepNext w:val="1"/>
-      <w:keepLines w:val="1"/>
-      <w:spacing w:after="60" w:lineRule="auto"/>
-    </w:pPr>
-    <w:rPr>
-      <w:sz w:val="52"/>
-      <w:szCs w:val="52"/>
-    </w:rPr>
+  <w:style w:type="table" w:styleId="TableNormal" w:default="1">
+    <w:name w:val="Table Normal"/>
   </w:style>
   <w:style w:type="paragraph" w:styleId="Normal" w:default="1">
-    <w:name w:val="Normal"/>
-    <w:qFormat w:val="1"/>
+    <w:name w:val="normal"/>
   </w:style>
-  <w:style w:type="paragraph" w:styleId="Heading1">
-    <w:name w:val="heading 1"/>
-    <w:basedOn w:val="Normal"/>
-    <w:next w:val="Normal"/>
-    <w:uiPriority w:val="9"/>
-    <w:qFormat w:val="1"/>
-    <w:pPr>
-      <w:keepNext w:val="1"/>
-      <w:keepLines w:val="1"/>
-      <w:spacing w:after="120" w:before="400"/>
-      <w:outlineLvl w:val="0"/>
-    </w:pPr>
-    <w:rPr>
-      <w:sz w:val="40"/>
-      <w:szCs w:val="40"/>
-    </w:rPr>
-  </w:style>
-  <w:style w:type="paragraph" w:styleId="Heading2">
-    <w:name w:val="heading 2"/>
-    <w:basedOn w:val="Normal"/>
-    <w:next w:val="Normal"/>
-    <w:uiPriority w:val="9"/>
-    <w:semiHidden w:val="1"/>
-    <w:unhideWhenUsed w:val="1"/>
-    <w:qFormat w:val="1"/>
-    <w:pPr>
-      <w:keepNext w:val="1"/>
-      <w:keepLines w:val="1"/>
-      <w:spacing w:after="120" w:before="360"/>
-      <w:outlineLvl w:val="1"/>
-    </w:pPr>
-    <w:rPr>
-      <w:sz w:val="32"/>
-      <w:szCs w:val="32"/>
-    </w:rPr>
-  </w:style>
-  <w:style w:type="paragraph" w:styleId="Heading3">
-    <w:name w:val="heading 3"/>
-    <w:basedOn w:val="Normal"/>
-    <w:next w:val="Normal"/>
-    <w:uiPriority w:val="9"/>
-    <w:semiHidden w:val="1"/>
-    <w:unhideWhenUsed w:val="1"/>
-    <w:qFormat w:val="1"/>
-    <w:pPr>
-      <w:keepNext w:val="1"/>
-      <w:keepLines w:val="1"/>
-      <w:spacing w:after="80" w:before="320"/>
-      <w:outlineLvl w:val="2"/>
-    </w:pPr>
-    <w:rPr>
-      <w:color w:val="434343"/>
-      <w:sz w:val="28"/>
-      <w:szCs w:val="28"/>
-    </w:rPr>
-  </w:style>
-  <w:style w:type="paragraph" w:styleId="Heading4">
-    <w:name w:val="heading 4"/>
-    <w:basedOn w:val="Normal"/>
-    <w:next w:val="Normal"/>
-    <w:uiPriority w:val="9"/>
-    <w:semiHidden w:val="1"/>
-    <w:unhideWhenUsed w:val="1"/>
-    <w:qFormat w:val="1"/>
-    <w:pPr>
-      <w:keepNext w:val="1"/>
-      <w:keepLines w:val="1"/>
-      <w:spacing w:after="80" w:before="280"/>
-      <w:outlineLvl w:val="3"/>
-    </w:pPr>
-    <w:rPr>
-      <w:color w:val="666666"/>
-      <w:sz w:val="24"/>
-      <w:szCs w:val="24"/>
-    </w:rPr>
-  </w:style>
-  <w:style w:type="paragraph" w:styleId="Heading5">
-    <w:name w:val="heading 5"/>
-    <w:basedOn w:val="Normal"/>
-    <w:next w:val="Normal"/>
-    <w:uiPriority w:val="9"/>
-    <w:semiHidden w:val="1"/>
-    <w:unhideWhenUsed w:val="1"/>
-    <w:qFormat w:val="1"/>
-    <w:pPr>
-      <w:keepNext w:val="1"/>
-      <w:keepLines w:val="1"/>
-      <w:spacing w:after="80" w:before="240"/>
-      <w:outlineLvl w:val="4"/>
-    </w:pPr>
-    <w:rPr>
-      <w:color w:val="666666"/>
-    </w:rPr>
-  </w:style>
-  <w:style w:type="paragraph" w:styleId="Heading6">
-    <w:name w:val="heading 6"/>
-    <w:basedOn w:val="Normal"/>
-    <w:next w:val="Normal"/>
-    <w:uiPriority w:val="9"/>
-    <w:semiHidden w:val="1"/>
-    <w:unhideWhenUsed w:val="1"/>
-    <w:qFormat w:val="1"/>
-    <w:pPr>
-      <w:keepNext w:val="1"/>
-      <w:keepLines w:val="1"/>
-      <w:spacing w:after="80" w:before="240"/>
-      <w:outlineLvl w:val="5"/>
-    </w:pPr>
-    <w:rPr>
-      <w:i w:val="1"/>
-      <w:color w:val="666666"/>
-    </w:rPr>
+  <w:style w:type="table" w:styleId="TableNormal" w:default="1">
+    <w:name w:val="Table Normal"/>
   </w:style>
   <w:style w:type="character" w:styleId="DefaultParagraphFont" w:default="1">
     <w:name w:val="Default Paragraph Font"/>
@@ -9436,39 +9245,6 @@
     <w:uiPriority w:val="99"/>
     <w:semiHidden w:val="1"/>
     <w:unhideWhenUsed w:val="1"/>
-  </w:style>
-  <w:style w:type="paragraph" w:styleId="Title">
-    <w:name w:val="Title"/>
-    <w:basedOn w:val="Normal"/>
-    <w:next w:val="Normal"/>
-    <w:uiPriority w:val="10"/>
-    <w:qFormat w:val="1"/>
-    <w:pPr>
-      <w:keepNext w:val="1"/>
-      <w:keepLines w:val="1"/>
-      <w:spacing w:after="60"/>
-    </w:pPr>
-    <w:rPr>
-      <w:sz w:val="52"/>
-      <w:szCs w:val="52"/>
-    </w:rPr>
-  </w:style>
-  <w:style w:type="paragraph" w:styleId="Subtitle">
-    <w:name w:val="Subtitle"/>
-    <w:basedOn w:val="Normal"/>
-    <w:next w:val="Normal"/>
-    <w:uiPriority w:val="11"/>
-    <w:qFormat w:val="1"/>
-    <w:pPr>
-      <w:keepNext w:val="1"/>
-      <w:keepLines w:val="1"/>
-      <w:spacing w:after="320"/>
-    </w:pPr>
-    <w:rPr>
-      <w:color w:val="666666"/>
-      <w:sz w:val="30"/>
-      <w:szCs w:val="30"/>
-    </w:rPr>
   </w:style>
   <w:style w:type="table" w:styleId="a" w:customStyle="1">
     <w:basedOn w:val="TableNormal"/>
@@ -9509,20 +9285,83 @@
       </w:tblCellMar>
     </w:tblPr>
   </w:style>
-  <w:style w:type="paragraph" w:styleId="Subtitle">
-    <w:name w:val="Subtitle"/>
-    <w:basedOn w:val="Normal"/>
-    <w:next w:val="Normal"/>
-    <w:pPr>
-      <w:keepNext w:val="1"/>
-      <w:keepLines w:val="1"/>
-      <w:spacing w:after="320" w:lineRule="auto"/>
-    </w:pPr>
-    <w:rPr>
-      <w:color w:val="666666"/>
-      <w:sz w:val="30"/>
-      <w:szCs w:val="30"/>
-    </w:rPr>
+  <w:style w:type="table" w:styleId="Table1">
+    <w:basedOn w:val="TableNormal"/>
+    <w:tblPr>
+      <w:tblStyleRowBandSize w:val="1"/>
+      <w:tblStyleColBandSize w:val="1"/>
+      <w:tblCellMar>
+        <w:top w:w="100.0" w:type="dxa"/>
+        <w:left w:w="100.0" w:type="dxa"/>
+        <w:bottom w:w="100.0" w:type="dxa"/>
+        <w:right w:w="100.0" w:type="dxa"/>
+      </w:tblCellMar>
+    </w:tblPr>
+  </w:style>
+  <w:style w:type="table" w:styleId="Table2">
+    <w:basedOn w:val="TableNormal"/>
+    <w:tblPr>
+      <w:tblStyleRowBandSize w:val="1"/>
+      <w:tblStyleColBandSize w:val="1"/>
+      <w:tblCellMar>
+        <w:top w:w="100.0" w:type="dxa"/>
+        <w:left w:w="100.0" w:type="dxa"/>
+        <w:bottom w:w="100.0" w:type="dxa"/>
+        <w:right w:w="100.0" w:type="dxa"/>
+      </w:tblCellMar>
+    </w:tblPr>
+  </w:style>
+  <w:style w:type="table" w:styleId="Table3">
+    <w:basedOn w:val="TableNormal"/>
+    <w:tblPr>
+      <w:tblStyleRowBandSize w:val="1"/>
+      <w:tblStyleColBandSize w:val="1"/>
+      <w:tblCellMar>
+        <w:top w:w="100.0" w:type="dxa"/>
+        <w:left w:w="100.0" w:type="dxa"/>
+        <w:bottom w:w="100.0" w:type="dxa"/>
+        <w:right w:w="100.0" w:type="dxa"/>
+      </w:tblCellMar>
+    </w:tblPr>
+  </w:style>
+  <w:style w:type="table" w:styleId="Table1">
+    <w:basedOn w:val="TableNormal"/>
+    <w:tblPr>
+      <w:tblStyleRowBandSize w:val="1"/>
+      <w:tblStyleColBandSize w:val="1"/>
+      <w:tblCellMar>
+        <w:top w:w="100.0" w:type="dxa"/>
+        <w:left w:w="100.0" w:type="dxa"/>
+        <w:bottom w:w="100.0" w:type="dxa"/>
+        <w:right w:w="100.0" w:type="dxa"/>
+      </w:tblCellMar>
+    </w:tblPr>
+  </w:style>
+  <w:style w:type="table" w:styleId="Table2">
+    <w:basedOn w:val="TableNormal"/>
+    <w:tblPr>
+      <w:tblStyleRowBandSize w:val="1"/>
+      <w:tblStyleColBandSize w:val="1"/>
+      <w:tblCellMar>
+        <w:top w:w="100.0" w:type="dxa"/>
+        <w:left w:w="100.0" w:type="dxa"/>
+        <w:bottom w:w="100.0" w:type="dxa"/>
+        <w:right w:w="100.0" w:type="dxa"/>
+      </w:tblCellMar>
+    </w:tblPr>
+  </w:style>
+  <w:style w:type="table" w:styleId="Table3">
+    <w:basedOn w:val="TableNormal"/>
+    <w:tblPr>
+      <w:tblStyleRowBandSize w:val="1"/>
+      <w:tblStyleColBandSize w:val="1"/>
+      <w:tblCellMar>
+        <w:top w:w="100.0" w:type="dxa"/>
+        <w:left w:w="100.0" w:type="dxa"/>
+        <w:bottom w:w="100.0" w:type="dxa"/>
+        <w:right w:w="100.0" w:type="dxa"/>
+      </w:tblCellMar>
+    </w:tblPr>
   </w:style>
   <w:style w:type="table" w:styleId="Table1">
     <w:basedOn w:val="TableNormal"/>
@@ -9942,7 +9781,7 @@
 
 <file path=customXML/item1.xml><?xml version="1.0" encoding="utf-8"?>
 <go:gDocsCustomXmlDataStorage xmlns:go="http://customooxmlschemas.google.com/" xmlns:r="http://schemas.openxmlformats.org/officeDocument/2006/relationships" uri="GoogleDocsCustomDataVersion2">
-  <go:docsCustomData xmlns:go="http://customooxmlschemas.google.com/" roundtripDataSignature="AMtx7mgAbKkDAnwDeLfIWMU5LZSpHKgCsg==">CgMxLjA4AHIhMTNJeVF6a2szVkxOV1Z5aldremltRG04a29MdGI1a0lC</go:docsCustomData>
+  <go:docsCustomData xmlns:go="http://customooxmlschemas.google.com/" roundtripDataSignature="AMtx7mivuaDzdTyFGVrKmxBn+EYi8i/PPg==">CgMxLjA4AHIhMXI5LThKTjN6QVFnWWpKTEZLbnJHOTlXcWVGcUFoek9O</go:docsCustomData>
 </go:gDocsCustomXmlDataStorage>
 </file>
 

--- a/assets/docs/2025-conference/darci-full-programme.docx
+++ b/assets/docs/2025-conference/darci-full-programme.docx
@@ -52,7 +52,7 @@
           <w:u w:val="single"/>
           <w:rtl w:val="0"/>
         </w:rPr>
-        <w:t xml:space="preserve">30nd June 2025</w:t>
+        <w:t xml:space="preserve">8th July 2025</w:t>
       </w:r>
       <w:r>
         <w:rPr>
@@ -1500,7 +1500,6 @@
               <w:rPr>
                 <w:rtl w:val="0"/>
               </w:rPr>
-              <w:t xml:space="preserve">Andrew Lansley: Reshaping Representation: Music, Accessibility, and the Power of Collaboration</w:t>
             </w:r>
           </w:p>
           <w:p>
@@ -9206,6 +9205,12 @@
     <w:name w:val="normal"/>
   </w:style>
   <w:style w:type="table" w:styleId="TableNormal" w:default="1">
+    <w:name w:val="TableNormal"/>
+  </w:style>
+  <w:style w:type="paragraph" w:styleId="Normal" w:default="1">
+    <w:name w:val="normal"/>
+  </w:style>
+  <w:style w:type="table" w:styleId="TableNormal" w:default="1">
     <w:name w:val="Table Normal"/>
   </w:style>
   <w:style w:type="paragraph" w:styleId="Normal" w:default="1">
@@ -9273,6 +9278,45 @@
     </w:tblPr>
   </w:style>
   <w:style w:type="table" w:styleId="a1" w:customStyle="1">
+    <w:basedOn w:val="TableNormal"/>
+    <w:tblPr>
+      <w:tblStyleRowBandSize w:val="1"/>
+      <w:tblStyleColBandSize w:val="1"/>
+      <w:tblCellMar>
+        <w:top w:w="100.0" w:type="dxa"/>
+        <w:left w:w="100.0" w:type="dxa"/>
+        <w:bottom w:w="100.0" w:type="dxa"/>
+        <w:right w:w="100.0" w:type="dxa"/>
+      </w:tblCellMar>
+    </w:tblPr>
+  </w:style>
+  <w:style w:type="table" w:styleId="Table1">
+    <w:basedOn w:val="TableNormal"/>
+    <w:tblPr>
+      <w:tblStyleRowBandSize w:val="1"/>
+      <w:tblStyleColBandSize w:val="1"/>
+      <w:tblCellMar>
+        <w:top w:w="100.0" w:type="dxa"/>
+        <w:left w:w="100.0" w:type="dxa"/>
+        <w:bottom w:w="100.0" w:type="dxa"/>
+        <w:right w:w="100.0" w:type="dxa"/>
+      </w:tblCellMar>
+    </w:tblPr>
+  </w:style>
+  <w:style w:type="table" w:styleId="Table2">
+    <w:basedOn w:val="TableNormal"/>
+    <w:tblPr>
+      <w:tblStyleRowBandSize w:val="1"/>
+      <w:tblStyleColBandSize w:val="1"/>
+      <w:tblCellMar>
+        <w:top w:w="100.0" w:type="dxa"/>
+        <w:left w:w="100.0" w:type="dxa"/>
+        <w:bottom w:w="100.0" w:type="dxa"/>
+        <w:right w:w="100.0" w:type="dxa"/>
+      </w:tblCellMar>
+    </w:tblPr>
+  </w:style>
+  <w:style w:type="table" w:styleId="Table3">
     <w:basedOn w:val="TableNormal"/>
     <w:tblPr>
       <w:tblStyleRowBandSize w:val="1"/>
@@ -9781,7 +9825,7 @@
 
 <file path=customXML/item1.xml><?xml version="1.0" encoding="utf-8"?>
 <go:gDocsCustomXmlDataStorage xmlns:go="http://customooxmlschemas.google.com/" xmlns:r="http://schemas.openxmlformats.org/officeDocument/2006/relationships" uri="GoogleDocsCustomDataVersion2">
-  <go:docsCustomData xmlns:go="http://customooxmlschemas.google.com/" roundtripDataSignature="AMtx7mivuaDzdTyFGVrKmxBn+EYi8i/PPg==">CgMxLjA4AHIhMXI5LThKTjN6QVFnWWpKTEZLbnJHOTlXcWVGcUFoek9O</go:docsCustomData>
+  <go:docsCustomData xmlns:go="http://customooxmlschemas.google.com/" roundtripDataSignature="AMtx7mj4gauA65DsdbVCvldQA/jjxwlFsA==">CgMxLjA4AHIhMU9FZEdlYkc4d0JORUpidThMeGQyeVFQeXZCSkVSTThN</go:docsCustomData>
 </go:gDocsCustomXmlDataStorage>
 </file>
 

--- a/assets/docs/2025-conference/darci-full-programme.docx
+++ b/assets/docs/2025-conference/darci-full-programme.docx
@@ -52,7 +52,7 @@
           <w:u w:val="single"/>
           <w:rtl w:val="0"/>
         </w:rPr>
-        <w:t xml:space="preserve">8th July 2025</w:t>
+        <w:t xml:space="preserve">21th July 2025</w:t>
       </w:r>
       <w:r>
         <w:rPr>
@@ -3326,7 +3326,7 @@
               <w:rPr>
                 <w:rtl w:val="0"/>
               </w:rPr>
-              <w:t xml:space="preserve">Panel 1: The Role of the (Media) Access Coordinator in the Creative Industries</w:t>
+              <w:t xml:space="preserve">Panel 1: The Role of the Access Coordinator in the Creative Industries</w:t>
             </w:r>
           </w:p>
           <w:p>

--- a/assets/docs/2025-conference/darci-full-programme.docx
+++ b/assets/docs/2025-conference/darci-full-programme.docx
@@ -1,6 +1,6 @@
 
 <file path=word/document.xml><?xml version="1.0" encoding="utf-8"?>
-<w:document xmlns:wpc="http://schemas.microsoft.com/office/word/2010/wordprocessingCanvas" xmlns:cx="http://schemas.microsoft.com/office/drawing/2014/chartex" xmlns:cx1="http://schemas.microsoft.com/office/drawing/2015/9/8/chartex" xmlns:cx2="http://schemas.microsoft.com/office/drawing/2015/10/21/chartex" xmlns:cx3="http://schemas.microsoft.com/office/drawing/2016/5/9/chartex" xmlns:cx4="http://schemas.microsoft.com/office/drawing/2016/5/10/chartex" xmlns:cx5="http://schemas.microsoft.com/office/drawing/2016/5/11/chartex" xmlns:cx6="http://schemas.microsoft.com/office/drawing/2016/5/12/chartex" xmlns:cx7="http://schemas.microsoft.com/office/drawing/2016/5/13/chartex" xmlns:cx8="http://schemas.microsoft.com/office/drawing/2016/5/14/chartex" xmlns:mc="http://schemas.openxmlformats.org/markup-compatibility/2006" xmlns:aink="http://schemas.microsoft.com/office/drawing/2016/ink" xmlns:am3d="http://schemas.microsoft.com/office/drawing/2017/model3d" xmlns:o="urn:schemas-microsoft-com:office:office" xmlns:oel="http://schemas.microsoft.com/office/2019/extlst" xmlns:r="http://schemas.openxmlformats.org/officeDocument/2006/relationships" xmlns:m="http://schemas.openxmlformats.org/officeDocument/2006/math" xmlns:v="urn:schemas-microsoft-com:vml" xmlns:wp14="http://schemas.microsoft.com/office/word/2010/wordprocessingDrawing" xmlns:wp="http://schemas.openxmlformats.org/drawingml/2006/wordprocessingDrawing" xmlns:w10="urn:schemas-microsoft-com:office:word" xmlns:w="http://schemas.openxmlformats.org/wordprocessingml/2006/main" xmlns:w14="http://schemas.microsoft.com/office/word/2010/wordml" xmlns:w15="http://schemas.microsoft.com/office/word/2012/wordml" xmlns:w16cex="http://schemas.microsoft.com/office/word/2018/wordml/cex" xmlns:w16cid="http://schemas.microsoft.com/office/word/2016/wordml/cid" xmlns:w16="http://schemas.microsoft.com/office/word/2018/wordml" xmlns:w16sdtdh="http://schemas.microsoft.com/office/word/2020/wordml/sdtdatahash" xmlns:w16se="http://schemas.microsoft.com/office/word/2015/wordml/symex" xmlns:wpg="http://schemas.microsoft.com/office/word/2010/wordprocessingGroup" xmlns:wpi="http://schemas.microsoft.com/office/word/2010/wordprocessingInk" xmlns:wne="http://schemas.microsoft.com/office/word/2006/wordml" xmlns:wps="http://schemas.microsoft.com/office/word/2010/wordprocessingShape" mc:Ignorable="w14 w15 w16se w16cid w16 w16cex w16sdtdh wp14">
+<w:document xmlns:wpc="http://schemas.microsoft.com/office/word/2010/wordprocessingCanvas" xmlns:cx="http://schemas.microsoft.com/office/drawing/2014/chartex" xmlns:cx1="http://schemas.microsoft.com/office/drawing/2015/9/8/chartex" xmlns:cx2="http://schemas.microsoft.com/office/drawing/2015/10/21/chartex" xmlns:cx3="http://schemas.microsoft.com/office/drawing/2016/5/9/chartex" xmlns:cx4="http://schemas.microsoft.com/office/drawing/2016/5/10/chartex" xmlns:cx5="http://schemas.microsoft.com/office/drawing/2016/5/11/chartex" xmlns:cx6="http://schemas.microsoft.com/office/drawing/2016/5/12/chartex" xmlns:cx7="http://schemas.microsoft.com/office/drawing/2016/5/13/chartex" xmlns:cx8="http://schemas.microsoft.com/office/drawing/2016/5/14/chartex" xmlns:mc="http://schemas.openxmlformats.org/markup-compatibility/2006" xmlns:aink="http://schemas.microsoft.com/office/drawing/2016/ink" xmlns:am3d="http://schemas.microsoft.com/office/drawing/2017/model3d" xmlns:o="urn:schemas-microsoft-com:office:office" xmlns:oel="http://schemas.microsoft.com/office/2019/extlst" xmlns:r="http://schemas.openxmlformats.org/officeDocument/2006/relationships" xmlns:m="http://schemas.openxmlformats.org/officeDocument/2006/math" xmlns:v="urn:schemas-microsoft-com:vml" xmlns:wp14="http://schemas.microsoft.com/office/word/2010/wordprocessingDrawing" xmlns:wp="http://schemas.openxmlformats.org/drawingml/2006/wordprocessingDrawing" xmlns:w10="urn:schemas-microsoft-com:office:word" xmlns:w="http://schemas.openxmlformats.org/wordprocessingml/2006/main" xmlns:w14="http://schemas.microsoft.com/office/word/2010/wordml" xmlns:w15="http://schemas.microsoft.com/office/word/2012/wordml" xmlns:w16cex="http://schemas.microsoft.com/office/word/2018/wordml/cex" xmlns:w16cid="http://schemas.microsoft.com/office/word/2016/wordml/cid" xmlns:w16="http://schemas.microsoft.com/office/word/2018/wordml" xmlns:w16du="http://schemas.microsoft.com/office/word/2023/wordml/word16du" xmlns:w16sdtdh="http://schemas.microsoft.com/office/word/2020/wordml/sdtdatahash" xmlns:w16sdtfl="http://schemas.microsoft.com/office/word/2024/wordml/sdtformatlock" xmlns:w16se="http://schemas.microsoft.com/office/word/2015/wordml/symex" xmlns:wpg="http://schemas.microsoft.com/office/word/2010/wordprocessingGroup" xmlns:wpi="http://schemas.microsoft.com/office/word/2010/wordprocessingInk" xmlns:wne="http://schemas.microsoft.com/office/word/2006/wordml" xmlns:wps="http://schemas.microsoft.com/office/word/2010/wordprocessingShape" mc:Ignorable="w14 w15 w16se w16cid w16 w16cex w16sdtdh w16sdtfl w16du wp14">
   <w:body>
     <w:p>
       <w:pPr>
@@ -56,21 +56,28 @@
           <w:b/>
           <w:u w:val="single"/>
         </w:rPr>
-        <w:t>2</w:t>
+        <w:t>5</w:t>
       </w:r>
       <w:r>
         <w:rPr>
           <w:b/>
           <w:u w:val="single"/>
         </w:rPr>
-        <w:t>8</w:t>
+        <w:t xml:space="preserve">th </w:t>
       </w:r>
       <w:r>
         <w:rPr>
           <w:b/>
           <w:u w:val="single"/>
         </w:rPr>
-        <w:t>th July 2025</w:t>
+        <w:t>August</w:t>
+      </w:r>
+      <w:r>
+        <w:rPr>
+          <w:b/>
+          <w:u w:val="single"/>
+        </w:rPr>
+        <w:t xml:space="preserve"> 2025</w:t>
       </w:r>
       <w:r>
         <w:rPr>
@@ -128,7 +135,6 @@
           <w:tcPr>
             <w:tcW w:w="15045" w:type="dxa"/>
             <w:gridSpan w:val="7"/>
-            <w:shd w:val="clear" w:color="auto" w:fill="auto"/>
             <w:tcMar>
               <w:top w:w="100" w:type="dxa"/>
               <w:left w:w="100" w:type="dxa"/>
@@ -168,7 +174,6 @@
         <w:tc>
           <w:tcPr>
             <w:tcW w:w="1266" w:type="dxa"/>
-            <w:shd w:val="clear" w:color="auto" w:fill="auto"/>
             <w:tcMar>
               <w:top w:w="100" w:type="dxa"/>
               <w:left w:w="100" w:type="dxa"/>
@@ -203,7 +208,6 @@
         <w:tc>
           <w:tcPr>
             <w:tcW w:w="1418" w:type="dxa"/>
-            <w:shd w:val="clear" w:color="auto" w:fill="auto"/>
             <w:tcMar>
               <w:top w:w="100" w:type="dxa"/>
               <w:left w:w="100" w:type="dxa"/>
@@ -238,7 +242,6 @@
         <w:tc>
           <w:tcPr>
             <w:tcW w:w="2693" w:type="dxa"/>
-            <w:shd w:val="clear" w:color="auto" w:fill="auto"/>
             <w:tcMar>
               <w:top w:w="100" w:type="dxa"/>
               <w:left w:w="100" w:type="dxa"/>
@@ -273,7 +276,6 @@
         <w:tc>
           <w:tcPr>
             <w:tcW w:w="2693" w:type="dxa"/>
-            <w:shd w:val="clear" w:color="auto" w:fill="auto"/>
             <w:tcMar>
               <w:top w:w="100" w:type="dxa"/>
               <w:left w:w="100" w:type="dxa"/>
@@ -301,7 +303,6 @@
         <w:tc>
           <w:tcPr>
             <w:tcW w:w="2410" w:type="dxa"/>
-            <w:shd w:val="clear" w:color="auto" w:fill="auto"/>
             <w:tcMar>
               <w:top w:w="100" w:type="dxa"/>
               <w:left w:w="100" w:type="dxa"/>
@@ -329,7 +330,6 @@
         <w:tc>
           <w:tcPr>
             <w:tcW w:w="2410" w:type="dxa"/>
-            <w:shd w:val="clear" w:color="auto" w:fill="auto"/>
             <w:tcMar>
               <w:top w:w="100" w:type="dxa"/>
               <w:left w:w="100" w:type="dxa"/>
@@ -357,7 +357,6 @@
         <w:tc>
           <w:tcPr>
             <w:tcW w:w="2155" w:type="dxa"/>
-            <w:shd w:val="clear" w:color="auto" w:fill="auto"/>
             <w:tcMar>
               <w:top w:w="100" w:type="dxa"/>
               <w:left w:w="100" w:type="dxa"/>
@@ -390,7 +389,6 @@
         <w:tc>
           <w:tcPr>
             <w:tcW w:w="1266" w:type="dxa"/>
-            <w:shd w:val="clear" w:color="auto" w:fill="auto"/>
             <w:tcMar>
               <w:top w:w="100" w:type="dxa"/>
               <w:left w:w="100" w:type="dxa"/>
@@ -419,7 +417,6 @@
         <w:tc>
           <w:tcPr>
             <w:tcW w:w="1418" w:type="dxa"/>
-            <w:shd w:val="clear" w:color="auto" w:fill="auto"/>
             <w:tcMar>
               <w:top w:w="100" w:type="dxa"/>
               <w:left w:w="100" w:type="dxa"/>
@@ -447,7 +444,6 @@
         <w:tc>
           <w:tcPr>
             <w:tcW w:w="2693" w:type="dxa"/>
-            <w:shd w:val="clear" w:color="auto" w:fill="auto"/>
             <w:tcMar>
               <w:top w:w="100" w:type="dxa"/>
               <w:left w:w="100" w:type="dxa"/>
@@ -475,7 +471,6 @@
         <w:tc>
           <w:tcPr>
             <w:tcW w:w="2693" w:type="dxa"/>
-            <w:shd w:val="clear" w:color="auto" w:fill="auto"/>
             <w:tcMar>
               <w:top w:w="100" w:type="dxa"/>
               <w:left w:w="100" w:type="dxa"/>
@@ -503,7 +498,6 @@
         <w:tc>
           <w:tcPr>
             <w:tcW w:w="2410" w:type="dxa"/>
-            <w:shd w:val="clear" w:color="auto" w:fill="auto"/>
             <w:tcMar>
               <w:top w:w="100" w:type="dxa"/>
               <w:left w:w="100" w:type="dxa"/>
@@ -531,7 +525,6 @@
         <w:tc>
           <w:tcPr>
             <w:tcW w:w="2410" w:type="dxa"/>
-            <w:shd w:val="clear" w:color="auto" w:fill="auto"/>
             <w:tcMar>
               <w:top w:w="100" w:type="dxa"/>
               <w:left w:w="100" w:type="dxa"/>
@@ -559,7 +552,6 @@
         <w:tc>
           <w:tcPr>
             <w:tcW w:w="2155" w:type="dxa"/>
-            <w:shd w:val="clear" w:color="auto" w:fill="auto"/>
             <w:tcMar>
               <w:top w:w="100" w:type="dxa"/>
               <w:left w:w="100" w:type="dxa"/>
@@ -592,7 +584,6 @@
         <w:tc>
           <w:tcPr>
             <w:tcW w:w="1266" w:type="dxa"/>
-            <w:shd w:val="clear" w:color="auto" w:fill="auto"/>
             <w:tcMar>
               <w:top w:w="100" w:type="dxa"/>
               <w:left w:w="100" w:type="dxa"/>
@@ -621,7 +612,6 @@
         <w:tc>
           <w:tcPr>
             <w:tcW w:w="1418" w:type="dxa"/>
-            <w:shd w:val="clear" w:color="auto" w:fill="auto"/>
             <w:tcMar>
               <w:top w:w="100" w:type="dxa"/>
               <w:left w:w="100" w:type="dxa"/>
@@ -649,7 +639,6 @@
         <w:tc>
           <w:tcPr>
             <w:tcW w:w="2693" w:type="dxa"/>
-            <w:shd w:val="clear" w:color="auto" w:fill="auto"/>
             <w:tcMar>
               <w:top w:w="100" w:type="dxa"/>
               <w:left w:w="100" w:type="dxa"/>
@@ -677,7 +666,6 @@
         <w:tc>
           <w:tcPr>
             <w:tcW w:w="2693" w:type="dxa"/>
-            <w:shd w:val="clear" w:color="auto" w:fill="auto"/>
             <w:tcMar>
               <w:top w:w="100" w:type="dxa"/>
               <w:left w:w="100" w:type="dxa"/>
@@ -724,7 +712,6 @@
         <w:tc>
           <w:tcPr>
             <w:tcW w:w="2410" w:type="dxa"/>
-            <w:shd w:val="clear" w:color="auto" w:fill="auto"/>
             <w:tcMar>
               <w:top w:w="100" w:type="dxa"/>
               <w:left w:w="100" w:type="dxa"/>
@@ -750,52 +737,35 @@
             </w:r>
             <w:proofErr w:type="spellEnd"/>
             <w:r>
+              <w:t xml:space="preserve"> Bakkali Hassani: </w:t>
+            </w:r>
+          </w:p>
+          <w:p>
+            <w:pPr>
+              <w:widowControl w:val="0"/>
+              <w:pBdr>
+                <w:top w:val="nil"/>
+                <w:left w:val="nil"/>
+                <w:bottom w:val="nil"/>
+                <w:right w:val="nil"/>
+                <w:between w:val="nil"/>
+              </w:pBdr>
+              <w:spacing w:line="240" w:lineRule="auto"/>
+            </w:pPr>
+            <w:r>
+              <w:rPr>
+                <w:highlight w:val="white"/>
+              </w:rPr>
+              <w:t>Exploring Audiovisual Translation: The Art and Techniques of Subtitling</w:t>
+            </w:r>
+            <w:r>
               <w:t xml:space="preserve"> </w:t>
             </w:r>
-            <w:proofErr w:type="spellStart"/>
-            <w:r>
-              <w:t>Bakkali</w:t>
-            </w:r>
-            <w:proofErr w:type="spellEnd"/>
-            <w:r>
-              <w:t xml:space="preserve"> </w:t>
-            </w:r>
-            <w:proofErr w:type="spellStart"/>
-            <w:r>
-              <w:t>Hassani</w:t>
-            </w:r>
-            <w:proofErr w:type="spellEnd"/>
-            <w:r>
-              <w:t xml:space="preserve">: </w:t>
-            </w:r>
-          </w:p>
-          <w:p>
-            <w:pPr>
-              <w:widowControl w:val="0"/>
-              <w:pBdr>
-                <w:top w:val="nil"/>
-                <w:left w:val="nil"/>
-                <w:bottom w:val="nil"/>
-                <w:right w:val="nil"/>
-                <w:between w:val="nil"/>
-              </w:pBdr>
-              <w:spacing w:line="240" w:lineRule="auto"/>
-            </w:pPr>
-            <w:r>
-              <w:rPr>
-                <w:highlight w:val="white"/>
-              </w:rPr>
-              <w:t>Exploring Audiovisual Translation: The Art and Techniques of Subtitling</w:t>
-            </w:r>
-            <w:r>
-              <w:t xml:space="preserve"> </w:t>
-            </w:r>
           </w:p>
         </w:tc>
         <w:tc>
           <w:tcPr>
             <w:tcW w:w="2410" w:type="dxa"/>
-            <w:shd w:val="clear" w:color="auto" w:fill="auto"/>
             <w:tcMar>
               <w:top w:w="100" w:type="dxa"/>
               <w:left w:w="100" w:type="dxa"/>
@@ -823,7 +793,6 @@
         <w:tc>
           <w:tcPr>
             <w:tcW w:w="2155" w:type="dxa"/>
-            <w:shd w:val="clear" w:color="auto" w:fill="auto"/>
             <w:tcMar>
               <w:top w:w="100" w:type="dxa"/>
               <w:left w:w="100" w:type="dxa"/>
@@ -878,7 +847,6 @@
         <w:tc>
           <w:tcPr>
             <w:tcW w:w="1266" w:type="dxa"/>
-            <w:shd w:val="clear" w:color="auto" w:fill="auto"/>
             <w:tcMar>
               <w:top w:w="100" w:type="dxa"/>
               <w:left w:w="100" w:type="dxa"/>
@@ -907,7 +875,6 @@
         <w:tc>
           <w:tcPr>
             <w:tcW w:w="1418" w:type="dxa"/>
-            <w:shd w:val="clear" w:color="auto" w:fill="auto"/>
             <w:tcMar>
               <w:top w:w="100" w:type="dxa"/>
               <w:left w:w="100" w:type="dxa"/>
@@ -935,7 +902,6 @@
         <w:tc>
           <w:tcPr>
             <w:tcW w:w="2693" w:type="dxa"/>
-            <w:shd w:val="clear" w:color="auto" w:fill="auto"/>
             <w:tcMar>
               <w:top w:w="100" w:type="dxa"/>
               <w:left w:w="100" w:type="dxa"/>
@@ -963,7 +929,6 @@
         <w:tc>
           <w:tcPr>
             <w:tcW w:w="2693" w:type="dxa"/>
-            <w:shd w:val="clear" w:color="auto" w:fill="auto"/>
             <w:tcMar>
               <w:top w:w="100" w:type="dxa"/>
               <w:left w:w="100" w:type="dxa"/>
@@ -991,7 +956,6 @@
         <w:tc>
           <w:tcPr>
             <w:tcW w:w="2410" w:type="dxa"/>
-            <w:shd w:val="clear" w:color="auto" w:fill="auto"/>
             <w:tcMar>
               <w:top w:w="100" w:type="dxa"/>
               <w:left w:w="100" w:type="dxa"/>
@@ -1019,7 +983,6 @@
         <w:tc>
           <w:tcPr>
             <w:tcW w:w="2410" w:type="dxa"/>
-            <w:shd w:val="clear" w:color="auto" w:fill="auto"/>
             <w:tcMar>
               <w:top w:w="100" w:type="dxa"/>
               <w:left w:w="100" w:type="dxa"/>
@@ -1044,7 +1007,6 @@
         <w:tc>
           <w:tcPr>
             <w:tcW w:w="2155" w:type="dxa"/>
-            <w:shd w:val="clear" w:color="auto" w:fill="auto"/>
             <w:tcMar>
               <w:top w:w="100" w:type="dxa"/>
               <w:left w:w="100" w:type="dxa"/>
@@ -1075,7 +1037,6 @@
         <w:tc>
           <w:tcPr>
             <w:tcW w:w="1266" w:type="dxa"/>
-            <w:shd w:val="clear" w:color="auto" w:fill="auto"/>
             <w:tcMar>
               <w:top w:w="100" w:type="dxa"/>
               <w:left w:w="100" w:type="dxa"/>
@@ -1104,7 +1065,6 @@
         <w:tc>
           <w:tcPr>
             <w:tcW w:w="1418" w:type="dxa"/>
-            <w:shd w:val="clear" w:color="auto" w:fill="auto"/>
             <w:tcMar>
               <w:top w:w="100" w:type="dxa"/>
               <w:left w:w="100" w:type="dxa"/>
@@ -1132,7 +1092,6 @@
         <w:tc>
           <w:tcPr>
             <w:tcW w:w="2693" w:type="dxa"/>
-            <w:shd w:val="clear" w:color="auto" w:fill="auto"/>
             <w:tcMar>
               <w:top w:w="100" w:type="dxa"/>
               <w:left w:w="100" w:type="dxa"/>
@@ -1160,7 +1119,6 @@
         <w:tc>
           <w:tcPr>
             <w:tcW w:w="2693" w:type="dxa"/>
-            <w:shd w:val="clear" w:color="auto" w:fill="auto"/>
             <w:tcMar>
               <w:top w:w="100" w:type="dxa"/>
               <w:left w:w="100" w:type="dxa"/>
@@ -1195,7 +1153,6 @@
         <w:tc>
           <w:tcPr>
             <w:tcW w:w="2410" w:type="dxa"/>
-            <w:shd w:val="clear" w:color="auto" w:fill="auto"/>
             <w:tcMar>
               <w:top w:w="100" w:type="dxa"/>
               <w:left w:w="100" w:type="dxa"/>
@@ -1223,7 +1180,6 @@
         <w:tc>
           <w:tcPr>
             <w:tcW w:w="2410" w:type="dxa"/>
-            <w:shd w:val="clear" w:color="auto" w:fill="auto"/>
             <w:tcMar>
               <w:top w:w="100" w:type="dxa"/>
               <w:left w:w="100" w:type="dxa"/>
@@ -1257,7 +1213,6 @@
         <w:tc>
           <w:tcPr>
             <w:tcW w:w="2155" w:type="dxa"/>
-            <w:shd w:val="clear" w:color="auto" w:fill="auto"/>
             <w:tcMar>
               <w:top w:w="100" w:type="dxa"/>
               <w:left w:w="100" w:type="dxa"/>
@@ -1300,7 +1255,6 @@
         <w:tc>
           <w:tcPr>
             <w:tcW w:w="1266" w:type="dxa"/>
-            <w:shd w:val="clear" w:color="auto" w:fill="auto"/>
             <w:tcMar>
               <w:top w:w="100" w:type="dxa"/>
               <w:left w:w="100" w:type="dxa"/>
@@ -1329,7 +1283,6 @@
         <w:tc>
           <w:tcPr>
             <w:tcW w:w="1418" w:type="dxa"/>
-            <w:shd w:val="clear" w:color="auto" w:fill="auto"/>
             <w:tcMar>
               <w:top w:w="100" w:type="dxa"/>
               <w:left w:w="100" w:type="dxa"/>
@@ -1357,7 +1310,6 @@
         <w:tc>
           <w:tcPr>
             <w:tcW w:w="2693" w:type="dxa"/>
-            <w:shd w:val="clear" w:color="auto" w:fill="auto"/>
             <w:tcMar>
               <w:top w:w="100" w:type="dxa"/>
               <w:left w:w="100" w:type="dxa"/>
@@ -1380,13 +1332,8 @@
               <w:spacing w:line="240" w:lineRule="auto"/>
             </w:pPr>
             <w:r>
-              <w:t xml:space="preserve">Amble </w:t>
-            </w:r>
-            <w:proofErr w:type="spellStart"/>
-            <w:r>
-              <w:t>Skuse</w:t>
-            </w:r>
-            <w:proofErr w:type="spellEnd"/>
+              <w:t>Amble Skuse</w:t>
+            </w:r>
           </w:p>
           <w:p>
             <w:pPr>
@@ -1401,7 +1348,6 @@
         <w:tc>
           <w:tcPr>
             <w:tcW w:w="2693" w:type="dxa"/>
-            <w:shd w:val="clear" w:color="auto" w:fill="auto"/>
             <w:tcMar>
               <w:top w:w="100" w:type="dxa"/>
               <w:left w:w="100" w:type="dxa"/>
@@ -1429,7 +1375,6 @@
         <w:tc>
           <w:tcPr>
             <w:tcW w:w="2410" w:type="dxa"/>
-            <w:shd w:val="clear" w:color="auto" w:fill="auto"/>
             <w:tcMar>
               <w:top w:w="100" w:type="dxa"/>
               <w:left w:w="100" w:type="dxa"/>
@@ -1457,7 +1402,6 @@
         <w:tc>
           <w:tcPr>
             <w:tcW w:w="2410" w:type="dxa"/>
-            <w:shd w:val="clear" w:color="auto" w:fill="auto"/>
             <w:tcMar>
               <w:top w:w="100" w:type="dxa"/>
               <w:left w:w="100" w:type="dxa"/>
@@ -1485,7 +1429,6 @@
         <w:tc>
           <w:tcPr>
             <w:tcW w:w="2155" w:type="dxa"/>
-            <w:shd w:val="clear" w:color="auto" w:fill="auto"/>
             <w:tcMar>
               <w:top w:w="100" w:type="dxa"/>
               <w:left w:w="100" w:type="dxa"/>
@@ -1552,7 +1495,6 @@
           <w:tcPr>
             <w:tcW w:w="15150" w:type="dxa"/>
             <w:gridSpan w:val="6"/>
-            <w:shd w:val="clear" w:color="auto" w:fill="auto"/>
             <w:tcMar>
               <w:top w:w="100" w:type="dxa"/>
               <w:left w:w="100" w:type="dxa"/>
@@ -1583,7 +1525,6 @@
         <w:tc>
           <w:tcPr>
             <w:tcW w:w="1290" w:type="dxa"/>
-            <w:shd w:val="clear" w:color="auto" w:fill="auto"/>
             <w:tcMar>
               <w:top w:w="100" w:type="dxa"/>
               <w:left w:w="100" w:type="dxa"/>
@@ -1618,7 +1559,6 @@
         <w:tc>
           <w:tcPr>
             <w:tcW w:w="1410" w:type="dxa"/>
-            <w:shd w:val="clear" w:color="auto" w:fill="auto"/>
             <w:tcMar>
               <w:top w:w="100" w:type="dxa"/>
               <w:left w:w="100" w:type="dxa"/>
@@ -1653,7 +1593,6 @@
         <w:tc>
           <w:tcPr>
             <w:tcW w:w="2670" w:type="dxa"/>
-            <w:shd w:val="clear" w:color="auto" w:fill="auto"/>
             <w:tcMar>
               <w:top w:w="100" w:type="dxa"/>
               <w:left w:w="100" w:type="dxa"/>
@@ -1688,7 +1627,6 @@
         <w:tc>
           <w:tcPr>
             <w:tcW w:w="3615" w:type="dxa"/>
-            <w:shd w:val="clear" w:color="auto" w:fill="auto"/>
             <w:tcMar>
               <w:top w:w="100" w:type="dxa"/>
               <w:left w:w="100" w:type="dxa"/>
@@ -1723,7 +1661,6 @@
         <w:tc>
           <w:tcPr>
             <w:tcW w:w="3135" w:type="dxa"/>
-            <w:shd w:val="clear" w:color="auto" w:fill="auto"/>
             <w:tcMar>
               <w:top w:w="100" w:type="dxa"/>
               <w:left w:w="100" w:type="dxa"/>
@@ -1758,7 +1695,6 @@
         <w:tc>
           <w:tcPr>
             <w:tcW w:w="3030" w:type="dxa"/>
-            <w:shd w:val="clear" w:color="auto" w:fill="auto"/>
             <w:tcMar>
               <w:top w:w="100" w:type="dxa"/>
               <w:left w:w="100" w:type="dxa"/>
@@ -1795,7 +1731,6 @@
         <w:tc>
           <w:tcPr>
             <w:tcW w:w="1290" w:type="dxa"/>
-            <w:shd w:val="clear" w:color="auto" w:fill="auto"/>
             <w:tcMar>
               <w:top w:w="100" w:type="dxa"/>
               <w:left w:w="100" w:type="dxa"/>
@@ -1824,7 +1759,6 @@
         <w:tc>
           <w:tcPr>
             <w:tcW w:w="1410" w:type="dxa"/>
-            <w:shd w:val="clear" w:color="auto" w:fill="auto"/>
             <w:tcMar>
               <w:top w:w="100" w:type="dxa"/>
               <w:left w:w="100" w:type="dxa"/>
@@ -1852,7 +1786,6 @@
         <w:tc>
           <w:tcPr>
             <w:tcW w:w="2670" w:type="dxa"/>
-            <w:shd w:val="clear" w:color="auto" w:fill="auto"/>
             <w:tcMar>
               <w:top w:w="100" w:type="dxa"/>
               <w:left w:w="100" w:type="dxa"/>
@@ -1877,7 +1810,6 @@
         <w:tc>
           <w:tcPr>
             <w:tcW w:w="3615" w:type="dxa"/>
-            <w:shd w:val="clear" w:color="auto" w:fill="auto"/>
             <w:tcMar>
               <w:top w:w="100" w:type="dxa"/>
               <w:left w:w="100" w:type="dxa"/>
@@ -1902,7 +1834,6 @@
         <w:tc>
           <w:tcPr>
             <w:tcW w:w="3135" w:type="dxa"/>
-            <w:shd w:val="clear" w:color="auto" w:fill="auto"/>
             <w:tcMar>
               <w:top w:w="100" w:type="dxa"/>
               <w:left w:w="100" w:type="dxa"/>
@@ -1927,7 +1858,6 @@
         <w:tc>
           <w:tcPr>
             <w:tcW w:w="3030" w:type="dxa"/>
-            <w:shd w:val="clear" w:color="auto" w:fill="auto"/>
             <w:tcMar>
               <w:top w:w="100" w:type="dxa"/>
               <w:left w:w="100" w:type="dxa"/>
@@ -1954,7 +1884,6 @@
         <w:tc>
           <w:tcPr>
             <w:tcW w:w="1290" w:type="dxa"/>
-            <w:shd w:val="clear" w:color="auto" w:fill="auto"/>
             <w:tcMar>
               <w:top w:w="100" w:type="dxa"/>
               <w:left w:w="100" w:type="dxa"/>
@@ -1983,7 +1912,6 @@
         <w:tc>
           <w:tcPr>
             <w:tcW w:w="1410" w:type="dxa"/>
-            <w:shd w:val="clear" w:color="auto" w:fill="auto"/>
             <w:tcMar>
               <w:top w:w="100" w:type="dxa"/>
               <w:left w:w="100" w:type="dxa"/>
@@ -2008,7 +1936,6 @@
         <w:tc>
           <w:tcPr>
             <w:tcW w:w="2670" w:type="dxa"/>
-            <w:shd w:val="clear" w:color="auto" w:fill="auto"/>
             <w:tcMar>
               <w:top w:w="100" w:type="dxa"/>
               <w:left w:w="100" w:type="dxa"/>
@@ -2042,7 +1969,6 @@
         <w:tc>
           <w:tcPr>
             <w:tcW w:w="3615" w:type="dxa"/>
-            <w:shd w:val="clear" w:color="auto" w:fill="auto"/>
             <w:tcMar>
               <w:top w:w="100" w:type="dxa"/>
               <w:left w:w="100" w:type="dxa"/>
@@ -2067,7 +1993,6 @@
         <w:tc>
           <w:tcPr>
             <w:tcW w:w="3135" w:type="dxa"/>
-            <w:shd w:val="clear" w:color="auto" w:fill="auto"/>
             <w:tcMar>
               <w:top w:w="100" w:type="dxa"/>
               <w:left w:w="100" w:type="dxa"/>
@@ -2092,7 +2017,6 @@
         <w:tc>
           <w:tcPr>
             <w:tcW w:w="3030" w:type="dxa"/>
-            <w:shd w:val="clear" w:color="auto" w:fill="auto"/>
             <w:tcMar>
               <w:top w:w="100" w:type="dxa"/>
               <w:left w:w="100" w:type="dxa"/>
@@ -2119,7 +2043,6 @@
         <w:tc>
           <w:tcPr>
             <w:tcW w:w="1290" w:type="dxa"/>
-            <w:shd w:val="clear" w:color="auto" w:fill="auto"/>
             <w:tcMar>
               <w:top w:w="100" w:type="dxa"/>
               <w:left w:w="100" w:type="dxa"/>
@@ -2148,7 +2071,6 @@
         <w:tc>
           <w:tcPr>
             <w:tcW w:w="1410" w:type="dxa"/>
-            <w:shd w:val="clear" w:color="auto" w:fill="auto"/>
             <w:tcMar>
               <w:top w:w="100" w:type="dxa"/>
               <w:left w:w="100" w:type="dxa"/>
@@ -2173,7 +2095,6 @@
         <w:tc>
           <w:tcPr>
             <w:tcW w:w="2670" w:type="dxa"/>
-            <w:shd w:val="clear" w:color="auto" w:fill="auto"/>
             <w:tcMar>
               <w:top w:w="100" w:type="dxa"/>
               <w:left w:w="100" w:type="dxa"/>
@@ -2238,7 +2159,6 @@
         <w:tc>
           <w:tcPr>
             <w:tcW w:w="3615" w:type="dxa"/>
-            <w:shd w:val="clear" w:color="auto" w:fill="auto"/>
             <w:tcMar>
               <w:top w:w="100" w:type="dxa"/>
               <w:left w:w="100" w:type="dxa"/>
@@ -2263,7 +2183,6 @@
         <w:tc>
           <w:tcPr>
             <w:tcW w:w="3135" w:type="dxa"/>
-            <w:shd w:val="clear" w:color="auto" w:fill="auto"/>
             <w:tcMar>
               <w:top w:w="100" w:type="dxa"/>
               <w:left w:w="100" w:type="dxa"/>
@@ -2288,7 +2207,6 @@
         <w:tc>
           <w:tcPr>
             <w:tcW w:w="3030" w:type="dxa"/>
-            <w:shd w:val="clear" w:color="auto" w:fill="auto"/>
             <w:tcMar>
               <w:top w:w="100" w:type="dxa"/>
               <w:left w:w="100" w:type="dxa"/>
@@ -2315,7 +2233,6 @@
         <w:tc>
           <w:tcPr>
             <w:tcW w:w="1290" w:type="dxa"/>
-            <w:shd w:val="clear" w:color="auto" w:fill="auto"/>
             <w:tcMar>
               <w:top w:w="100" w:type="dxa"/>
               <w:left w:w="100" w:type="dxa"/>
@@ -2361,7 +2278,6 @@
         <w:tc>
           <w:tcPr>
             <w:tcW w:w="1410" w:type="dxa"/>
-            <w:shd w:val="clear" w:color="auto" w:fill="auto"/>
             <w:tcMar>
               <w:top w:w="100" w:type="dxa"/>
               <w:left w:w="100" w:type="dxa"/>
@@ -2386,7 +2302,6 @@
         <w:tc>
           <w:tcPr>
             <w:tcW w:w="2670" w:type="dxa"/>
-            <w:shd w:val="clear" w:color="auto" w:fill="auto"/>
             <w:tcMar>
               <w:top w:w="100" w:type="dxa"/>
               <w:left w:w="100" w:type="dxa"/>
@@ -2411,7 +2326,6 @@
         <w:tc>
           <w:tcPr>
             <w:tcW w:w="3615" w:type="dxa"/>
-            <w:shd w:val="clear" w:color="auto" w:fill="auto"/>
             <w:tcMar>
               <w:top w:w="100" w:type="dxa"/>
               <w:left w:w="100" w:type="dxa"/>
@@ -2436,7 +2350,6 @@
         <w:tc>
           <w:tcPr>
             <w:tcW w:w="3135" w:type="dxa"/>
-            <w:shd w:val="clear" w:color="auto" w:fill="auto"/>
             <w:tcMar>
               <w:top w:w="100" w:type="dxa"/>
               <w:left w:w="100" w:type="dxa"/>
@@ -2461,7 +2374,6 @@
         <w:tc>
           <w:tcPr>
             <w:tcW w:w="3030" w:type="dxa"/>
-            <w:shd w:val="clear" w:color="auto" w:fill="auto"/>
             <w:tcMar>
               <w:top w:w="100" w:type="dxa"/>
               <w:left w:w="100" w:type="dxa"/>
@@ -2488,7 +2400,6 @@
         <w:tc>
           <w:tcPr>
             <w:tcW w:w="1290" w:type="dxa"/>
-            <w:shd w:val="clear" w:color="auto" w:fill="auto"/>
             <w:tcMar>
               <w:top w:w="100" w:type="dxa"/>
               <w:left w:w="100" w:type="dxa"/>
@@ -2517,7 +2428,6 @@
         <w:tc>
           <w:tcPr>
             <w:tcW w:w="1410" w:type="dxa"/>
-            <w:shd w:val="clear" w:color="auto" w:fill="auto"/>
             <w:tcMar>
               <w:top w:w="100" w:type="dxa"/>
               <w:left w:w="100" w:type="dxa"/>
@@ -2542,7 +2452,6 @@
         <w:tc>
           <w:tcPr>
             <w:tcW w:w="2670" w:type="dxa"/>
-            <w:shd w:val="clear" w:color="auto" w:fill="auto"/>
             <w:tcMar>
               <w:top w:w="100" w:type="dxa"/>
               <w:left w:w="100" w:type="dxa"/>
@@ -2560,7 +2469,6 @@
         <w:tc>
           <w:tcPr>
             <w:tcW w:w="3615" w:type="dxa"/>
-            <w:shd w:val="clear" w:color="auto" w:fill="auto"/>
             <w:tcMar>
               <w:top w:w="100" w:type="dxa"/>
               <w:left w:w="100" w:type="dxa"/>
@@ -2655,15 +2563,7 @@
               <w:spacing w:line="240" w:lineRule="auto"/>
             </w:pPr>
             <w:r>
-              <w:t>-</w:t>
-            </w:r>
-            <w:proofErr w:type="spellStart"/>
-            <w:r>
-              <w:t>Khansa</w:t>
-            </w:r>
-            <w:proofErr w:type="spellEnd"/>
-            <w:r>
-              <w:t xml:space="preserve"> Maria: Borders, Bodies, and Metaphors: Exploring Post-colonial Representations of Disability in Pakistan and India</w:t>
+              <w:t>-Khansa Maria: Borders, Bodies, and Metaphors: Exploring Post-colonial Representations of Disability in Pakistan and India</w:t>
             </w:r>
           </w:p>
           <w:p>
@@ -2717,7 +2617,6 @@
         <w:tc>
           <w:tcPr>
             <w:tcW w:w="3135" w:type="dxa"/>
-            <w:shd w:val="clear" w:color="auto" w:fill="auto"/>
             <w:tcMar>
               <w:top w:w="100" w:type="dxa"/>
               <w:left w:w="100" w:type="dxa"/>
@@ -2732,13 +2631,7 @@
             </w:pPr>
             <w:r>
               <w:lastRenderedPageBreak/>
-              <w:t>Paper Session 1</w:t>
-            </w:r>
-            <w:r>
-              <w:t>B</w:t>
-            </w:r>
-            <w:r>
-              <w:t>: Sign Languages and Captioning in the Creative Industries</w:t>
+              <w:t>Paper Session 1B: Sign Languages and Captioning in the Creative Industries</w:t>
             </w:r>
           </w:p>
           <w:p>
@@ -2785,15 +2678,7 @@
               <w:spacing w:line="240" w:lineRule="auto"/>
             </w:pPr>
             <w:r>
-              <w:t xml:space="preserve">-Kirsty </w:t>
-            </w:r>
-            <w:proofErr w:type="spellStart"/>
-            <w:r>
-              <w:t>Liddiard</w:t>
-            </w:r>
-            <w:proofErr w:type="spellEnd"/>
-            <w:r>
-              <w:t xml:space="preserve"> &amp; Ryan Bramley: Rethinking Deafness, Film and Accessibility</w:t>
+              <w:t>-Kirsty Liddiard &amp; Ryan Bramley: Rethinking Deafness, Film and Accessibility</w:t>
             </w:r>
           </w:p>
           <w:p>
@@ -2835,22 +2720,14 @@
             </w:r>
             <w:proofErr w:type="spellEnd"/>
             <w:r>
-              <w:t xml:space="preserve"> &amp; </w:t>
+              <w:t xml:space="preserve"> &amp; Wiesław </w:t>
             </w:r>
             <w:proofErr w:type="spellStart"/>
             <w:r>
-              <w:t>Wiesław</w:t>
+              <w:t>Poleszak</w:t>
             </w:r>
             <w:proofErr w:type="spellEnd"/>
             <w:r>
-              <w:t xml:space="preserve"> </w:t>
-            </w:r>
-            <w:proofErr w:type="spellStart"/>
-            <w:r>
-              <w:t>Poleszak</w:t>
-            </w:r>
-            <w:proofErr w:type="spellEnd"/>
-            <w:r>
               <w:t>: Unlocking audiovisual media for all: How AI-generated subtitles enhance audience engagement and emotional connection - results of the pilot study</w:t>
             </w:r>
           </w:p>
@@ -2913,7 +2790,6 @@
         <w:tc>
           <w:tcPr>
             <w:tcW w:w="3030" w:type="dxa"/>
-            <w:shd w:val="clear" w:color="auto" w:fill="auto"/>
             <w:tcMar>
               <w:top w:w="100" w:type="dxa"/>
               <w:left w:w="100" w:type="dxa"/>
@@ -2960,7 +2836,7 @@
                 <w:i/>
                 <w:iCs/>
               </w:rPr>
-              <w:t xml:space="preserve">Chair: </w:t>
+              <w:t xml:space="preserve">Chair: Krisztián </w:t>
             </w:r>
             <w:proofErr w:type="spellStart"/>
             <w:r>
@@ -2968,70 +2844,591 @@
                 <w:i/>
                 <w:iCs/>
               </w:rPr>
-              <w:t>Krisztián</w:t>
+              <w:t>Hofstädter</w:t>
             </w:r>
             <w:proofErr w:type="spellEnd"/>
-            <w:r>
+          </w:p>
+          <w:p>
+            <w:pPr>
+              <w:widowControl w:val="0"/>
+              <w:spacing w:line="240" w:lineRule="auto"/>
+            </w:pPr>
+          </w:p>
+          <w:p>
+            <w:pPr>
+              <w:widowControl w:val="0"/>
+              <w:spacing w:line="240" w:lineRule="auto"/>
+            </w:pPr>
+            <w:r>
+              <w:t xml:space="preserve">-Paula </w:t>
+            </w:r>
+            <w:proofErr w:type="spellStart"/>
+            <w:r>
+              <w:t>Igareda</w:t>
+            </w:r>
+            <w:proofErr w:type="spellEnd"/>
+            <w:r>
+              <w:t>: Translating background music in films: Where is the place for Audio Description?</w:t>
+            </w:r>
+          </w:p>
+          <w:p>
+            <w:pPr>
+              <w:widowControl w:val="0"/>
+              <w:spacing w:line="240" w:lineRule="auto"/>
+            </w:pPr>
+          </w:p>
+          <w:p>
+            <w:pPr>
+              <w:widowControl w:val="0"/>
+              <w:spacing w:line="240" w:lineRule="auto"/>
+            </w:pPr>
+            <w:r>
+              <w:t>-Polly Ellen Goodwin: Silencing Audio Description: Using modern techniques to make silent films accessible</w:t>
+            </w:r>
+          </w:p>
+          <w:p>
+            <w:pPr>
+              <w:widowControl w:val="0"/>
+              <w:spacing w:line="240" w:lineRule="auto"/>
+            </w:pPr>
+          </w:p>
+          <w:p>
+            <w:pPr>
+              <w:widowControl w:val="0"/>
+              <w:spacing w:line="240" w:lineRule="auto"/>
+            </w:pPr>
+            <w:r>
+              <w:lastRenderedPageBreak/>
+              <w:t xml:space="preserve">-Marcos Antonio </w:t>
+            </w:r>
+          </w:p>
+          <w:p>
+            <w:pPr>
+              <w:widowControl w:val="0"/>
+              <w:spacing w:line="240" w:lineRule="auto"/>
+            </w:pPr>
+            <w:r>
+              <w:t>Fernandes Veloso &amp; Flávia Affonso Mayer: Sound as a Mediator of Visual Accessibility in Cinema: A Case Study of Low-Budget Brazilian Filmmaking</w:t>
+            </w:r>
+          </w:p>
+          <w:p>
+            <w:pPr>
+              <w:widowControl w:val="0"/>
+              <w:spacing w:line="240" w:lineRule="auto"/>
+            </w:pPr>
+          </w:p>
+          <w:p>
+            <w:pPr>
+              <w:widowControl w:val="0"/>
+              <w:spacing w:line="240" w:lineRule="auto"/>
+            </w:pPr>
+            <w:r>
+              <w:t xml:space="preserve">-Jay </w:t>
+            </w:r>
+            <w:proofErr w:type="spellStart"/>
+            <w:r>
+              <w:t>Pocknell</w:t>
+            </w:r>
+            <w:proofErr w:type="spellEnd"/>
+            <w:r>
+              <w:t>, Daisy Higman &amp; Sarah Morley Wilkins: Accessible music notation: where are we now?</w:t>
+            </w:r>
+          </w:p>
+          <w:p>
+            <w:pPr>
+              <w:widowControl w:val="0"/>
+              <w:pBdr>
+                <w:top w:val="nil"/>
+                <w:left w:val="nil"/>
+                <w:bottom w:val="nil"/>
+                <w:right w:val="nil"/>
+                <w:between w:val="nil"/>
+              </w:pBdr>
+              <w:spacing w:line="240" w:lineRule="auto"/>
+            </w:pPr>
+          </w:p>
+        </w:tc>
+      </w:tr>
+      <w:tr>
+        <w:tc>
+          <w:tcPr>
+            <w:tcW w:w="1290" w:type="dxa"/>
+            <w:tcMar>
+              <w:top w:w="100" w:type="dxa"/>
+              <w:left w:w="100" w:type="dxa"/>
+              <w:bottom w:w="100" w:type="dxa"/>
+              <w:right w:w="100" w:type="dxa"/>
+            </w:tcMar>
+          </w:tcPr>
+          <w:p>
+            <w:pPr>
+              <w:widowControl w:val="0"/>
+              <w:pBdr>
+                <w:top w:val="nil"/>
+                <w:left w:val="nil"/>
+                <w:bottom w:val="nil"/>
+                <w:right w:val="nil"/>
+                <w:between w:val="nil"/>
+              </w:pBdr>
+              <w:spacing w:line="240" w:lineRule="auto"/>
+              <w:jc w:val="center"/>
+            </w:pPr>
+            <w:r>
+              <w:lastRenderedPageBreak/>
+              <w:t>12.30pm</w:t>
+            </w:r>
+          </w:p>
+        </w:tc>
+        <w:tc>
+          <w:tcPr>
+            <w:tcW w:w="1410" w:type="dxa"/>
+            <w:tcMar>
+              <w:top w:w="100" w:type="dxa"/>
+              <w:left w:w="100" w:type="dxa"/>
+              <w:bottom w:w="100" w:type="dxa"/>
+              <w:right w:w="100" w:type="dxa"/>
+            </w:tcMar>
+          </w:tcPr>
+          <w:p>
+            <w:pPr>
+              <w:widowControl w:val="0"/>
+              <w:pBdr>
+                <w:top w:val="nil"/>
+                <w:left w:val="nil"/>
+                <w:bottom w:val="nil"/>
+                <w:right w:val="nil"/>
+                <w:between w:val="nil"/>
+              </w:pBdr>
+              <w:spacing w:line="240" w:lineRule="auto"/>
+            </w:pPr>
+            <w:r>
+              <w:t>Lunch</w:t>
+            </w:r>
+          </w:p>
+        </w:tc>
+        <w:tc>
+          <w:tcPr>
+            <w:tcW w:w="2670" w:type="dxa"/>
+            <w:tcMar>
+              <w:top w:w="100" w:type="dxa"/>
+              <w:left w:w="100" w:type="dxa"/>
+              <w:bottom w:w="100" w:type="dxa"/>
+              <w:right w:w="100" w:type="dxa"/>
+            </w:tcMar>
+          </w:tcPr>
+          <w:p>
+            <w:pPr>
+              <w:widowControl w:val="0"/>
+              <w:spacing w:line="240" w:lineRule="auto"/>
+            </w:pPr>
+          </w:p>
+        </w:tc>
+        <w:tc>
+          <w:tcPr>
+            <w:tcW w:w="3615" w:type="dxa"/>
+            <w:tcMar>
+              <w:top w:w="100" w:type="dxa"/>
+              <w:left w:w="100" w:type="dxa"/>
+              <w:bottom w:w="100" w:type="dxa"/>
+              <w:right w:w="100" w:type="dxa"/>
+            </w:tcMar>
+          </w:tcPr>
+          <w:p>
+            <w:pPr>
+              <w:widowControl w:val="0"/>
+              <w:pBdr>
+                <w:top w:val="nil"/>
+                <w:left w:val="nil"/>
+                <w:bottom w:val="nil"/>
+                <w:right w:val="nil"/>
+                <w:between w:val="nil"/>
+              </w:pBdr>
+              <w:spacing w:line="240" w:lineRule="auto"/>
+            </w:pPr>
+          </w:p>
+        </w:tc>
+        <w:tc>
+          <w:tcPr>
+            <w:tcW w:w="3135" w:type="dxa"/>
+            <w:tcMar>
+              <w:top w:w="100" w:type="dxa"/>
+              <w:left w:w="100" w:type="dxa"/>
+              <w:bottom w:w="100" w:type="dxa"/>
+              <w:right w:w="100" w:type="dxa"/>
+            </w:tcMar>
+          </w:tcPr>
+          <w:p>
+            <w:pPr>
+              <w:widowControl w:val="0"/>
+              <w:pBdr>
+                <w:top w:val="nil"/>
+                <w:left w:val="nil"/>
+                <w:bottom w:val="nil"/>
+                <w:right w:val="nil"/>
+                <w:between w:val="nil"/>
+              </w:pBdr>
+              <w:spacing w:line="240" w:lineRule="auto"/>
+            </w:pPr>
+          </w:p>
+        </w:tc>
+        <w:tc>
+          <w:tcPr>
+            <w:tcW w:w="3030" w:type="dxa"/>
+            <w:tcMar>
+              <w:top w:w="100" w:type="dxa"/>
+              <w:left w:w="100" w:type="dxa"/>
+              <w:bottom w:w="100" w:type="dxa"/>
+              <w:right w:w="100" w:type="dxa"/>
+            </w:tcMar>
+          </w:tcPr>
+          <w:p>
+            <w:pPr>
+              <w:widowControl w:val="0"/>
+              <w:pBdr>
+                <w:top w:val="nil"/>
+                <w:left w:val="nil"/>
+                <w:bottom w:val="nil"/>
+                <w:right w:val="nil"/>
+                <w:between w:val="nil"/>
+              </w:pBdr>
+              <w:spacing w:line="240" w:lineRule="auto"/>
+            </w:pPr>
+          </w:p>
+        </w:tc>
+      </w:tr>
+      <w:tr>
+        <w:tc>
+          <w:tcPr>
+            <w:tcW w:w="1290" w:type="dxa"/>
+            <w:tcMar>
+              <w:top w:w="100" w:type="dxa"/>
+              <w:left w:w="100" w:type="dxa"/>
+              <w:bottom w:w="100" w:type="dxa"/>
+              <w:right w:w="100" w:type="dxa"/>
+            </w:tcMar>
+          </w:tcPr>
+          <w:p>
+            <w:pPr>
+              <w:widowControl w:val="0"/>
+              <w:pBdr>
+                <w:top w:val="nil"/>
+                <w:left w:val="nil"/>
+                <w:bottom w:val="nil"/>
+                <w:right w:val="nil"/>
+                <w:between w:val="nil"/>
+              </w:pBdr>
+              <w:spacing w:line="240" w:lineRule="auto"/>
+              <w:jc w:val="center"/>
+            </w:pPr>
+            <w:r>
+              <w:t>1.30pm</w:t>
+            </w:r>
+          </w:p>
+        </w:tc>
+        <w:tc>
+          <w:tcPr>
+            <w:tcW w:w="1410" w:type="dxa"/>
+            <w:tcMar>
+              <w:top w:w="100" w:type="dxa"/>
+              <w:left w:w="100" w:type="dxa"/>
+              <w:bottom w:w="100" w:type="dxa"/>
+              <w:right w:w="100" w:type="dxa"/>
+            </w:tcMar>
+          </w:tcPr>
+          <w:p>
+            <w:pPr>
+              <w:widowControl w:val="0"/>
+              <w:pBdr>
+                <w:top w:val="nil"/>
+                <w:left w:val="nil"/>
+                <w:bottom w:val="nil"/>
+                <w:right w:val="nil"/>
+                <w:between w:val="nil"/>
+              </w:pBdr>
+              <w:spacing w:line="240" w:lineRule="auto"/>
+            </w:pPr>
+          </w:p>
+        </w:tc>
+        <w:tc>
+          <w:tcPr>
+            <w:tcW w:w="2670" w:type="dxa"/>
+            <w:tcMar>
+              <w:top w:w="100" w:type="dxa"/>
+              <w:left w:w="100" w:type="dxa"/>
+              <w:bottom w:w="100" w:type="dxa"/>
+              <w:right w:w="100" w:type="dxa"/>
+            </w:tcMar>
+          </w:tcPr>
+          <w:p>
+            <w:pPr>
+              <w:widowControl w:val="0"/>
+              <w:spacing w:line="240" w:lineRule="auto"/>
+            </w:pPr>
+            <w:r>
+              <w:t>Performance 1: Experiencing aphasia: where is my voice?</w:t>
+            </w:r>
+          </w:p>
+          <w:p>
+            <w:pPr>
+              <w:widowControl w:val="0"/>
+              <w:spacing w:line="240" w:lineRule="auto"/>
+            </w:pPr>
+            <w:r>
+              <w:t>(60-minute session)</w:t>
+            </w:r>
+          </w:p>
+          <w:p>
+            <w:pPr>
+              <w:widowControl w:val="0"/>
+              <w:spacing w:line="240" w:lineRule="auto"/>
+            </w:pPr>
+          </w:p>
+          <w:p>
+            <w:pPr>
+              <w:widowControl w:val="0"/>
+              <w:spacing w:line="240" w:lineRule="auto"/>
+            </w:pPr>
+            <w:r>
+              <w:t>Jo Melvin</w:t>
+            </w:r>
+          </w:p>
+          <w:p>
+            <w:pPr>
+              <w:widowControl w:val="0"/>
+              <w:spacing w:line="240" w:lineRule="auto"/>
+            </w:pPr>
+          </w:p>
+          <w:p>
+            <w:pPr>
+              <w:widowControl w:val="0"/>
+              <w:spacing w:line="240" w:lineRule="auto"/>
+            </w:pPr>
+            <w:r>
+              <w:t>Gertrude Gibbons</w:t>
+            </w:r>
+          </w:p>
+        </w:tc>
+        <w:tc>
+          <w:tcPr>
+            <w:tcW w:w="3615" w:type="dxa"/>
+            <w:tcMar>
+              <w:top w:w="100" w:type="dxa"/>
+              <w:left w:w="100" w:type="dxa"/>
+              <w:bottom w:w="100" w:type="dxa"/>
+              <w:right w:w="100" w:type="dxa"/>
+            </w:tcMar>
+          </w:tcPr>
+          <w:p>
+            <w:pPr>
+              <w:widowControl w:val="0"/>
+              <w:spacing w:line="240" w:lineRule="auto"/>
+            </w:pPr>
+            <w:r>
+              <w:t xml:space="preserve">Paper Session 2A: Audio Description and Beyond </w:t>
+            </w:r>
+          </w:p>
+          <w:p>
+            <w:pPr>
+              <w:widowControl w:val="0"/>
+              <w:spacing w:line="240" w:lineRule="auto"/>
+            </w:pPr>
+            <w:r>
+              <w:t>(</w:t>
+            </w:r>
+            <w:r>
+              <w:t>105</w:t>
+            </w:r>
+            <w:r>
+              <w:t>-minute session)</w:t>
+            </w:r>
+          </w:p>
+          <w:p>
+            <w:pPr>
+              <w:widowControl w:val="0"/>
+              <w:spacing w:line="240" w:lineRule="auto"/>
+            </w:pPr>
+          </w:p>
+          <w:p>
+            <w:pPr>
+              <w:widowControl w:val="0"/>
+              <w:spacing w:line="240" w:lineRule="auto"/>
               <w:rPr>
                 <w:i/>
                 <w:iCs/>
               </w:rPr>
-              <w:t xml:space="preserve"> </w:t>
-            </w:r>
-            <w:proofErr w:type="spellStart"/>
+            </w:pPr>
             <w:r>
               <w:rPr>
                 <w:i/>
                 <w:iCs/>
               </w:rPr>
-              <w:t>Hofstädter</w:t>
+              <w:t>Chair: Sonali Rai</w:t>
+            </w:r>
+          </w:p>
+          <w:p>
+            <w:pPr>
+              <w:widowControl w:val="0"/>
+              <w:spacing w:line="240" w:lineRule="auto"/>
+            </w:pPr>
+          </w:p>
+          <w:p>
+            <w:pPr>
+              <w:widowControl w:val="0"/>
+              <w:spacing w:line="240" w:lineRule="auto"/>
+            </w:pPr>
+            <w:r>
+              <w:t xml:space="preserve">- </w:t>
+            </w:r>
+            <w:proofErr w:type="spellStart"/>
+            <w:r>
+              <w:t>Chaimae</w:t>
             </w:r>
             <w:proofErr w:type="spellEnd"/>
-          </w:p>
-          <w:p>
-            <w:pPr>
-              <w:widowControl w:val="0"/>
-              <w:spacing w:line="240" w:lineRule="auto"/>
-            </w:pPr>
-          </w:p>
-          <w:p>
-            <w:pPr>
-              <w:widowControl w:val="0"/>
-              <w:spacing w:line="240" w:lineRule="auto"/>
-            </w:pPr>
-            <w:r>
-              <w:t xml:space="preserve">-Paula </w:t>
+            <w:r>
+              <w:t xml:space="preserve"> </w:t>
             </w:r>
             <w:proofErr w:type="spellStart"/>
             <w:r>
-              <w:t>Igareda</w:t>
+              <w:t>Alouan</w:t>
             </w:r>
             <w:proofErr w:type="spellEnd"/>
             <w:r>
-              <w:t>: Translating background music in films: Where is the place for Audio Description?</w:t>
-            </w:r>
-          </w:p>
-          <w:p>
-            <w:pPr>
-              <w:widowControl w:val="0"/>
-              <w:spacing w:line="240" w:lineRule="auto"/>
-            </w:pPr>
-          </w:p>
-          <w:p>
-            <w:pPr>
-              <w:widowControl w:val="0"/>
-              <w:spacing w:line="240" w:lineRule="auto"/>
-            </w:pPr>
-            <w:r>
-              <w:t>-Polly Ellen Goodwin: Silencing Audio Description: Using modern techniques to make silent films accessible</w:t>
-            </w:r>
-          </w:p>
-          <w:p>
-            <w:pPr>
-              <w:widowControl w:val="0"/>
-              <w:spacing w:line="240" w:lineRule="auto"/>
-            </w:pPr>
-          </w:p>
+              <w:t>: Exploring Audio Description: Challenges in Moroccan Cinema and Television</w:t>
+            </w:r>
+          </w:p>
+          <w:p>
+            <w:pPr>
+              <w:widowControl w:val="0"/>
+              <w:spacing w:line="240" w:lineRule="auto"/>
+            </w:pPr>
+          </w:p>
+          <w:p>
+            <w:pPr>
+              <w:widowControl w:val="0"/>
+              <w:spacing w:line="240" w:lineRule="auto"/>
+            </w:pPr>
+            <w:r>
+              <w:t>-</w:t>
+            </w:r>
+            <w:proofErr w:type="spellStart"/>
+            <w:r>
+              <w:t>Kulnaree</w:t>
+            </w:r>
+            <w:proofErr w:type="spellEnd"/>
+            <w:r>
+              <w:t xml:space="preserve"> </w:t>
+            </w:r>
+            <w:proofErr w:type="spellStart"/>
+            <w:r>
+              <w:t>Sueroj</w:t>
+            </w:r>
+            <w:proofErr w:type="spellEnd"/>
+            <w:r>
+              <w:t>: Practical Challenges in Applying Thai Audio Description Guidelines for Depicting Gestures and Facial Expressions in Thai Dramas</w:t>
+            </w:r>
+          </w:p>
+          <w:p>
+            <w:pPr>
+              <w:widowControl w:val="0"/>
+              <w:spacing w:line="240" w:lineRule="auto"/>
+            </w:pPr>
+          </w:p>
+          <w:p>
+            <w:pPr>
+              <w:widowControl w:val="0"/>
+              <w:spacing w:line="240" w:lineRule="auto"/>
+            </w:pPr>
+            <w:r>
+              <w:t>-</w:t>
+            </w:r>
+            <w:proofErr w:type="spellStart"/>
+            <w:r>
+              <w:t>Jooyin</w:t>
+            </w:r>
+            <w:proofErr w:type="spellEnd"/>
+            <w:r>
+              <w:t xml:space="preserve"> </w:t>
+            </w:r>
+            <w:proofErr w:type="spellStart"/>
+            <w:r>
+              <w:t>Saejang</w:t>
+            </w:r>
+            <w:proofErr w:type="spellEnd"/>
+            <w:r>
+              <w:t xml:space="preserve"> &amp; </w:t>
+            </w:r>
+            <w:proofErr w:type="spellStart"/>
+            <w:r>
+              <w:t>Animmarn</w:t>
+            </w:r>
+            <w:proofErr w:type="spellEnd"/>
+            <w:r>
+              <w:t xml:space="preserve"> </w:t>
+            </w:r>
+            <w:proofErr w:type="spellStart"/>
+            <w:r>
+              <w:t>Leksawat</w:t>
+            </w:r>
+            <w:proofErr w:type="spellEnd"/>
+            <w:r>
+              <w:t>: The blurred lines between information and entertainment: Thai blind and partially sighted audiences’ preference for Audio Described news programmes.</w:t>
+            </w:r>
+          </w:p>
+          <w:p>
+            <w:pPr>
+              <w:widowControl w:val="0"/>
+              <w:spacing w:line="240" w:lineRule="auto"/>
+            </w:pPr>
+          </w:p>
+          <w:p>
+            <w:pPr>
+              <w:widowControl w:val="0"/>
+              <w:spacing w:line="240" w:lineRule="auto"/>
+            </w:pPr>
+            <w:r>
+              <w:t xml:space="preserve">-Gonzalo </w:t>
+            </w:r>
+            <w:proofErr w:type="spellStart"/>
+            <w:r>
+              <w:t>Iturregui</w:t>
+            </w:r>
+            <w:proofErr w:type="spellEnd"/>
+            <w:r>
+              <w:t>-Gallardo &amp; Irene Hermosa-Ramírez: Wording the camp through a queer lens: Audio Description as an aesthetic experience</w:t>
+            </w:r>
+          </w:p>
+          <w:p>
+            <w:pPr>
+              <w:widowControl w:val="0"/>
+              <w:spacing w:line="240" w:lineRule="auto"/>
+            </w:pPr>
+          </w:p>
+          <w:p>
+            <w:pPr>
+              <w:widowControl w:val="0"/>
+              <w:spacing w:line="240" w:lineRule="auto"/>
+            </w:pPr>
+            <w:r>
+              <w:t>-Kate Dangerfield, Pablo Romero Fresco &amp; Ana Tamayo: Four Little Corners in the Land of Many Shapes: Participation, Representation and Accessibility in the New Media Access Spectrum</w:t>
+            </w:r>
+          </w:p>
+          <w:p>
+            <w:pPr>
+              <w:widowControl w:val="0"/>
+              <w:spacing w:line="240" w:lineRule="auto"/>
+            </w:pPr>
+          </w:p>
+        </w:tc>
+        <w:tc>
+          <w:tcPr>
+            <w:tcW w:w="3135" w:type="dxa"/>
+            <w:tcMar>
+              <w:top w:w="100" w:type="dxa"/>
+              <w:left w:w="100" w:type="dxa"/>
+              <w:bottom w:w="100" w:type="dxa"/>
+              <w:right w:w="100" w:type="dxa"/>
+            </w:tcMar>
+          </w:tcPr>
           <w:p>
             <w:pPr>
               <w:widowControl w:val="0"/>
@@ -3039,77 +3436,380 @@
             </w:pPr>
             <w:r>
               <w:lastRenderedPageBreak/>
-              <w:t xml:space="preserve">-Marcos Antonio </w:t>
-            </w:r>
-          </w:p>
-          <w:p>
-            <w:pPr>
-              <w:widowControl w:val="0"/>
-              <w:spacing w:line="240" w:lineRule="auto"/>
-            </w:pPr>
-            <w:r>
-              <w:t xml:space="preserve">Fernandes Veloso &amp; </w:t>
+              <w:t xml:space="preserve">Panel </w:t>
+            </w:r>
+            <w:r>
+              <w:t>1</w:t>
+            </w:r>
+            <w:r>
+              <w:t xml:space="preserve">: Telepresence Stage and </w:t>
             </w:r>
             <w:proofErr w:type="spellStart"/>
             <w:r>
-              <w:t>Flávia</w:t>
+              <w:t>CRIPtic</w:t>
             </w:r>
             <w:proofErr w:type="spellEnd"/>
             <w:r>
-              <w:t xml:space="preserve"> </w:t>
+              <w:t xml:space="preserve"> Arts Present “Quality of life is not a measurable outcome”</w:t>
+            </w:r>
+          </w:p>
+          <w:p>
+            <w:pPr>
+              <w:widowControl w:val="0"/>
+              <w:spacing w:line="240" w:lineRule="auto"/>
+            </w:pPr>
+            <w:r>
+              <w:t>(60-minute session) (names in alphabetical order)</w:t>
+            </w:r>
+          </w:p>
+          <w:p>
+            <w:pPr>
+              <w:widowControl w:val="0"/>
+              <w:spacing w:line="240" w:lineRule="auto"/>
+            </w:pPr>
+          </w:p>
+          <w:p>
+            <w:pPr>
+              <w:widowControl w:val="0"/>
+              <w:spacing w:line="240" w:lineRule="auto"/>
+            </w:pPr>
+            <w:r>
+              <w:t xml:space="preserve">Steve Dixon </w:t>
+            </w:r>
+          </w:p>
+          <w:p>
+            <w:pPr>
+              <w:widowControl w:val="0"/>
+              <w:spacing w:line="240" w:lineRule="auto"/>
+            </w:pPr>
+          </w:p>
+          <w:p>
+            <w:pPr>
+              <w:widowControl w:val="0"/>
+              <w:spacing w:line="240" w:lineRule="auto"/>
+            </w:pPr>
+            <w:r>
+              <w:lastRenderedPageBreak/>
+              <w:t xml:space="preserve">Jamie Hale </w:t>
+            </w:r>
+          </w:p>
+          <w:p>
+            <w:pPr>
+              <w:widowControl w:val="0"/>
+              <w:spacing w:line="240" w:lineRule="auto"/>
+            </w:pPr>
+          </w:p>
+          <w:p>
+            <w:pPr>
+              <w:widowControl w:val="0"/>
+              <w:spacing w:line="240" w:lineRule="auto"/>
+            </w:pPr>
+            <w:r>
+              <w:t xml:space="preserve">Colin Hambrook </w:t>
+            </w:r>
+          </w:p>
+          <w:p>
+            <w:pPr>
+              <w:widowControl w:val="0"/>
+              <w:spacing w:line="240" w:lineRule="auto"/>
+            </w:pPr>
+          </w:p>
+          <w:p>
+            <w:pPr>
+              <w:widowControl w:val="0"/>
+              <w:spacing w:line="240" w:lineRule="auto"/>
+            </w:pPr>
+            <w:r>
+              <w:t xml:space="preserve">Jayne Lloyd </w:t>
+            </w:r>
+          </w:p>
+          <w:p>
+            <w:pPr>
+              <w:widowControl w:val="0"/>
+              <w:spacing w:line="240" w:lineRule="auto"/>
+            </w:pPr>
+          </w:p>
+          <w:p>
+            <w:pPr>
+              <w:widowControl w:val="0"/>
+              <w:spacing w:line="240" w:lineRule="auto"/>
+            </w:pPr>
+            <w:r>
+              <w:t xml:space="preserve">Paul Sermon </w:t>
+            </w:r>
+          </w:p>
+          <w:p>
+            <w:pPr>
+              <w:widowControl w:val="0"/>
+              <w:spacing w:line="240" w:lineRule="auto"/>
+            </w:pPr>
+          </w:p>
+          <w:p>
+            <w:pPr>
+              <w:widowControl w:val="0"/>
+              <w:spacing w:line="240" w:lineRule="auto"/>
+            </w:pPr>
+          </w:p>
+          <w:p>
+            <w:pPr>
+              <w:widowControl w:val="0"/>
+              <w:spacing w:line="240" w:lineRule="auto"/>
+            </w:pPr>
+          </w:p>
+          <w:p>
+            <w:pPr>
+              <w:widowControl w:val="0"/>
+              <w:spacing w:line="240" w:lineRule="auto"/>
+            </w:pPr>
+          </w:p>
+          <w:p>
+            <w:pPr>
+              <w:widowControl w:val="0"/>
+              <w:spacing w:line="240" w:lineRule="auto"/>
+            </w:pPr>
+          </w:p>
+          <w:p>
+            <w:pPr>
+              <w:widowControl w:val="0"/>
+              <w:spacing w:line="240" w:lineRule="auto"/>
+            </w:pPr>
+          </w:p>
+          <w:p>
+            <w:pPr>
+              <w:widowControl w:val="0"/>
+              <w:spacing w:line="240" w:lineRule="auto"/>
+            </w:pPr>
+          </w:p>
+          <w:p>
+            <w:pPr>
+              <w:widowControl w:val="0"/>
+              <w:spacing w:line="240" w:lineRule="auto"/>
+            </w:pPr>
+          </w:p>
+        </w:tc>
+        <w:tc>
+          <w:tcPr>
+            <w:tcW w:w="3030" w:type="dxa"/>
+            <w:tcMar>
+              <w:top w:w="100" w:type="dxa"/>
+              <w:left w:w="100" w:type="dxa"/>
+              <w:bottom w:w="100" w:type="dxa"/>
+              <w:right w:w="100" w:type="dxa"/>
+            </w:tcMar>
+          </w:tcPr>
+          <w:p>
+            <w:pPr>
+              <w:widowControl w:val="0"/>
+              <w:pBdr>
+                <w:top w:val="nil"/>
+                <w:left w:val="nil"/>
+                <w:bottom w:val="nil"/>
+                <w:right w:val="nil"/>
+                <w:between w:val="nil"/>
+              </w:pBdr>
+              <w:spacing w:line="240" w:lineRule="auto"/>
+            </w:pPr>
+            <w:r>
+              <w:lastRenderedPageBreak/>
+              <w:t>Paper Session 2B: Gaming, VR and more: accessibility, representation and technology</w:t>
+            </w:r>
+          </w:p>
+          <w:p>
+            <w:pPr>
+              <w:widowControl w:val="0"/>
+              <w:pBdr>
+                <w:top w:val="nil"/>
+                <w:left w:val="nil"/>
+                <w:bottom w:val="nil"/>
+                <w:right w:val="nil"/>
+                <w:between w:val="nil"/>
+              </w:pBdr>
+              <w:spacing w:line="240" w:lineRule="auto"/>
+            </w:pPr>
+            <w:r>
+              <w:t>(90-minute session)</w:t>
+            </w:r>
+          </w:p>
+          <w:p>
+            <w:pPr>
+              <w:widowControl w:val="0"/>
+              <w:pBdr>
+                <w:top w:val="nil"/>
+                <w:left w:val="nil"/>
+                <w:bottom w:val="nil"/>
+                <w:right w:val="nil"/>
+                <w:between w:val="nil"/>
+              </w:pBdr>
+              <w:spacing w:line="240" w:lineRule="auto"/>
+            </w:pPr>
+          </w:p>
+          <w:p>
+            <w:pPr>
+              <w:widowControl w:val="0"/>
+              <w:pBdr>
+                <w:top w:val="nil"/>
+                <w:left w:val="nil"/>
+                <w:bottom w:val="nil"/>
+                <w:right w:val="nil"/>
+                <w:between w:val="nil"/>
+              </w:pBdr>
+              <w:spacing w:line="240" w:lineRule="auto"/>
+              <w:rPr>
+                <w:i/>
+                <w:iCs/>
+              </w:rPr>
+            </w:pPr>
+            <w:r>
+              <w:rPr>
+                <w:i/>
+                <w:iCs/>
+              </w:rPr>
+              <w:t xml:space="preserve">Chair: </w:t>
+            </w:r>
+            <w:r>
+              <w:rPr>
+                <w:i/>
+                <w:iCs/>
+              </w:rPr>
+              <w:t>Michael McLoughlin</w:t>
+            </w:r>
+          </w:p>
+          <w:p>
+            <w:pPr>
+              <w:widowControl w:val="0"/>
+              <w:pBdr>
+                <w:top w:val="nil"/>
+                <w:left w:val="nil"/>
+                <w:bottom w:val="nil"/>
+                <w:right w:val="nil"/>
+                <w:between w:val="nil"/>
+              </w:pBdr>
+              <w:spacing w:line="240" w:lineRule="auto"/>
+            </w:pPr>
+          </w:p>
+          <w:p>
+            <w:pPr>
+              <w:widowControl w:val="0"/>
+              <w:pBdr>
+                <w:top w:val="nil"/>
+                <w:left w:val="nil"/>
+                <w:bottom w:val="nil"/>
+                <w:right w:val="nil"/>
+                <w:between w:val="nil"/>
+              </w:pBdr>
+              <w:spacing w:line="240" w:lineRule="auto"/>
+            </w:pPr>
+            <w:r>
+              <w:t xml:space="preserve">-Sara </w:t>
             </w:r>
             <w:proofErr w:type="spellStart"/>
             <w:r>
-              <w:t>Affonso</w:t>
+              <w:t>Błachut</w:t>
             </w:r>
             <w:proofErr w:type="spellEnd"/>
             <w:r>
-              <w:t xml:space="preserve"> Mayer: Sound as a Mediator of Visual Accessibility in Cinema: A Case Study of Low-Budget Brazilian Filmmaking</w:t>
-            </w:r>
-          </w:p>
-          <w:p>
-            <w:pPr>
-              <w:widowControl w:val="0"/>
-              <w:spacing w:line="240" w:lineRule="auto"/>
-            </w:pPr>
-          </w:p>
-          <w:p>
-            <w:pPr>
-              <w:widowControl w:val="0"/>
-              <w:spacing w:line="240" w:lineRule="auto"/>
-            </w:pPr>
-            <w:r>
-              <w:t xml:space="preserve">-Jay </w:t>
-            </w:r>
-            <w:proofErr w:type="spellStart"/>
-            <w:r>
-              <w:t>Pocknell</w:t>
-            </w:r>
-            <w:proofErr w:type="spellEnd"/>
-            <w:r>
-              <w:t xml:space="preserve">, Daisy </w:t>
-            </w:r>
-            <w:proofErr w:type="spellStart"/>
-            <w:r>
-              <w:t>Higman</w:t>
-            </w:r>
-            <w:proofErr w:type="spellEnd"/>
-            <w:r>
-              <w:t xml:space="preserve"> &amp; Sarah Morley Wilkins: Accessible music notation: where are we now?</w:t>
-            </w:r>
-          </w:p>
-          <w:p>
-            <w:pPr>
-              <w:widowControl w:val="0"/>
-              <w:pBdr>
-                <w:top w:val="nil"/>
-                <w:left w:val="nil"/>
-                <w:bottom w:val="nil"/>
-                <w:right w:val="nil"/>
-                <w:between w:val="nil"/>
-              </w:pBdr>
-              <w:spacing w:line="240" w:lineRule="auto"/>
-            </w:pPr>
+              <w:t xml:space="preserve">: Game on: </w:t>
+            </w:r>
+            <w:r>
+              <w:lastRenderedPageBreak/>
+              <w:t>Unpacking accessibility and storytelling in The Last of Us Part II</w:t>
+            </w:r>
+          </w:p>
+          <w:p>
+            <w:pPr>
+              <w:widowControl w:val="0"/>
+              <w:pBdr>
+                <w:top w:val="nil"/>
+                <w:left w:val="nil"/>
+                <w:bottom w:val="nil"/>
+                <w:right w:val="nil"/>
+                <w:between w:val="nil"/>
+              </w:pBdr>
+              <w:spacing w:line="240" w:lineRule="auto"/>
+            </w:pPr>
+          </w:p>
+          <w:p>
+            <w:pPr>
+              <w:widowControl w:val="0"/>
+              <w:pBdr>
+                <w:top w:val="nil"/>
+                <w:left w:val="nil"/>
+                <w:bottom w:val="nil"/>
+                <w:right w:val="nil"/>
+                <w:between w:val="nil"/>
+              </w:pBdr>
+              <w:spacing w:line="240" w:lineRule="auto"/>
+            </w:pPr>
+            <w:r>
+              <w:t>-Giuseppe Femia: Neurodivergent TTRPG Design Workshop Ethnography</w:t>
+            </w:r>
+          </w:p>
+          <w:p>
+            <w:pPr>
+              <w:widowControl w:val="0"/>
+              <w:pBdr>
+                <w:top w:val="nil"/>
+                <w:left w:val="nil"/>
+                <w:bottom w:val="nil"/>
+                <w:right w:val="nil"/>
+                <w:between w:val="nil"/>
+              </w:pBdr>
+              <w:spacing w:line="240" w:lineRule="auto"/>
+            </w:pPr>
+          </w:p>
+          <w:p>
+            <w:pPr>
+              <w:widowControl w:val="0"/>
+              <w:pBdr>
+                <w:top w:val="nil"/>
+                <w:left w:val="nil"/>
+                <w:bottom w:val="nil"/>
+                <w:right w:val="nil"/>
+                <w:between w:val="nil"/>
+              </w:pBdr>
+              <w:spacing w:line="240" w:lineRule="auto"/>
+            </w:pPr>
+            <w:r>
+              <w:t>-Calvin McCormack: A Framework for Inclusive Music-Making with Repurposed Game Controllers (</w:t>
+            </w:r>
+            <w:r>
+              <w:rPr>
+                <w:i/>
+              </w:rPr>
+              <w:t>the system will also be demonstrated during the Day 2 Exhibition/Interactive Session</w:t>
+            </w:r>
+            <w:r>
+              <w:t>)</w:t>
+            </w:r>
+          </w:p>
+          <w:p>
+            <w:pPr>
+              <w:widowControl w:val="0"/>
+              <w:pBdr>
+                <w:top w:val="nil"/>
+                <w:left w:val="nil"/>
+                <w:bottom w:val="nil"/>
+                <w:right w:val="nil"/>
+                <w:between w:val="nil"/>
+              </w:pBdr>
+              <w:spacing w:line="240" w:lineRule="auto"/>
+            </w:pPr>
+          </w:p>
+          <w:p>
+            <w:pPr>
+              <w:widowControl w:val="0"/>
+              <w:pBdr>
+                <w:top w:val="nil"/>
+                <w:left w:val="nil"/>
+                <w:bottom w:val="nil"/>
+                <w:right w:val="nil"/>
+                <w:between w:val="nil"/>
+              </w:pBdr>
+              <w:spacing w:line="240" w:lineRule="auto"/>
+            </w:pPr>
+            <w:r>
+              <w:t>-Tom Livingstone &amp; Mandy Rose: Universal Design In VR. Inside: a case study of multi-sensory VR biography</w:t>
+            </w:r>
           </w:p>
         </w:tc>
       </w:tr>
@@ -3117,7 +3817,6 @@
         <w:tc>
           <w:tcPr>
             <w:tcW w:w="1290" w:type="dxa"/>
-            <w:shd w:val="clear" w:color="auto" w:fill="auto"/>
             <w:tcMar>
               <w:top w:w="100" w:type="dxa"/>
               <w:left w:w="100" w:type="dxa"/>
@@ -3140,52 +3839,57 @@
             </w:pPr>
             <w:r>
               <w:lastRenderedPageBreak/>
-              <w:t>12.30pm</w:t>
+              <w:t>3.15pm</w:t>
             </w:r>
           </w:p>
         </w:tc>
         <w:tc>
           <w:tcPr>
             <w:tcW w:w="1410" w:type="dxa"/>
-            <w:shd w:val="clear" w:color="auto" w:fill="auto"/>
-            <w:tcMar>
-              <w:top w:w="100" w:type="dxa"/>
-              <w:left w:w="100" w:type="dxa"/>
-              <w:bottom w:w="100" w:type="dxa"/>
-              <w:right w:w="100" w:type="dxa"/>
-            </w:tcMar>
-          </w:tcPr>
-          <w:p>
-            <w:pPr>
-              <w:widowControl w:val="0"/>
-              <w:pBdr>
-                <w:top w:val="nil"/>
-                <w:left w:val="nil"/>
-                <w:bottom w:val="nil"/>
-                <w:right w:val="nil"/>
-                <w:between w:val="nil"/>
-              </w:pBdr>
-              <w:spacing w:line="240" w:lineRule="auto"/>
-            </w:pPr>
-            <w:r>
-              <w:t>Lunch</w:t>
+            <w:tcMar>
+              <w:top w:w="100" w:type="dxa"/>
+              <w:left w:w="100" w:type="dxa"/>
+              <w:bottom w:w="100" w:type="dxa"/>
+              <w:right w:w="100" w:type="dxa"/>
+            </w:tcMar>
+          </w:tcPr>
+          <w:p>
+            <w:pPr>
+              <w:widowControl w:val="0"/>
+              <w:pBdr>
+                <w:top w:val="nil"/>
+                <w:left w:val="nil"/>
+                <w:bottom w:val="nil"/>
+                <w:right w:val="nil"/>
+                <w:between w:val="nil"/>
+              </w:pBdr>
+              <w:spacing w:line="240" w:lineRule="auto"/>
+            </w:pPr>
+            <w:r>
+              <w:t>Coffee</w:t>
             </w:r>
           </w:p>
         </w:tc>
         <w:tc>
           <w:tcPr>
             <w:tcW w:w="2670" w:type="dxa"/>
-            <w:shd w:val="clear" w:color="auto" w:fill="auto"/>
-            <w:tcMar>
-              <w:top w:w="100" w:type="dxa"/>
-              <w:left w:w="100" w:type="dxa"/>
-              <w:bottom w:w="100" w:type="dxa"/>
-              <w:right w:w="100" w:type="dxa"/>
-            </w:tcMar>
-          </w:tcPr>
-          <w:p>
-            <w:pPr>
-              <w:widowControl w:val="0"/>
+            <w:tcMar>
+              <w:top w:w="100" w:type="dxa"/>
+              <w:left w:w="100" w:type="dxa"/>
+              <w:bottom w:w="100" w:type="dxa"/>
+              <w:right w:w="100" w:type="dxa"/>
+            </w:tcMar>
+          </w:tcPr>
+          <w:p>
+            <w:pPr>
+              <w:widowControl w:val="0"/>
+              <w:pBdr>
+                <w:top w:val="nil"/>
+                <w:left w:val="nil"/>
+                <w:bottom w:val="nil"/>
+                <w:right w:val="nil"/>
+                <w:between w:val="nil"/>
+              </w:pBdr>
               <w:spacing w:line="240" w:lineRule="auto"/>
             </w:pPr>
           </w:p>
@@ -3193,7 +3897,6 @@
         <w:tc>
           <w:tcPr>
             <w:tcW w:w="3615" w:type="dxa"/>
-            <w:shd w:val="clear" w:color="auto" w:fill="auto"/>
             <w:tcMar>
               <w:top w:w="100" w:type="dxa"/>
               <w:left w:w="100" w:type="dxa"/>
@@ -3218,7 +3921,6 @@
         <w:tc>
           <w:tcPr>
             <w:tcW w:w="3135" w:type="dxa"/>
-            <w:shd w:val="clear" w:color="auto" w:fill="auto"/>
             <w:tcMar>
               <w:top w:w="100" w:type="dxa"/>
               <w:left w:w="100" w:type="dxa"/>
@@ -3243,7 +3945,6 @@
         <w:tc>
           <w:tcPr>
             <w:tcW w:w="3030" w:type="dxa"/>
-            <w:shd w:val="clear" w:color="auto" w:fill="auto"/>
             <w:tcMar>
               <w:top w:w="100" w:type="dxa"/>
               <w:left w:w="100" w:type="dxa"/>
@@ -3270,7 +3971,6 @@
         <w:tc>
           <w:tcPr>
             <w:tcW w:w="1290" w:type="dxa"/>
-            <w:shd w:val="clear" w:color="auto" w:fill="auto"/>
             <w:tcMar>
               <w:top w:w="100" w:type="dxa"/>
               <w:left w:w="100" w:type="dxa"/>
@@ -3292,14 +3992,13 @@
               <w:jc w:val="center"/>
             </w:pPr>
             <w:r>
-              <w:t>1.30pm</w:t>
+              <w:t>3.45pm</w:t>
             </w:r>
           </w:p>
         </w:tc>
         <w:tc>
           <w:tcPr>
             <w:tcW w:w="1410" w:type="dxa"/>
-            <w:shd w:val="clear" w:color="auto" w:fill="auto"/>
             <w:tcMar>
               <w:top w:w="100" w:type="dxa"/>
               <w:left w:w="100" w:type="dxa"/>
@@ -3324,108 +4023,130 @@
         <w:tc>
           <w:tcPr>
             <w:tcW w:w="2670" w:type="dxa"/>
-            <w:shd w:val="clear" w:color="auto" w:fill="auto"/>
-            <w:tcMar>
-              <w:top w:w="100" w:type="dxa"/>
-              <w:left w:w="100" w:type="dxa"/>
-              <w:bottom w:w="100" w:type="dxa"/>
-              <w:right w:w="100" w:type="dxa"/>
-            </w:tcMar>
-          </w:tcPr>
-          <w:p>
-            <w:pPr>
-              <w:widowControl w:val="0"/>
-              <w:spacing w:line="240" w:lineRule="auto"/>
-            </w:pPr>
-            <w:r>
-              <w:t>Performance 1: Experiencing aphasia: where is my voice?</w:t>
-            </w:r>
-          </w:p>
-          <w:p>
-            <w:pPr>
-              <w:widowControl w:val="0"/>
-              <w:spacing w:line="240" w:lineRule="auto"/>
-            </w:pPr>
-            <w:r>
-              <w:t>(60-minute session)</w:t>
-            </w:r>
-          </w:p>
-          <w:p>
-            <w:pPr>
-              <w:widowControl w:val="0"/>
-              <w:spacing w:line="240" w:lineRule="auto"/>
-            </w:pPr>
-          </w:p>
-          <w:p>
-            <w:pPr>
-              <w:widowControl w:val="0"/>
-              <w:spacing w:line="240" w:lineRule="auto"/>
-            </w:pPr>
-            <w:r>
-              <w:t>Jo Melvin</w:t>
-            </w:r>
-          </w:p>
-          <w:p>
-            <w:pPr>
-              <w:widowControl w:val="0"/>
-              <w:spacing w:line="240" w:lineRule="auto"/>
-            </w:pPr>
-          </w:p>
-          <w:p>
-            <w:pPr>
-              <w:widowControl w:val="0"/>
-              <w:spacing w:line="240" w:lineRule="auto"/>
-            </w:pPr>
-            <w:r>
-              <w:t>Gertrude Gibbons</w:t>
-            </w:r>
+            <w:tcMar>
+              <w:top w:w="100" w:type="dxa"/>
+              <w:left w:w="100" w:type="dxa"/>
+              <w:bottom w:w="100" w:type="dxa"/>
+              <w:right w:w="100" w:type="dxa"/>
+            </w:tcMar>
+          </w:tcPr>
+          <w:p>
+            <w:pPr>
+              <w:widowControl w:val="0"/>
+              <w:spacing w:line="240" w:lineRule="auto"/>
+            </w:pPr>
+            <w:r>
+              <w:t xml:space="preserve">Performance 2: The Importance of Sleep </w:t>
+            </w:r>
+          </w:p>
+          <w:p>
+            <w:pPr>
+              <w:widowControl w:val="0"/>
+              <w:spacing w:line="240" w:lineRule="auto"/>
+            </w:pPr>
+            <w:r>
+              <w:t xml:space="preserve">(60 minutes. The performance will be </w:t>
+            </w:r>
+            <w:r>
+              <w:lastRenderedPageBreak/>
+              <w:t>repeated 4 times, providing 4 chances for interaction with the system and for watching on the projector screen.)</w:t>
+            </w:r>
+          </w:p>
+          <w:p>
+            <w:pPr>
+              <w:widowControl w:val="0"/>
+              <w:spacing w:line="240" w:lineRule="auto"/>
+            </w:pPr>
+          </w:p>
+          <w:p>
+            <w:pPr>
+              <w:widowControl w:val="0"/>
+              <w:spacing w:line="240" w:lineRule="auto"/>
+            </w:pPr>
+            <w:r>
+              <w:t>Paul Sermon</w:t>
+            </w:r>
+          </w:p>
+          <w:p>
+            <w:pPr>
+              <w:widowControl w:val="0"/>
+              <w:spacing w:line="240" w:lineRule="auto"/>
+            </w:pPr>
+          </w:p>
+          <w:p>
+            <w:pPr>
+              <w:widowControl w:val="0"/>
+              <w:spacing w:line="240" w:lineRule="auto"/>
+            </w:pPr>
+            <w:r>
+              <w:t>Morna McGeoch</w:t>
+            </w:r>
+          </w:p>
+          <w:p>
+            <w:pPr>
+              <w:widowControl w:val="0"/>
+              <w:spacing w:line="240" w:lineRule="auto"/>
+            </w:pPr>
+          </w:p>
+          <w:p>
+            <w:pPr>
+              <w:widowControl w:val="0"/>
+              <w:spacing w:line="240" w:lineRule="auto"/>
+            </w:pPr>
+            <w:r>
+              <w:t>Jack Li</w:t>
+            </w:r>
+          </w:p>
+          <w:p>
+            <w:pPr>
+              <w:widowControl w:val="0"/>
+              <w:pBdr>
+                <w:top w:val="nil"/>
+                <w:left w:val="nil"/>
+                <w:bottom w:val="nil"/>
+                <w:right w:val="nil"/>
+                <w:between w:val="nil"/>
+              </w:pBdr>
+              <w:spacing w:line="240" w:lineRule="auto"/>
+            </w:pPr>
           </w:p>
         </w:tc>
         <w:tc>
           <w:tcPr>
             <w:tcW w:w="3615" w:type="dxa"/>
-            <w:shd w:val="clear" w:color="auto" w:fill="auto"/>
-            <w:tcMar>
-              <w:top w:w="100" w:type="dxa"/>
-              <w:left w:w="100" w:type="dxa"/>
-              <w:bottom w:w="100" w:type="dxa"/>
-              <w:right w:w="100" w:type="dxa"/>
-            </w:tcMar>
-          </w:tcPr>
-          <w:p>
-            <w:pPr>
-              <w:widowControl w:val="0"/>
-              <w:spacing w:line="240" w:lineRule="auto"/>
-            </w:pPr>
-            <w:r>
-              <w:t xml:space="preserve">Paper Session 2A: Audio Description and Beyond </w:t>
-            </w:r>
-          </w:p>
-          <w:p>
-            <w:pPr>
-              <w:widowControl w:val="0"/>
-              <w:spacing w:line="240" w:lineRule="auto"/>
-            </w:pPr>
-            <w:r>
-              <w:t>(</w:t>
-            </w:r>
-            <w:r>
-              <w:t>105</w:t>
-            </w:r>
-            <w:r>
-              <w:t>-minute session)</w:t>
-            </w:r>
-          </w:p>
-          <w:p>
-            <w:pPr>
-              <w:widowControl w:val="0"/>
-              <w:spacing w:line="240" w:lineRule="auto"/>
-            </w:pPr>
-          </w:p>
-          <w:p>
-            <w:pPr>
-              <w:widowControl w:val="0"/>
-              <w:spacing w:line="240" w:lineRule="auto"/>
+            <w:tcMar>
+              <w:top w:w="100" w:type="dxa"/>
+              <w:left w:w="100" w:type="dxa"/>
+              <w:bottom w:w="100" w:type="dxa"/>
+              <w:right w:w="100" w:type="dxa"/>
+            </w:tcMar>
+          </w:tcPr>
+          <w:p>
+            <w:pPr>
+              <w:widowControl w:val="0"/>
+            </w:pPr>
+            <w:r>
+              <w:lastRenderedPageBreak/>
+              <w:t>Paper Session 3: Inclusive Creative Practices: Past, Present and Future</w:t>
+            </w:r>
+          </w:p>
+          <w:p>
+            <w:pPr>
+              <w:widowControl w:val="0"/>
+            </w:pPr>
+            <w:r>
+              <w:lastRenderedPageBreak/>
+              <w:t>(105-minute session)</w:t>
+            </w:r>
+          </w:p>
+          <w:p>
+            <w:pPr>
+              <w:widowControl w:val="0"/>
+            </w:pPr>
+          </w:p>
+          <w:p>
+            <w:pPr>
+              <w:widowControl w:val="0"/>
               <w:rPr>
                 <w:i/>
                 <w:iCs/>
@@ -3436,572 +4157,375 @@
                 <w:i/>
                 <w:iCs/>
               </w:rPr>
-              <w:t>Chair: Sonali Rai</w:t>
-            </w:r>
-          </w:p>
-          <w:p>
-            <w:pPr>
-              <w:widowControl w:val="0"/>
-              <w:spacing w:line="240" w:lineRule="auto"/>
-            </w:pPr>
-          </w:p>
-          <w:p>
-            <w:pPr>
-              <w:widowControl w:val="0"/>
-              <w:spacing w:line="240" w:lineRule="auto"/>
-            </w:pPr>
-            <w:r>
-              <w:t xml:space="preserve">- </w:t>
+              <w:t xml:space="preserve">Chair: Monika </w:t>
             </w:r>
             <w:proofErr w:type="spellStart"/>
             <w:r>
-              <w:t>Chaimae</w:t>
-            </w:r>
-            <w:proofErr w:type="spellEnd"/>
-            <w:r>
-              <w:t xml:space="preserve"> </w:t>
-            </w:r>
-            <w:proofErr w:type="spellStart"/>
-            <w:r>
-              <w:t>Alouan</w:t>
-            </w:r>
-            <w:proofErr w:type="spellEnd"/>
-            <w:r>
-              <w:t>: Exploring Audio Description: Challenges in Moroccan Cinema and Television</w:t>
-            </w:r>
-          </w:p>
-          <w:p>
-            <w:pPr>
-              <w:widowControl w:val="0"/>
-              <w:spacing w:line="240" w:lineRule="auto"/>
-            </w:pPr>
-          </w:p>
-          <w:p>
-            <w:pPr>
-              <w:widowControl w:val="0"/>
-              <w:spacing w:line="240" w:lineRule="auto"/>
-            </w:pPr>
-            <w:r>
-              <w:t>-</w:t>
-            </w:r>
-            <w:proofErr w:type="spellStart"/>
-            <w:r>
-              <w:t>Kulnaree</w:t>
-            </w:r>
-            <w:proofErr w:type="spellEnd"/>
-            <w:r>
-              <w:t xml:space="preserve"> </w:t>
-            </w:r>
-            <w:proofErr w:type="spellStart"/>
-            <w:r>
-              <w:t>Sueroj</w:t>
-            </w:r>
-            <w:proofErr w:type="spellEnd"/>
-            <w:r>
-              <w:t>: Practical Challenges in Applying Thai Audio Description Guidelines for Depicting Gestures and Facial Expressions in Thai Dramas</w:t>
-            </w:r>
-          </w:p>
-          <w:p>
-            <w:pPr>
-              <w:widowControl w:val="0"/>
-              <w:spacing w:line="240" w:lineRule="auto"/>
-            </w:pPr>
-          </w:p>
-          <w:p>
-            <w:pPr>
-              <w:widowControl w:val="0"/>
-              <w:spacing w:line="240" w:lineRule="auto"/>
-            </w:pPr>
-            <w:r>
-              <w:t>-</w:t>
-            </w:r>
-            <w:proofErr w:type="spellStart"/>
-            <w:r>
-              <w:t>Jooyin</w:t>
-            </w:r>
-            <w:proofErr w:type="spellEnd"/>
-            <w:r>
-              <w:t xml:space="preserve"> </w:t>
-            </w:r>
-            <w:proofErr w:type="spellStart"/>
-            <w:r>
-              <w:t>Saejang</w:t>
-            </w:r>
-            <w:proofErr w:type="spellEnd"/>
-            <w:r>
-              <w:t xml:space="preserve"> &amp; </w:t>
-            </w:r>
-            <w:proofErr w:type="spellStart"/>
-            <w:r>
-              <w:t>Animmarn</w:t>
-            </w:r>
-            <w:proofErr w:type="spellEnd"/>
-            <w:r>
-              <w:t xml:space="preserve"> </w:t>
-            </w:r>
-            <w:proofErr w:type="spellStart"/>
-            <w:r>
-              <w:t>Leksawat</w:t>
-            </w:r>
-            <w:proofErr w:type="spellEnd"/>
-            <w:r>
-              <w:t>: The blurred lines between information and entertainment: Thai blind and partially sighted audiences’ preference for Audio Described news programmes.</w:t>
-            </w:r>
-          </w:p>
-          <w:p>
-            <w:pPr>
-              <w:widowControl w:val="0"/>
-              <w:spacing w:line="240" w:lineRule="auto"/>
-            </w:pPr>
-          </w:p>
-          <w:p>
-            <w:pPr>
-              <w:widowControl w:val="0"/>
-              <w:spacing w:line="240" w:lineRule="auto"/>
-            </w:pPr>
-            <w:r>
-              <w:t xml:space="preserve">-Gonzalo </w:t>
-            </w:r>
-            <w:proofErr w:type="spellStart"/>
-            <w:r>
-              <w:t>Iturregui</w:t>
-            </w:r>
-            <w:proofErr w:type="spellEnd"/>
-            <w:r>
-              <w:t>-Gallardo &amp; Irene Hermosa-Ramírez: Wording the camp through a queer lens: Audio Description as an aesthetic experience</w:t>
-            </w:r>
-          </w:p>
-          <w:p>
-            <w:pPr>
-              <w:widowControl w:val="0"/>
-              <w:spacing w:line="240" w:lineRule="auto"/>
-            </w:pPr>
-          </w:p>
-          <w:p>
-            <w:pPr>
-              <w:widowControl w:val="0"/>
-              <w:spacing w:line="240" w:lineRule="auto"/>
-            </w:pPr>
-            <w:r>
-              <w:t>-Kate Dangerfield, Pablo Romero Fresco &amp; Ana Tamayo: Four Little Corners in the Land of Many Shapes: Participation, Representation and Accessibility in the New Media Access Spectrum</w:t>
-            </w:r>
-          </w:p>
-          <w:p>
-            <w:pPr>
-              <w:widowControl w:val="0"/>
-              <w:spacing w:line="240" w:lineRule="auto"/>
-            </w:pPr>
-          </w:p>
-        </w:tc>
-        <w:tc>
-          <w:tcPr>
-            <w:tcW w:w="3135" w:type="dxa"/>
-            <w:shd w:val="clear" w:color="auto" w:fill="auto"/>
-            <w:tcMar>
-              <w:top w:w="100" w:type="dxa"/>
-              <w:left w:w="100" w:type="dxa"/>
-              <w:bottom w:w="100" w:type="dxa"/>
-              <w:right w:w="100" w:type="dxa"/>
-            </w:tcMar>
-          </w:tcPr>
-          <w:p>
-            <w:pPr>
-              <w:widowControl w:val="0"/>
-              <w:spacing w:line="240" w:lineRule="auto"/>
-            </w:pPr>
-            <w:r>
-              <w:lastRenderedPageBreak/>
-              <w:t xml:space="preserve">Panel </w:t>
-            </w:r>
-            <w:r>
-              <w:t>1</w:t>
-            </w:r>
-            <w:r>
-              <w:t xml:space="preserve">: Telepresence Stage and </w:t>
-            </w:r>
-            <w:proofErr w:type="spellStart"/>
-            <w:r>
-              <w:t>CRIPtic</w:t>
-            </w:r>
-            <w:proofErr w:type="spellEnd"/>
-            <w:r>
-              <w:t xml:space="preserve"> Arts Present “Quality of life is not a measurable outcome”</w:t>
-            </w:r>
-          </w:p>
-          <w:p>
-            <w:pPr>
-              <w:widowControl w:val="0"/>
-              <w:spacing w:line="240" w:lineRule="auto"/>
-            </w:pPr>
-            <w:r>
-              <w:t>(60-minute session) (names in alphabetical order)</w:t>
-            </w:r>
-          </w:p>
-          <w:p>
-            <w:pPr>
-              <w:widowControl w:val="0"/>
-              <w:spacing w:line="240" w:lineRule="auto"/>
-            </w:pPr>
-          </w:p>
-          <w:p>
-            <w:pPr>
-              <w:widowControl w:val="0"/>
-              <w:spacing w:line="240" w:lineRule="auto"/>
-            </w:pPr>
-            <w:r>
-              <w:t xml:space="preserve">Steve Dixon </w:t>
-            </w:r>
-          </w:p>
-          <w:p>
-            <w:pPr>
-              <w:widowControl w:val="0"/>
-              <w:spacing w:line="240" w:lineRule="auto"/>
-            </w:pPr>
-          </w:p>
-          <w:p>
-            <w:pPr>
-              <w:widowControl w:val="0"/>
-              <w:spacing w:line="240" w:lineRule="auto"/>
-            </w:pPr>
-            <w:r>
-              <w:lastRenderedPageBreak/>
-              <w:t xml:space="preserve">Jamie Hale </w:t>
-            </w:r>
-          </w:p>
-          <w:p>
-            <w:pPr>
-              <w:widowControl w:val="0"/>
-              <w:spacing w:line="240" w:lineRule="auto"/>
-            </w:pPr>
-          </w:p>
-          <w:p>
-            <w:pPr>
-              <w:widowControl w:val="0"/>
-              <w:spacing w:line="240" w:lineRule="auto"/>
-            </w:pPr>
-            <w:r>
-              <w:t xml:space="preserve">Colin </w:t>
-            </w:r>
-            <w:proofErr w:type="spellStart"/>
-            <w:r>
-              <w:t>Hambrook</w:t>
-            </w:r>
-            <w:proofErr w:type="spellEnd"/>
-            <w:r>
-              <w:t xml:space="preserve"> </w:t>
-            </w:r>
-          </w:p>
-          <w:p>
-            <w:pPr>
-              <w:widowControl w:val="0"/>
-              <w:spacing w:line="240" w:lineRule="auto"/>
-            </w:pPr>
-          </w:p>
-          <w:p>
-            <w:pPr>
-              <w:widowControl w:val="0"/>
-              <w:spacing w:line="240" w:lineRule="auto"/>
-            </w:pPr>
-            <w:r>
-              <w:t xml:space="preserve">Jayne Lloyd </w:t>
-            </w:r>
-          </w:p>
-          <w:p>
-            <w:pPr>
-              <w:widowControl w:val="0"/>
-              <w:spacing w:line="240" w:lineRule="auto"/>
-            </w:pPr>
-          </w:p>
-          <w:p>
-            <w:pPr>
-              <w:widowControl w:val="0"/>
-              <w:spacing w:line="240" w:lineRule="auto"/>
-            </w:pPr>
-            <w:r>
-              <w:t xml:space="preserve">Paul Sermon </w:t>
-            </w:r>
-          </w:p>
-          <w:p>
-            <w:pPr>
-              <w:widowControl w:val="0"/>
-              <w:spacing w:line="240" w:lineRule="auto"/>
-            </w:pPr>
-          </w:p>
-          <w:p>
-            <w:pPr>
-              <w:widowControl w:val="0"/>
-              <w:spacing w:line="240" w:lineRule="auto"/>
-            </w:pPr>
-          </w:p>
-          <w:p>
-            <w:pPr>
-              <w:widowControl w:val="0"/>
-              <w:spacing w:line="240" w:lineRule="auto"/>
-            </w:pPr>
-          </w:p>
-          <w:p>
-            <w:pPr>
-              <w:widowControl w:val="0"/>
-              <w:spacing w:line="240" w:lineRule="auto"/>
-            </w:pPr>
-          </w:p>
-          <w:p>
-            <w:pPr>
-              <w:widowControl w:val="0"/>
-              <w:spacing w:line="240" w:lineRule="auto"/>
-            </w:pPr>
-          </w:p>
-          <w:p>
-            <w:pPr>
-              <w:widowControl w:val="0"/>
-              <w:spacing w:line="240" w:lineRule="auto"/>
-            </w:pPr>
-          </w:p>
-          <w:p>
-            <w:pPr>
-              <w:widowControl w:val="0"/>
-              <w:spacing w:line="240" w:lineRule="auto"/>
-            </w:pPr>
-          </w:p>
-          <w:p>
-            <w:pPr>
-              <w:widowControl w:val="0"/>
-              <w:spacing w:line="240" w:lineRule="auto"/>
-            </w:pPr>
-          </w:p>
-        </w:tc>
-        <w:tc>
-          <w:tcPr>
-            <w:tcW w:w="3030" w:type="dxa"/>
-            <w:shd w:val="clear" w:color="auto" w:fill="auto"/>
-            <w:tcMar>
-              <w:top w:w="100" w:type="dxa"/>
-              <w:left w:w="100" w:type="dxa"/>
-              <w:bottom w:w="100" w:type="dxa"/>
-              <w:right w:w="100" w:type="dxa"/>
-            </w:tcMar>
-          </w:tcPr>
-          <w:p>
-            <w:pPr>
-              <w:widowControl w:val="0"/>
-              <w:pBdr>
-                <w:top w:val="nil"/>
-                <w:left w:val="nil"/>
-                <w:bottom w:val="nil"/>
-                <w:right w:val="nil"/>
-                <w:between w:val="nil"/>
-              </w:pBdr>
-              <w:spacing w:line="240" w:lineRule="auto"/>
-            </w:pPr>
-            <w:r>
-              <w:lastRenderedPageBreak/>
-              <w:t>Paper Session 2B: Gaming, VR and more: accessibility, representation and technology</w:t>
-            </w:r>
-          </w:p>
-          <w:p>
-            <w:pPr>
-              <w:widowControl w:val="0"/>
-              <w:pBdr>
-                <w:top w:val="nil"/>
-                <w:left w:val="nil"/>
-                <w:bottom w:val="nil"/>
-                <w:right w:val="nil"/>
-                <w:between w:val="nil"/>
-              </w:pBdr>
-              <w:spacing w:line="240" w:lineRule="auto"/>
-            </w:pPr>
-            <w:r>
-              <w:t>(90-minute session)</w:t>
-            </w:r>
-          </w:p>
-          <w:p>
-            <w:pPr>
-              <w:widowControl w:val="0"/>
-              <w:pBdr>
-                <w:top w:val="nil"/>
-                <w:left w:val="nil"/>
-                <w:bottom w:val="nil"/>
-                <w:right w:val="nil"/>
-                <w:between w:val="nil"/>
-              </w:pBdr>
-              <w:spacing w:line="240" w:lineRule="auto"/>
-            </w:pPr>
-          </w:p>
-          <w:p>
-            <w:pPr>
-              <w:widowControl w:val="0"/>
-              <w:pBdr>
-                <w:top w:val="nil"/>
-                <w:left w:val="nil"/>
-                <w:bottom w:val="nil"/>
-                <w:right w:val="nil"/>
-                <w:between w:val="nil"/>
-              </w:pBdr>
-              <w:spacing w:line="240" w:lineRule="auto"/>
               <w:rPr>
                 <w:i/>
                 <w:iCs/>
               </w:rPr>
-            </w:pPr>
-            <w:r>
+              <w:t>Zabrocka</w:t>
+            </w:r>
+            <w:proofErr w:type="spellEnd"/>
+          </w:p>
+          <w:p>
+            <w:pPr>
+              <w:widowControl w:val="0"/>
+            </w:pPr>
+          </w:p>
+          <w:p>
+            <w:pPr>
+              <w:widowControl w:val="0"/>
+            </w:pPr>
+            <w:r>
+              <w:t xml:space="preserve">-Mike Kent &amp; Katie Ellis: A History of Audio Description in Australia </w:t>
+            </w:r>
+          </w:p>
+          <w:p>
+            <w:pPr>
+              <w:widowControl w:val="0"/>
+            </w:pPr>
+          </w:p>
+          <w:p>
+            <w:pPr>
+              <w:widowControl w:val="0"/>
+            </w:pPr>
+            <w:r>
+              <w:t>-Zainab Rabbaa: Integrated Accessibility in Filmmaking: A Framework for Inclusive Content Creation</w:t>
+            </w:r>
+          </w:p>
+          <w:p>
+            <w:pPr>
+              <w:widowControl w:val="0"/>
+            </w:pPr>
+          </w:p>
+          <w:p>
+            <w:pPr>
+              <w:widowControl w:val="0"/>
+            </w:pPr>
+            <w:r>
+              <w:t>-Lacey Allen: Storytelling, Fairy Tales and ADHD: Adapting Narratives for Neurodivergent Audiences</w:t>
+            </w:r>
+          </w:p>
+          <w:p>
+            <w:pPr>
+              <w:widowControl w:val="0"/>
+            </w:pPr>
+          </w:p>
+          <w:p>
+            <w:pPr>
+              <w:widowControl w:val="0"/>
+            </w:pPr>
+            <w:r>
+              <w:t xml:space="preserve">-Caitlin McHugh: Integrating the Senses: A </w:t>
+            </w:r>
+            <w:proofErr w:type="spellStart"/>
+            <w:r>
+              <w:t>Reevaluation</w:t>
+            </w:r>
+            <w:proofErr w:type="spellEnd"/>
+            <w:r>
+              <w:t xml:space="preserve"> of Participation Methods     </w:t>
+            </w:r>
+          </w:p>
+          <w:p>
+            <w:pPr>
+              <w:widowControl w:val="0"/>
+            </w:pPr>
+          </w:p>
+          <w:p>
+            <w:pPr>
+              <w:widowControl w:val="0"/>
+            </w:pPr>
+            <w:r>
+              <w:t xml:space="preserve">-Andy Egerton: Bridging the Communication Gap Between Staff and Audiences: A Case Study of Museum Accessibility Practices  </w:t>
+            </w:r>
+          </w:p>
+          <w:p>
+            <w:pPr>
+              <w:widowControl w:val="0"/>
+            </w:pPr>
+            <w:r>
+              <w:t xml:space="preserve">                                                                                                           </w:t>
+            </w:r>
+          </w:p>
+        </w:tc>
+        <w:tc>
+          <w:tcPr>
+            <w:tcW w:w="3135" w:type="dxa"/>
+            <w:tcMar>
+              <w:top w:w="100" w:type="dxa"/>
+              <w:left w:w="100" w:type="dxa"/>
+              <w:bottom w:w="100" w:type="dxa"/>
+              <w:right w:w="100" w:type="dxa"/>
+            </w:tcMar>
+          </w:tcPr>
+          <w:p>
+            <w:pPr>
+              <w:widowControl w:val="0"/>
+              <w:spacing w:line="240" w:lineRule="auto"/>
+            </w:pPr>
+            <w:r>
+              <w:lastRenderedPageBreak/>
+              <w:t xml:space="preserve">Panel 2: </w:t>
+            </w:r>
+            <w:r>
+              <w:t>The Role of the Access Coordinator in the Creative Industries</w:t>
+            </w:r>
+          </w:p>
+          <w:p>
+            <w:pPr>
+              <w:widowControl w:val="0"/>
+              <w:spacing w:line="240" w:lineRule="auto"/>
+            </w:pPr>
+            <w:r>
+              <w:t xml:space="preserve">(60-minute session) (names </w:t>
+            </w:r>
+            <w:r>
+              <w:lastRenderedPageBreak/>
+              <w:t>in alphabetical order)</w:t>
+            </w:r>
+          </w:p>
+          <w:p>
+            <w:pPr>
+              <w:widowControl w:val="0"/>
+              <w:spacing w:line="240" w:lineRule="auto"/>
+            </w:pPr>
+          </w:p>
+          <w:p>
+            <w:pPr>
+              <w:widowControl w:val="0"/>
+              <w:spacing w:line="240" w:lineRule="auto"/>
+            </w:pPr>
+            <w:r>
+              <w:t xml:space="preserve">Rosa Alonso-Perez </w:t>
+            </w:r>
+          </w:p>
+          <w:p>
+            <w:pPr>
+              <w:widowControl w:val="0"/>
+              <w:spacing w:line="240" w:lineRule="auto"/>
+            </w:pPr>
+          </w:p>
+          <w:p>
+            <w:pPr>
+              <w:widowControl w:val="0"/>
+              <w:spacing w:line="240" w:lineRule="auto"/>
+            </w:pPr>
+            <w:r>
+              <w:t>Clare Baines</w:t>
+            </w:r>
+          </w:p>
+          <w:p>
+            <w:pPr>
+              <w:widowControl w:val="0"/>
+              <w:spacing w:line="240" w:lineRule="auto"/>
+            </w:pPr>
+          </w:p>
+          <w:p>
+            <w:pPr>
+              <w:widowControl w:val="0"/>
+              <w:spacing w:line="240" w:lineRule="auto"/>
+            </w:pPr>
+            <w:r>
+              <w:t>Jess Mabel Jones</w:t>
+            </w:r>
+          </w:p>
+          <w:p>
+            <w:pPr>
+              <w:widowControl w:val="0"/>
+              <w:spacing w:line="240" w:lineRule="auto"/>
+            </w:pPr>
+          </w:p>
+          <w:p>
+            <w:pPr>
+              <w:widowControl w:val="0"/>
+              <w:spacing w:line="240" w:lineRule="auto"/>
+            </w:pPr>
+            <w:r>
+              <w:t xml:space="preserve">David Padmore </w:t>
+            </w:r>
+          </w:p>
+          <w:p>
+            <w:pPr>
+              <w:widowControl w:val="0"/>
+              <w:spacing w:line="240" w:lineRule="auto"/>
+            </w:pPr>
+          </w:p>
+          <w:p>
+            <w:pPr>
+              <w:widowControl w:val="0"/>
+              <w:spacing w:line="240" w:lineRule="auto"/>
+            </w:pPr>
+            <w:r>
+              <w:t xml:space="preserve">Pablo Romero-Fresco </w:t>
+            </w:r>
+          </w:p>
+          <w:p>
+            <w:pPr>
+              <w:widowControl w:val="0"/>
+              <w:spacing w:line="240" w:lineRule="auto"/>
+            </w:pPr>
+          </w:p>
+          <w:p>
+            <w:pPr>
+              <w:widowControl w:val="0"/>
+              <w:spacing w:line="240" w:lineRule="auto"/>
+            </w:pPr>
+            <w:r>
+              <w:t xml:space="preserve">Ana Tamayo </w:t>
+            </w:r>
+          </w:p>
+          <w:p>
+            <w:pPr>
+              <w:widowControl w:val="0"/>
+              <w:spacing w:line="240" w:lineRule="auto"/>
+            </w:pPr>
+          </w:p>
+          <w:p>
+            <w:pPr>
+              <w:widowControl w:val="0"/>
+              <w:spacing w:line="240" w:lineRule="auto"/>
+            </w:pPr>
+            <w:r>
+              <w:t>Cathy Taylor</w:t>
+            </w:r>
+          </w:p>
+          <w:p>
+            <w:pPr>
+              <w:widowControl w:val="0"/>
+              <w:spacing w:line="240" w:lineRule="auto"/>
+            </w:pPr>
+            <w:r>
+              <w:tab/>
+            </w:r>
+          </w:p>
+        </w:tc>
+        <w:tc>
+          <w:tcPr>
+            <w:tcW w:w="3030" w:type="dxa"/>
+            <w:tcMar>
+              <w:top w:w="100" w:type="dxa"/>
+              <w:left w:w="100" w:type="dxa"/>
+              <w:bottom w:w="100" w:type="dxa"/>
+              <w:right w:w="100" w:type="dxa"/>
+            </w:tcMar>
+          </w:tcPr>
+          <w:p>
+            <w:pPr>
+              <w:widowControl w:val="0"/>
+              <w:spacing w:line="240" w:lineRule="auto"/>
+            </w:pPr>
+            <w:r>
+              <w:lastRenderedPageBreak/>
+              <w:t>Panel 3: Technology, Inclusivity, and Co-Creation of Disability Performing Arts in the Global Easts</w:t>
+            </w:r>
+          </w:p>
+          <w:p>
+            <w:pPr>
+              <w:widowControl w:val="0"/>
+              <w:spacing w:line="240" w:lineRule="auto"/>
+            </w:pPr>
+            <w:r>
+              <w:lastRenderedPageBreak/>
+              <w:t>(60-minute session)</w:t>
+            </w:r>
+          </w:p>
+          <w:p>
+            <w:pPr>
+              <w:widowControl w:val="0"/>
+              <w:spacing w:line="240" w:lineRule="auto"/>
+            </w:pPr>
+          </w:p>
+          <w:p>
+            <w:pPr>
+              <w:widowControl w:val="0"/>
+              <w:spacing w:line="240" w:lineRule="auto"/>
               <w:rPr>
                 <w:i/>
                 <w:iCs/>
               </w:rPr>
-              <w:t xml:space="preserve">Chair: </w:t>
-            </w:r>
+            </w:pPr>
             <w:r>
               <w:rPr>
                 <w:i/>
                 <w:iCs/>
               </w:rPr>
-              <w:t>Michael McLoughlin</w:t>
-            </w:r>
-          </w:p>
-          <w:p>
-            <w:pPr>
-              <w:widowControl w:val="0"/>
-              <w:pBdr>
-                <w:top w:val="nil"/>
-                <w:left w:val="nil"/>
-                <w:bottom w:val="nil"/>
-                <w:right w:val="nil"/>
-                <w:between w:val="nil"/>
-              </w:pBdr>
-              <w:spacing w:line="240" w:lineRule="auto"/>
-            </w:pPr>
-          </w:p>
-          <w:p>
-            <w:pPr>
-              <w:widowControl w:val="0"/>
-              <w:pBdr>
-                <w:top w:val="nil"/>
-                <w:left w:val="nil"/>
-                <w:bottom w:val="nil"/>
-                <w:right w:val="nil"/>
-                <w:between w:val="nil"/>
-              </w:pBdr>
-              <w:spacing w:line="240" w:lineRule="auto"/>
-            </w:pPr>
-            <w:r>
-              <w:t xml:space="preserve">-Sara </w:t>
+              <w:t>Chair: Gavin Kearney</w:t>
+            </w:r>
+          </w:p>
+          <w:p>
+            <w:pPr>
+              <w:widowControl w:val="0"/>
+              <w:spacing w:line="240" w:lineRule="auto"/>
+            </w:pPr>
+          </w:p>
+          <w:p>
+            <w:pPr>
+              <w:widowControl w:val="0"/>
+              <w:spacing w:line="240" w:lineRule="auto"/>
+            </w:pPr>
+            <w:r>
+              <w:t>Gili Hammer</w:t>
+            </w:r>
+          </w:p>
+          <w:p>
+            <w:pPr>
+              <w:widowControl w:val="0"/>
+              <w:spacing w:line="240" w:lineRule="auto"/>
+            </w:pPr>
+          </w:p>
+          <w:p>
+            <w:pPr>
+              <w:widowControl w:val="0"/>
+              <w:spacing w:line="240" w:lineRule="auto"/>
+            </w:pPr>
+            <w:r>
+              <w:t xml:space="preserve">Yuichiro </w:t>
             </w:r>
             <w:proofErr w:type="spellStart"/>
             <w:r>
-              <w:t>Błachut</w:t>
+              <w:t>Nagatsu</w:t>
             </w:r>
             <w:proofErr w:type="spellEnd"/>
-            <w:r>
-              <w:t xml:space="preserve">: Game on: </w:t>
-            </w:r>
-            <w:r>
-              <w:lastRenderedPageBreak/>
-              <w:t>Unpacking accessibility and storytelling in The Last of Us Part II</w:t>
-            </w:r>
-          </w:p>
-          <w:p>
-            <w:pPr>
-              <w:widowControl w:val="0"/>
-              <w:pBdr>
-                <w:top w:val="nil"/>
-                <w:left w:val="nil"/>
-                <w:bottom w:val="nil"/>
-                <w:right w:val="nil"/>
-                <w:between w:val="nil"/>
-              </w:pBdr>
-              <w:spacing w:line="240" w:lineRule="auto"/>
-            </w:pPr>
-          </w:p>
-          <w:p>
-            <w:pPr>
-              <w:widowControl w:val="0"/>
-              <w:pBdr>
-                <w:top w:val="nil"/>
-                <w:left w:val="nil"/>
-                <w:bottom w:val="nil"/>
-                <w:right w:val="nil"/>
-                <w:between w:val="nil"/>
-              </w:pBdr>
-              <w:spacing w:line="240" w:lineRule="auto"/>
-            </w:pPr>
-            <w:r>
-              <w:t xml:space="preserve">-Giuseppe </w:t>
+          </w:p>
+          <w:p>
+            <w:pPr>
+              <w:widowControl w:val="0"/>
+              <w:spacing w:line="240" w:lineRule="auto"/>
+            </w:pPr>
+          </w:p>
+          <w:p>
+            <w:pPr>
+              <w:widowControl w:val="0"/>
+              <w:spacing w:line="240" w:lineRule="auto"/>
+            </w:pPr>
+            <w:r>
+              <w:t>Hanna Zaremba-</w:t>
             </w:r>
             <w:proofErr w:type="spellStart"/>
             <w:r>
-              <w:t>Femia</w:t>
+              <w:t>Kosovych</w:t>
             </w:r>
             <w:proofErr w:type="spellEnd"/>
-            <w:r>
-              <w:t>: Neurodivergent TTRPG Design Workshop Ethnography</w:t>
-            </w:r>
-          </w:p>
-          <w:p>
-            <w:pPr>
-              <w:widowControl w:val="0"/>
-              <w:pBdr>
-                <w:top w:val="nil"/>
-                <w:left w:val="nil"/>
-                <w:bottom w:val="nil"/>
-                <w:right w:val="nil"/>
-                <w:between w:val="nil"/>
-              </w:pBdr>
-              <w:spacing w:line="240" w:lineRule="auto"/>
-            </w:pPr>
-          </w:p>
-          <w:p>
-            <w:pPr>
-              <w:widowControl w:val="0"/>
-              <w:pBdr>
-                <w:top w:val="nil"/>
-                <w:left w:val="nil"/>
-                <w:bottom w:val="nil"/>
-                <w:right w:val="nil"/>
-                <w:between w:val="nil"/>
-              </w:pBdr>
-              <w:spacing w:line="240" w:lineRule="auto"/>
-            </w:pPr>
-            <w:r>
-              <w:t>-Calvin McCormack: A Framework for Inclusive Music-Making with Repurposed Game Controllers (</w:t>
-            </w:r>
-            <w:r>
-              <w:rPr>
-                <w:i/>
-              </w:rPr>
-              <w:t>the system will also be demonstrated during the Day 2 Exhibition/Interactive Session</w:t>
-            </w:r>
-            <w:r>
-              <w:t>)</w:t>
-            </w:r>
-          </w:p>
-          <w:p>
-            <w:pPr>
-              <w:widowControl w:val="0"/>
-              <w:pBdr>
-                <w:top w:val="nil"/>
-                <w:left w:val="nil"/>
-                <w:bottom w:val="nil"/>
-                <w:right w:val="nil"/>
-                <w:between w:val="nil"/>
-              </w:pBdr>
-              <w:spacing w:line="240" w:lineRule="auto"/>
-            </w:pPr>
-          </w:p>
-          <w:p>
-            <w:pPr>
-              <w:widowControl w:val="0"/>
-              <w:pBdr>
-                <w:top w:val="nil"/>
-                <w:left w:val="nil"/>
-                <w:bottom w:val="nil"/>
-                <w:right w:val="nil"/>
-                <w:between w:val="nil"/>
-              </w:pBdr>
-              <w:spacing w:line="240" w:lineRule="auto"/>
-            </w:pPr>
-            <w:r>
-              <w:t>-Tom Livingstone &amp; Mandy Rose: Universal Design In VR. Inside: a case study of multi-sensory VR biography</w:t>
-            </w:r>
+          </w:p>
+          <w:p>
+            <w:pPr>
+              <w:widowControl w:val="0"/>
+              <w:pBdr>
+                <w:top w:val="nil"/>
+                <w:left w:val="nil"/>
+                <w:bottom w:val="nil"/>
+                <w:right w:val="nil"/>
+                <w:between w:val="nil"/>
+              </w:pBdr>
+              <w:spacing w:line="240" w:lineRule="auto"/>
+              <w:rPr>
+                <w:b/>
+                <w:bCs/>
+              </w:rPr>
+            </w:pPr>
           </w:p>
         </w:tc>
       </w:tr>
@@ -4009,7 +4533,6 @@
         <w:tc>
           <w:tcPr>
             <w:tcW w:w="1290" w:type="dxa"/>
-            <w:shd w:val="clear" w:color="auto" w:fill="auto"/>
             <w:tcMar>
               <w:top w:w="100" w:type="dxa"/>
               <w:left w:w="100" w:type="dxa"/>
@@ -4031,42 +4554,41 @@
               <w:jc w:val="center"/>
             </w:pPr>
             <w:r>
-              <w:t>3.15pm</w:t>
+              <w:lastRenderedPageBreak/>
+              <w:t>5.30pm</w:t>
             </w:r>
           </w:p>
         </w:tc>
         <w:tc>
           <w:tcPr>
             <w:tcW w:w="1410" w:type="dxa"/>
-            <w:shd w:val="clear" w:color="auto" w:fill="auto"/>
-            <w:tcMar>
-              <w:top w:w="100" w:type="dxa"/>
-              <w:left w:w="100" w:type="dxa"/>
-              <w:bottom w:w="100" w:type="dxa"/>
-              <w:right w:w="100" w:type="dxa"/>
-            </w:tcMar>
-          </w:tcPr>
-          <w:p>
-            <w:pPr>
-              <w:widowControl w:val="0"/>
-              <w:pBdr>
-                <w:top w:val="nil"/>
-                <w:left w:val="nil"/>
-                <w:bottom w:val="nil"/>
-                <w:right w:val="nil"/>
-                <w:between w:val="nil"/>
-              </w:pBdr>
-              <w:spacing w:line="240" w:lineRule="auto"/>
-            </w:pPr>
-            <w:r>
-              <w:t>Coffee</w:t>
+            <w:tcMar>
+              <w:top w:w="100" w:type="dxa"/>
+              <w:left w:w="100" w:type="dxa"/>
+              <w:bottom w:w="100" w:type="dxa"/>
+              <w:right w:w="100" w:type="dxa"/>
+            </w:tcMar>
+          </w:tcPr>
+          <w:p>
+            <w:pPr>
+              <w:widowControl w:val="0"/>
+              <w:pBdr>
+                <w:top w:val="nil"/>
+                <w:left w:val="nil"/>
+                <w:bottom w:val="nil"/>
+                <w:right w:val="nil"/>
+                <w:between w:val="nil"/>
+              </w:pBdr>
+              <w:spacing w:line="240" w:lineRule="auto"/>
+            </w:pPr>
+            <w:r>
+              <w:t>Reception</w:t>
             </w:r>
           </w:p>
         </w:tc>
         <w:tc>
           <w:tcPr>
             <w:tcW w:w="2670" w:type="dxa"/>
-            <w:shd w:val="clear" w:color="auto" w:fill="auto"/>
             <w:tcMar>
               <w:top w:w="100" w:type="dxa"/>
               <w:left w:w="100" w:type="dxa"/>
@@ -4091,7 +4613,6 @@
         <w:tc>
           <w:tcPr>
             <w:tcW w:w="3615" w:type="dxa"/>
-            <w:shd w:val="clear" w:color="auto" w:fill="auto"/>
             <w:tcMar>
               <w:top w:w="100" w:type="dxa"/>
               <w:left w:w="100" w:type="dxa"/>
@@ -4116,7 +4637,6 @@
         <w:tc>
           <w:tcPr>
             <w:tcW w:w="3135" w:type="dxa"/>
-            <w:shd w:val="clear" w:color="auto" w:fill="auto"/>
             <w:tcMar>
               <w:top w:w="100" w:type="dxa"/>
               <w:left w:w="100" w:type="dxa"/>
@@ -4141,7 +4661,6 @@
         <w:tc>
           <w:tcPr>
             <w:tcW w:w="3030" w:type="dxa"/>
-            <w:shd w:val="clear" w:color="auto" w:fill="auto"/>
             <w:tcMar>
               <w:top w:w="100" w:type="dxa"/>
               <w:left w:w="100" w:type="dxa"/>
@@ -4168,758 +4687,6 @@
         <w:tc>
           <w:tcPr>
             <w:tcW w:w="1290" w:type="dxa"/>
-            <w:shd w:val="clear" w:color="auto" w:fill="auto"/>
-            <w:tcMar>
-              <w:top w:w="100" w:type="dxa"/>
-              <w:left w:w="100" w:type="dxa"/>
-              <w:bottom w:w="100" w:type="dxa"/>
-              <w:right w:w="100" w:type="dxa"/>
-            </w:tcMar>
-          </w:tcPr>
-          <w:p>
-            <w:pPr>
-              <w:widowControl w:val="0"/>
-              <w:pBdr>
-                <w:top w:val="nil"/>
-                <w:left w:val="nil"/>
-                <w:bottom w:val="nil"/>
-                <w:right w:val="nil"/>
-                <w:between w:val="nil"/>
-              </w:pBdr>
-              <w:spacing w:line="240" w:lineRule="auto"/>
-              <w:jc w:val="center"/>
-            </w:pPr>
-            <w:r>
-              <w:t>3.45pm</w:t>
-            </w:r>
-          </w:p>
-        </w:tc>
-        <w:tc>
-          <w:tcPr>
-            <w:tcW w:w="1410" w:type="dxa"/>
-            <w:shd w:val="clear" w:color="auto" w:fill="auto"/>
-            <w:tcMar>
-              <w:top w:w="100" w:type="dxa"/>
-              <w:left w:w="100" w:type="dxa"/>
-              <w:bottom w:w="100" w:type="dxa"/>
-              <w:right w:w="100" w:type="dxa"/>
-            </w:tcMar>
-          </w:tcPr>
-          <w:p>
-            <w:pPr>
-              <w:widowControl w:val="0"/>
-              <w:pBdr>
-                <w:top w:val="nil"/>
-                <w:left w:val="nil"/>
-                <w:bottom w:val="nil"/>
-                <w:right w:val="nil"/>
-                <w:between w:val="nil"/>
-              </w:pBdr>
-              <w:spacing w:line="240" w:lineRule="auto"/>
-            </w:pPr>
-          </w:p>
-        </w:tc>
-        <w:tc>
-          <w:tcPr>
-            <w:tcW w:w="2670" w:type="dxa"/>
-            <w:shd w:val="clear" w:color="auto" w:fill="auto"/>
-            <w:tcMar>
-              <w:top w:w="100" w:type="dxa"/>
-              <w:left w:w="100" w:type="dxa"/>
-              <w:bottom w:w="100" w:type="dxa"/>
-              <w:right w:w="100" w:type="dxa"/>
-            </w:tcMar>
-          </w:tcPr>
-          <w:p>
-            <w:pPr>
-              <w:widowControl w:val="0"/>
-              <w:spacing w:line="240" w:lineRule="auto"/>
-            </w:pPr>
-            <w:r>
-              <w:t xml:space="preserve">Performance 2: The Importance of Sleep </w:t>
-            </w:r>
-          </w:p>
-          <w:p>
-            <w:pPr>
-              <w:widowControl w:val="0"/>
-              <w:spacing w:line="240" w:lineRule="auto"/>
-            </w:pPr>
-            <w:r>
-              <w:t xml:space="preserve">(60 minutes. The performance will be </w:t>
-            </w:r>
-            <w:r>
-              <w:lastRenderedPageBreak/>
-              <w:t>repeated 4 times, providing 4 chances for interaction with the system and for watching on the projector screen.)</w:t>
-            </w:r>
-          </w:p>
-          <w:p>
-            <w:pPr>
-              <w:widowControl w:val="0"/>
-              <w:spacing w:line="240" w:lineRule="auto"/>
-            </w:pPr>
-          </w:p>
-          <w:p>
-            <w:pPr>
-              <w:widowControl w:val="0"/>
-              <w:spacing w:line="240" w:lineRule="auto"/>
-            </w:pPr>
-            <w:r>
-              <w:t>Paul Sermon</w:t>
-            </w:r>
-          </w:p>
-          <w:p>
-            <w:pPr>
-              <w:widowControl w:val="0"/>
-              <w:spacing w:line="240" w:lineRule="auto"/>
-            </w:pPr>
-          </w:p>
-          <w:p>
-            <w:pPr>
-              <w:widowControl w:val="0"/>
-              <w:spacing w:line="240" w:lineRule="auto"/>
-            </w:pPr>
-            <w:r>
-              <w:t>Morna McGeoch</w:t>
-            </w:r>
-          </w:p>
-          <w:p>
-            <w:pPr>
-              <w:widowControl w:val="0"/>
-              <w:spacing w:line="240" w:lineRule="auto"/>
-            </w:pPr>
-          </w:p>
-          <w:p>
-            <w:pPr>
-              <w:widowControl w:val="0"/>
-              <w:spacing w:line="240" w:lineRule="auto"/>
-            </w:pPr>
-            <w:r>
-              <w:t>Jack Li</w:t>
-            </w:r>
-          </w:p>
-          <w:p>
-            <w:pPr>
-              <w:widowControl w:val="0"/>
-              <w:pBdr>
-                <w:top w:val="nil"/>
-                <w:left w:val="nil"/>
-                <w:bottom w:val="nil"/>
-                <w:right w:val="nil"/>
-                <w:between w:val="nil"/>
-              </w:pBdr>
-              <w:spacing w:line="240" w:lineRule="auto"/>
-            </w:pPr>
-          </w:p>
-        </w:tc>
-        <w:tc>
-          <w:tcPr>
-            <w:tcW w:w="3615" w:type="dxa"/>
-            <w:shd w:val="clear" w:color="auto" w:fill="auto"/>
-            <w:tcMar>
-              <w:top w:w="100" w:type="dxa"/>
-              <w:left w:w="100" w:type="dxa"/>
-              <w:bottom w:w="100" w:type="dxa"/>
-              <w:right w:w="100" w:type="dxa"/>
-            </w:tcMar>
-          </w:tcPr>
-          <w:p>
-            <w:pPr>
-              <w:widowControl w:val="0"/>
-            </w:pPr>
-            <w:r>
-              <w:lastRenderedPageBreak/>
-              <w:t>Paper Session 3: Inclusive Creative Practices: Past, Present and Future</w:t>
-            </w:r>
-          </w:p>
-          <w:p>
-            <w:pPr>
-              <w:widowControl w:val="0"/>
-            </w:pPr>
-            <w:r>
-              <w:lastRenderedPageBreak/>
-              <w:t>(105-minute session)</w:t>
-            </w:r>
-          </w:p>
-          <w:p>
-            <w:pPr>
-              <w:widowControl w:val="0"/>
-            </w:pPr>
-          </w:p>
-          <w:p>
-            <w:pPr>
-              <w:widowControl w:val="0"/>
-              <w:rPr>
-                <w:i/>
-                <w:iCs/>
-              </w:rPr>
-            </w:pPr>
-            <w:r>
-              <w:rPr>
-                <w:i/>
-                <w:iCs/>
-              </w:rPr>
-              <w:t xml:space="preserve">Chair: Monika </w:t>
-            </w:r>
-            <w:proofErr w:type="spellStart"/>
-            <w:r>
-              <w:rPr>
-                <w:i/>
-                <w:iCs/>
-              </w:rPr>
-              <w:t>Zabrocka</w:t>
-            </w:r>
-            <w:proofErr w:type="spellEnd"/>
-          </w:p>
-          <w:p>
-            <w:pPr>
-              <w:widowControl w:val="0"/>
-            </w:pPr>
-          </w:p>
-          <w:p>
-            <w:pPr>
-              <w:widowControl w:val="0"/>
-            </w:pPr>
-            <w:r>
-              <w:t xml:space="preserve">-Mike Kent &amp; Katie Ellis: A History of Audio Description in Australia </w:t>
-            </w:r>
-          </w:p>
-          <w:p>
-            <w:pPr>
-              <w:widowControl w:val="0"/>
-            </w:pPr>
-          </w:p>
-          <w:p>
-            <w:pPr>
-              <w:widowControl w:val="0"/>
-            </w:pPr>
-            <w:r>
-              <w:t xml:space="preserve">-Zainab </w:t>
-            </w:r>
-            <w:proofErr w:type="spellStart"/>
-            <w:r>
-              <w:t>Rabbaa</w:t>
-            </w:r>
-            <w:proofErr w:type="spellEnd"/>
-            <w:r>
-              <w:t>: Integrated Accessibility in Filmmaking: A Framework for Inclusive Content Creation</w:t>
-            </w:r>
-          </w:p>
-          <w:p>
-            <w:pPr>
-              <w:widowControl w:val="0"/>
-            </w:pPr>
-          </w:p>
-          <w:p>
-            <w:pPr>
-              <w:widowControl w:val="0"/>
-            </w:pPr>
-            <w:r>
-              <w:t>-Lacey Allen: Storytelling, Fairy Tales and ADHD: Adapting Narratives for Neurodivergent Audiences</w:t>
-            </w:r>
-          </w:p>
-          <w:p>
-            <w:pPr>
-              <w:widowControl w:val="0"/>
-            </w:pPr>
-          </w:p>
-          <w:p>
-            <w:pPr>
-              <w:widowControl w:val="0"/>
-            </w:pPr>
-            <w:r>
-              <w:t xml:space="preserve">-Caitlin McHugh: Integrating the Senses: A </w:t>
-            </w:r>
-            <w:proofErr w:type="spellStart"/>
-            <w:r>
-              <w:t>Reevaluation</w:t>
-            </w:r>
-            <w:proofErr w:type="spellEnd"/>
-            <w:r>
-              <w:t xml:space="preserve"> of Participation Methods     </w:t>
-            </w:r>
-          </w:p>
-          <w:p>
-            <w:pPr>
-              <w:widowControl w:val="0"/>
-            </w:pPr>
-          </w:p>
-          <w:p>
-            <w:pPr>
-              <w:widowControl w:val="0"/>
-            </w:pPr>
-            <w:r>
-              <w:t xml:space="preserve">-Andy Egerton: Bridging the Communication Gap Between Staff and Audiences: A Case Study of Museum Accessibility Practices  </w:t>
-            </w:r>
-          </w:p>
-          <w:p>
-            <w:pPr>
-              <w:widowControl w:val="0"/>
-            </w:pPr>
-            <w:r>
-              <w:t xml:space="preserve">                                                                                                           </w:t>
-            </w:r>
-          </w:p>
-        </w:tc>
-        <w:tc>
-          <w:tcPr>
-            <w:tcW w:w="3135" w:type="dxa"/>
-            <w:shd w:val="clear" w:color="auto" w:fill="auto"/>
-            <w:tcMar>
-              <w:top w:w="100" w:type="dxa"/>
-              <w:left w:w="100" w:type="dxa"/>
-              <w:bottom w:w="100" w:type="dxa"/>
-              <w:right w:w="100" w:type="dxa"/>
-            </w:tcMar>
-          </w:tcPr>
-          <w:p>
-            <w:pPr>
-              <w:widowControl w:val="0"/>
-              <w:spacing w:line="240" w:lineRule="auto"/>
-            </w:pPr>
-            <w:r>
-              <w:lastRenderedPageBreak/>
-              <w:t xml:space="preserve">Panel 2: </w:t>
-            </w:r>
-            <w:r>
-              <w:t xml:space="preserve">The Role of the </w:t>
-            </w:r>
-            <w:r>
-              <w:t>Access Coordinator in the Creative Industries</w:t>
-            </w:r>
-          </w:p>
-          <w:p>
-            <w:pPr>
-              <w:widowControl w:val="0"/>
-              <w:spacing w:line="240" w:lineRule="auto"/>
-            </w:pPr>
-            <w:r>
-              <w:t xml:space="preserve">(60-minute session) (names </w:t>
-            </w:r>
-            <w:r>
-              <w:lastRenderedPageBreak/>
-              <w:t>in alphabetical order)</w:t>
-            </w:r>
-          </w:p>
-          <w:p>
-            <w:pPr>
-              <w:widowControl w:val="0"/>
-              <w:spacing w:line="240" w:lineRule="auto"/>
-            </w:pPr>
-          </w:p>
-          <w:p>
-            <w:pPr>
-              <w:widowControl w:val="0"/>
-              <w:spacing w:line="240" w:lineRule="auto"/>
-            </w:pPr>
-            <w:r>
-              <w:t xml:space="preserve">Rosa Alonso-Perez </w:t>
-            </w:r>
-          </w:p>
-          <w:p>
-            <w:pPr>
-              <w:widowControl w:val="0"/>
-              <w:spacing w:line="240" w:lineRule="auto"/>
-            </w:pPr>
-          </w:p>
-          <w:p>
-            <w:pPr>
-              <w:widowControl w:val="0"/>
-              <w:spacing w:line="240" w:lineRule="auto"/>
-            </w:pPr>
-            <w:r>
-              <w:t>Clare Baines</w:t>
-            </w:r>
-          </w:p>
-          <w:p>
-            <w:pPr>
-              <w:widowControl w:val="0"/>
-              <w:spacing w:line="240" w:lineRule="auto"/>
-            </w:pPr>
-          </w:p>
-          <w:p>
-            <w:pPr>
-              <w:widowControl w:val="0"/>
-              <w:spacing w:line="240" w:lineRule="auto"/>
-            </w:pPr>
-            <w:r>
-              <w:t>Jess Mabel Jones</w:t>
-            </w:r>
-          </w:p>
-          <w:p>
-            <w:pPr>
-              <w:widowControl w:val="0"/>
-              <w:spacing w:line="240" w:lineRule="auto"/>
-            </w:pPr>
-          </w:p>
-          <w:p>
-            <w:pPr>
-              <w:widowControl w:val="0"/>
-              <w:spacing w:line="240" w:lineRule="auto"/>
-            </w:pPr>
-            <w:r>
-              <w:t xml:space="preserve">David </w:t>
-            </w:r>
-            <w:proofErr w:type="spellStart"/>
-            <w:r>
-              <w:t>Padmore</w:t>
-            </w:r>
-            <w:proofErr w:type="spellEnd"/>
-            <w:r>
-              <w:t xml:space="preserve"> </w:t>
-            </w:r>
-          </w:p>
-          <w:p>
-            <w:pPr>
-              <w:widowControl w:val="0"/>
-              <w:spacing w:line="240" w:lineRule="auto"/>
-            </w:pPr>
-          </w:p>
-          <w:p>
-            <w:pPr>
-              <w:widowControl w:val="0"/>
-              <w:spacing w:line="240" w:lineRule="auto"/>
-            </w:pPr>
-            <w:r>
-              <w:t xml:space="preserve">Pablo Romero-Fresco </w:t>
-            </w:r>
-          </w:p>
-          <w:p>
-            <w:pPr>
-              <w:widowControl w:val="0"/>
-              <w:spacing w:line="240" w:lineRule="auto"/>
-            </w:pPr>
-          </w:p>
-          <w:p>
-            <w:pPr>
-              <w:widowControl w:val="0"/>
-              <w:spacing w:line="240" w:lineRule="auto"/>
-            </w:pPr>
-            <w:r>
-              <w:t xml:space="preserve">Ana Tamayo </w:t>
-            </w:r>
-          </w:p>
-          <w:p>
-            <w:pPr>
-              <w:widowControl w:val="0"/>
-              <w:spacing w:line="240" w:lineRule="auto"/>
-            </w:pPr>
-          </w:p>
-          <w:p>
-            <w:pPr>
-              <w:widowControl w:val="0"/>
-              <w:spacing w:line="240" w:lineRule="auto"/>
-            </w:pPr>
-            <w:r>
-              <w:t>Cathy Taylor</w:t>
-            </w:r>
-          </w:p>
-          <w:p>
-            <w:pPr>
-              <w:widowControl w:val="0"/>
-              <w:spacing w:line="240" w:lineRule="auto"/>
-            </w:pPr>
-            <w:r>
-              <w:tab/>
-            </w:r>
-          </w:p>
-        </w:tc>
-        <w:tc>
-          <w:tcPr>
-            <w:tcW w:w="3030" w:type="dxa"/>
-            <w:shd w:val="clear" w:color="auto" w:fill="auto"/>
-            <w:tcMar>
-              <w:top w:w="100" w:type="dxa"/>
-              <w:left w:w="100" w:type="dxa"/>
-              <w:bottom w:w="100" w:type="dxa"/>
-              <w:right w:w="100" w:type="dxa"/>
-            </w:tcMar>
-          </w:tcPr>
-          <w:p>
-            <w:pPr>
-              <w:widowControl w:val="0"/>
-              <w:spacing w:line="240" w:lineRule="auto"/>
-            </w:pPr>
-            <w:r>
-              <w:lastRenderedPageBreak/>
-              <w:t>Panel 3: Technology, Inclusivity, and Co-Creation of Disability Performing Arts in the Global Easts</w:t>
-            </w:r>
-          </w:p>
-          <w:p>
-            <w:pPr>
-              <w:widowControl w:val="0"/>
-              <w:spacing w:line="240" w:lineRule="auto"/>
-            </w:pPr>
-            <w:r>
-              <w:lastRenderedPageBreak/>
-              <w:t>(60-minute session)</w:t>
-            </w:r>
-          </w:p>
-          <w:p>
-            <w:pPr>
-              <w:widowControl w:val="0"/>
-              <w:spacing w:line="240" w:lineRule="auto"/>
-            </w:pPr>
-          </w:p>
-          <w:p>
-            <w:pPr>
-              <w:widowControl w:val="0"/>
-              <w:spacing w:line="240" w:lineRule="auto"/>
-              <w:rPr>
-                <w:i/>
-                <w:iCs/>
-              </w:rPr>
-            </w:pPr>
-            <w:r>
-              <w:rPr>
-                <w:i/>
-                <w:iCs/>
-              </w:rPr>
-              <w:t>Chair: Gavin Kearney</w:t>
-            </w:r>
-          </w:p>
-          <w:p>
-            <w:pPr>
-              <w:widowControl w:val="0"/>
-              <w:spacing w:line="240" w:lineRule="auto"/>
-            </w:pPr>
-          </w:p>
-          <w:p>
-            <w:pPr>
-              <w:widowControl w:val="0"/>
-              <w:spacing w:line="240" w:lineRule="auto"/>
-            </w:pPr>
-            <w:r>
-              <w:t>Gili Hammer</w:t>
-            </w:r>
-          </w:p>
-          <w:p>
-            <w:pPr>
-              <w:widowControl w:val="0"/>
-              <w:spacing w:line="240" w:lineRule="auto"/>
-            </w:pPr>
-          </w:p>
-          <w:p>
-            <w:pPr>
-              <w:widowControl w:val="0"/>
-              <w:spacing w:line="240" w:lineRule="auto"/>
-            </w:pPr>
-            <w:proofErr w:type="spellStart"/>
-            <w:r>
-              <w:t>Yuichiro</w:t>
-            </w:r>
-            <w:proofErr w:type="spellEnd"/>
-            <w:r>
-              <w:t xml:space="preserve"> </w:t>
-            </w:r>
-            <w:proofErr w:type="spellStart"/>
-            <w:r>
-              <w:t>Nagatsu</w:t>
-            </w:r>
-            <w:proofErr w:type="spellEnd"/>
-          </w:p>
-          <w:p>
-            <w:pPr>
-              <w:widowControl w:val="0"/>
-              <w:spacing w:line="240" w:lineRule="auto"/>
-            </w:pPr>
-          </w:p>
-          <w:p>
-            <w:pPr>
-              <w:widowControl w:val="0"/>
-              <w:spacing w:line="240" w:lineRule="auto"/>
-            </w:pPr>
-            <w:r>
-              <w:t>Hanna Zaremba-</w:t>
-            </w:r>
-            <w:proofErr w:type="spellStart"/>
-            <w:r>
-              <w:t>Kosovych</w:t>
-            </w:r>
-            <w:proofErr w:type="spellEnd"/>
-          </w:p>
-          <w:p>
-            <w:pPr>
-              <w:widowControl w:val="0"/>
-              <w:pBdr>
-                <w:top w:val="nil"/>
-                <w:left w:val="nil"/>
-                <w:bottom w:val="nil"/>
-                <w:right w:val="nil"/>
-                <w:between w:val="nil"/>
-              </w:pBdr>
-              <w:spacing w:line="240" w:lineRule="auto"/>
-              <w:rPr>
-                <w:b/>
-                <w:bCs/>
-              </w:rPr>
-            </w:pPr>
-          </w:p>
-        </w:tc>
-      </w:tr>
-      <w:tr>
-        <w:tc>
-          <w:tcPr>
-            <w:tcW w:w="1290" w:type="dxa"/>
-            <w:shd w:val="clear" w:color="auto" w:fill="auto"/>
-            <w:tcMar>
-              <w:top w:w="100" w:type="dxa"/>
-              <w:left w:w="100" w:type="dxa"/>
-              <w:bottom w:w="100" w:type="dxa"/>
-              <w:right w:w="100" w:type="dxa"/>
-            </w:tcMar>
-          </w:tcPr>
-          <w:p>
-            <w:pPr>
-              <w:widowControl w:val="0"/>
-              <w:pBdr>
-                <w:top w:val="nil"/>
-                <w:left w:val="nil"/>
-                <w:bottom w:val="nil"/>
-                <w:right w:val="nil"/>
-                <w:between w:val="nil"/>
-              </w:pBdr>
-              <w:spacing w:line="240" w:lineRule="auto"/>
-              <w:jc w:val="center"/>
-            </w:pPr>
-            <w:r>
-              <w:t>5.30pm</w:t>
-            </w:r>
-          </w:p>
-        </w:tc>
-        <w:tc>
-          <w:tcPr>
-            <w:tcW w:w="1410" w:type="dxa"/>
-            <w:shd w:val="clear" w:color="auto" w:fill="auto"/>
-            <w:tcMar>
-              <w:top w:w="100" w:type="dxa"/>
-              <w:left w:w="100" w:type="dxa"/>
-              <w:bottom w:w="100" w:type="dxa"/>
-              <w:right w:w="100" w:type="dxa"/>
-            </w:tcMar>
-          </w:tcPr>
-          <w:p>
-            <w:pPr>
-              <w:widowControl w:val="0"/>
-              <w:pBdr>
-                <w:top w:val="nil"/>
-                <w:left w:val="nil"/>
-                <w:bottom w:val="nil"/>
-                <w:right w:val="nil"/>
-                <w:between w:val="nil"/>
-              </w:pBdr>
-              <w:spacing w:line="240" w:lineRule="auto"/>
-            </w:pPr>
-            <w:r>
-              <w:t>Reception</w:t>
-            </w:r>
-          </w:p>
-        </w:tc>
-        <w:tc>
-          <w:tcPr>
-            <w:tcW w:w="2670" w:type="dxa"/>
-            <w:shd w:val="clear" w:color="auto" w:fill="auto"/>
-            <w:tcMar>
-              <w:top w:w="100" w:type="dxa"/>
-              <w:left w:w="100" w:type="dxa"/>
-              <w:bottom w:w="100" w:type="dxa"/>
-              <w:right w:w="100" w:type="dxa"/>
-            </w:tcMar>
-          </w:tcPr>
-          <w:p>
-            <w:pPr>
-              <w:widowControl w:val="0"/>
-              <w:pBdr>
-                <w:top w:val="nil"/>
-                <w:left w:val="nil"/>
-                <w:bottom w:val="nil"/>
-                <w:right w:val="nil"/>
-                <w:between w:val="nil"/>
-              </w:pBdr>
-              <w:spacing w:line="240" w:lineRule="auto"/>
-            </w:pPr>
-          </w:p>
-        </w:tc>
-        <w:tc>
-          <w:tcPr>
-            <w:tcW w:w="3615" w:type="dxa"/>
-            <w:shd w:val="clear" w:color="auto" w:fill="auto"/>
-            <w:tcMar>
-              <w:top w:w="100" w:type="dxa"/>
-              <w:left w:w="100" w:type="dxa"/>
-              <w:bottom w:w="100" w:type="dxa"/>
-              <w:right w:w="100" w:type="dxa"/>
-            </w:tcMar>
-          </w:tcPr>
-          <w:p>
-            <w:pPr>
-              <w:widowControl w:val="0"/>
-              <w:pBdr>
-                <w:top w:val="nil"/>
-                <w:left w:val="nil"/>
-                <w:bottom w:val="nil"/>
-                <w:right w:val="nil"/>
-                <w:between w:val="nil"/>
-              </w:pBdr>
-              <w:spacing w:line="240" w:lineRule="auto"/>
-            </w:pPr>
-          </w:p>
-        </w:tc>
-        <w:tc>
-          <w:tcPr>
-            <w:tcW w:w="3135" w:type="dxa"/>
-            <w:shd w:val="clear" w:color="auto" w:fill="auto"/>
-            <w:tcMar>
-              <w:top w:w="100" w:type="dxa"/>
-              <w:left w:w="100" w:type="dxa"/>
-              <w:bottom w:w="100" w:type="dxa"/>
-              <w:right w:w="100" w:type="dxa"/>
-            </w:tcMar>
-          </w:tcPr>
-          <w:p>
-            <w:pPr>
-              <w:widowControl w:val="0"/>
-              <w:pBdr>
-                <w:top w:val="nil"/>
-                <w:left w:val="nil"/>
-                <w:bottom w:val="nil"/>
-                <w:right w:val="nil"/>
-                <w:between w:val="nil"/>
-              </w:pBdr>
-              <w:spacing w:line="240" w:lineRule="auto"/>
-            </w:pPr>
-          </w:p>
-        </w:tc>
-        <w:tc>
-          <w:tcPr>
-            <w:tcW w:w="3030" w:type="dxa"/>
-            <w:shd w:val="clear" w:color="auto" w:fill="auto"/>
-            <w:tcMar>
-              <w:top w:w="100" w:type="dxa"/>
-              <w:left w:w="100" w:type="dxa"/>
-              <w:bottom w:w="100" w:type="dxa"/>
-              <w:right w:w="100" w:type="dxa"/>
-            </w:tcMar>
-          </w:tcPr>
-          <w:p>
-            <w:pPr>
-              <w:widowControl w:val="0"/>
-              <w:pBdr>
-                <w:top w:val="nil"/>
-                <w:left w:val="nil"/>
-                <w:bottom w:val="nil"/>
-                <w:right w:val="nil"/>
-                <w:between w:val="nil"/>
-              </w:pBdr>
-              <w:spacing w:line="240" w:lineRule="auto"/>
-            </w:pPr>
-          </w:p>
-        </w:tc>
-      </w:tr>
-      <w:tr>
-        <w:tc>
-          <w:tcPr>
-            <w:tcW w:w="1290" w:type="dxa"/>
-            <w:shd w:val="clear" w:color="auto" w:fill="auto"/>
             <w:tcMar>
               <w:top w:w="100" w:type="dxa"/>
               <w:left w:w="100" w:type="dxa"/>
@@ -4949,7 +4716,6 @@
         <w:tc>
           <w:tcPr>
             <w:tcW w:w="1410" w:type="dxa"/>
-            <w:shd w:val="clear" w:color="auto" w:fill="auto"/>
             <w:tcMar>
               <w:top w:w="100" w:type="dxa"/>
               <w:left w:w="100" w:type="dxa"/>
@@ -4974,7 +4740,6 @@
         <w:tc>
           <w:tcPr>
             <w:tcW w:w="2670" w:type="dxa"/>
-            <w:shd w:val="clear" w:color="auto" w:fill="auto"/>
             <w:tcMar>
               <w:top w:w="100" w:type="dxa"/>
               <w:left w:w="100" w:type="dxa"/>
@@ -5018,7 +4783,6 @@
         <w:tc>
           <w:tcPr>
             <w:tcW w:w="3615" w:type="dxa"/>
-            <w:shd w:val="clear" w:color="auto" w:fill="auto"/>
             <w:tcMar>
               <w:top w:w="100" w:type="dxa"/>
               <w:left w:w="100" w:type="dxa"/>
@@ -5043,7 +4807,6 @@
         <w:tc>
           <w:tcPr>
             <w:tcW w:w="3135" w:type="dxa"/>
-            <w:shd w:val="clear" w:color="auto" w:fill="auto"/>
             <w:tcMar>
               <w:top w:w="100" w:type="dxa"/>
               <w:left w:w="100" w:type="dxa"/>
@@ -5068,7 +4831,6 @@
         <w:tc>
           <w:tcPr>
             <w:tcW w:w="3030" w:type="dxa"/>
-            <w:shd w:val="clear" w:color="auto" w:fill="auto"/>
             <w:tcMar>
               <w:top w:w="100" w:type="dxa"/>
               <w:left w:w="100" w:type="dxa"/>
@@ -5125,7 +4887,6 @@
           <w:tcPr>
             <w:tcW w:w="15150" w:type="dxa"/>
             <w:gridSpan w:val="6"/>
-            <w:shd w:val="clear" w:color="auto" w:fill="auto"/>
             <w:tcMar>
               <w:top w:w="100" w:type="dxa"/>
               <w:left w:w="100" w:type="dxa"/>
@@ -5158,7 +4919,6 @@
         <w:tc>
           <w:tcPr>
             <w:tcW w:w="1185" w:type="dxa"/>
-            <w:shd w:val="clear" w:color="auto" w:fill="auto"/>
             <w:tcMar>
               <w:top w:w="100" w:type="dxa"/>
               <w:left w:w="100" w:type="dxa"/>
@@ -5186,7 +4946,6 @@
         <w:tc>
           <w:tcPr>
             <w:tcW w:w="1530" w:type="dxa"/>
-            <w:shd w:val="clear" w:color="auto" w:fill="auto"/>
             <w:tcMar>
               <w:top w:w="100" w:type="dxa"/>
               <w:left w:w="100" w:type="dxa"/>
@@ -5214,7 +4973,6 @@
         <w:tc>
           <w:tcPr>
             <w:tcW w:w="2640" w:type="dxa"/>
-            <w:shd w:val="clear" w:color="auto" w:fill="auto"/>
             <w:tcMar>
               <w:top w:w="100" w:type="dxa"/>
               <w:left w:w="100" w:type="dxa"/>
@@ -5242,7 +5000,6 @@
         <w:tc>
           <w:tcPr>
             <w:tcW w:w="3585" w:type="dxa"/>
-            <w:shd w:val="clear" w:color="auto" w:fill="auto"/>
             <w:tcMar>
               <w:top w:w="100" w:type="dxa"/>
               <w:left w:w="100" w:type="dxa"/>
@@ -5270,7 +5027,6 @@
         <w:tc>
           <w:tcPr>
             <w:tcW w:w="3150" w:type="dxa"/>
-            <w:shd w:val="clear" w:color="auto" w:fill="auto"/>
             <w:tcMar>
               <w:top w:w="100" w:type="dxa"/>
               <w:left w:w="100" w:type="dxa"/>
@@ -5298,7 +5054,6 @@
         <w:tc>
           <w:tcPr>
             <w:tcW w:w="3060" w:type="dxa"/>
-            <w:shd w:val="clear" w:color="auto" w:fill="auto"/>
             <w:tcMar>
               <w:top w:w="100" w:type="dxa"/>
               <w:left w:w="100" w:type="dxa"/>
@@ -5331,7 +5086,6 @@
         <w:tc>
           <w:tcPr>
             <w:tcW w:w="1185" w:type="dxa"/>
-            <w:shd w:val="clear" w:color="auto" w:fill="auto"/>
             <w:tcMar>
               <w:top w:w="100" w:type="dxa"/>
               <w:left w:w="100" w:type="dxa"/>
@@ -5353,7 +5107,6 @@
         <w:tc>
           <w:tcPr>
             <w:tcW w:w="1530" w:type="dxa"/>
-            <w:shd w:val="clear" w:color="auto" w:fill="auto"/>
             <w:tcMar>
               <w:top w:w="100" w:type="dxa"/>
               <w:left w:w="100" w:type="dxa"/>
@@ -5374,7 +5127,6 @@
         <w:tc>
           <w:tcPr>
             <w:tcW w:w="2640" w:type="dxa"/>
-            <w:shd w:val="clear" w:color="auto" w:fill="auto"/>
             <w:tcMar>
               <w:top w:w="100" w:type="dxa"/>
               <w:left w:w="100" w:type="dxa"/>
@@ -5392,7 +5144,6 @@
         <w:tc>
           <w:tcPr>
             <w:tcW w:w="3585" w:type="dxa"/>
-            <w:shd w:val="clear" w:color="auto" w:fill="auto"/>
             <w:tcMar>
               <w:top w:w="100" w:type="dxa"/>
               <w:left w:w="100" w:type="dxa"/>
@@ -5410,7 +5161,6 @@
         <w:tc>
           <w:tcPr>
             <w:tcW w:w="3150" w:type="dxa"/>
-            <w:shd w:val="clear" w:color="auto" w:fill="auto"/>
             <w:tcMar>
               <w:top w:w="100" w:type="dxa"/>
               <w:left w:w="100" w:type="dxa"/>
@@ -5429,7 +5179,6 @@
           <w:tcPr>
             <w:tcW w:w="3060" w:type="dxa"/>
             <w:vMerge w:val="restart"/>
-            <w:shd w:val="clear" w:color="auto" w:fill="auto"/>
             <w:tcMar>
               <w:top w:w="100" w:type="dxa"/>
               <w:left w:w="100" w:type="dxa"/>
@@ -5533,7 +5282,6 @@
         <w:tc>
           <w:tcPr>
             <w:tcW w:w="1185" w:type="dxa"/>
-            <w:shd w:val="clear" w:color="auto" w:fill="auto"/>
             <w:tcMar>
               <w:top w:w="100" w:type="dxa"/>
               <w:left w:w="100" w:type="dxa"/>
@@ -5555,7 +5303,6 @@
         <w:tc>
           <w:tcPr>
             <w:tcW w:w="1530" w:type="dxa"/>
-            <w:shd w:val="clear" w:color="auto" w:fill="auto"/>
             <w:tcMar>
               <w:top w:w="100" w:type="dxa"/>
               <w:left w:w="100" w:type="dxa"/>
@@ -5573,7 +5320,6 @@
         <w:tc>
           <w:tcPr>
             <w:tcW w:w="2640" w:type="dxa"/>
-            <w:shd w:val="clear" w:color="auto" w:fill="auto"/>
             <w:tcMar>
               <w:top w:w="100" w:type="dxa"/>
               <w:left w:w="100" w:type="dxa"/>
@@ -5597,7 +5343,6 @@
         <w:tc>
           <w:tcPr>
             <w:tcW w:w="3585" w:type="dxa"/>
-            <w:shd w:val="clear" w:color="auto" w:fill="auto"/>
             <w:tcMar>
               <w:top w:w="100" w:type="dxa"/>
               <w:left w:w="100" w:type="dxa"/>
@@ -5615,7 +5360,6 @@
         <w:tc>
           <w:tcPr>
             <w:tcW w:w="3150" w:type="dxa"/>
-            <w:shd w:val="clear" w:color="auto" w:fill="auto"/>
             <w:tcMar>
               <w:top w:w="100" w:type="dxa"/>
               <w:left w:w="100" w:type="dxa"/>
@@ -5634,7 +5378,6 @@
           <w:tcPr>
             <w:tcW w:w="3060" w:type="dxa"/>
             <w:vMerge/>
-            <w:shd w:val="clear" w:color="auto" w:fill="auto"/>
             <w:tcMar>
               <w:top w:w="100" w:type="dxa"/>
               <w:left w:w="100" w:type="dxa"/>
@@ -5663,7 +5406,6 @@
         <w:tc>
           <w:tcPr>
             <w:tcW w:w="1185" w:type="dxa"/>
-            <w:shd w:val="clear" w:color="auto" w:fill="auto"/>
             <w:tcMar>
               <w:top w:w="100" w:type="dxa"/>
               <w:left w:w="100" w:type="dxa"/>
@@ -5685,7 +5427,6 @@
         <w:tc>
           <w:tcPr>
             <w:tcW w:w="1530" w:type="dxa"/>
-            <w:shd w:val="clear" w:color="auto" w:fill="auto"/>
             <w:tcMar>
               <w:top w:w="100" w:type="dxa"/>
               <w:left w:w="100" w:type="dxa"/>
@@ -5706,7 +5447,6 @@
         <w:tc>
           <w:tcPr>
             <w:tcW w:w="2640" w:type="dxa"/>
-            <w:shd w:val="clear" w:color="auto" w:fill="auto"/>
             <w:tcMar>
               <w:top w:w="100" w:type="dxa"/>
               <w:left w:w="100" w:type="dxa"/>
@@ -5724,7 +5464,6 @@
         <w:tc>
           <w:tcPr>
             <w:tcW w:w="3585" w:type="dxa"/>
-            <w:shd w:val="clear" w:color="auto" w:fill="auto"/>
             <w:tcMar>
               <w:top w:w="100" w:type="dxa"/>
               <w:left w:w="100" w:type="dxa"/>
@@ -5742,7 +5481,6 @@
         <w:tc>
           <w:tcPr>
             <w:tcW w:w="3150" w:type="dxa"/>
-            <w:shd w:val="clear" w:color="auto" w:fill="auto"/>
             <w:tcMar>
               <w:top w:w="100" w:type="dxa"/>
               <w:left w:w="100" w:type="dxa"/>
@@ -5761,7 +5499,6 @@
           <w:tcPr>
             <w:tcW w:w="3060" w:type="dxa"/>
             <w:vMerge/>
-            <w:shd w:val="clear" w:color="auto" w:fill="auto"/>
             <w:tcMar>
               <w:top w:w="100" w:type="dxa"/>
               <w:left w:w="100" w:type="dxa"/>
@@ -5790,7 +5527,6 @@
         <w:tc>
           <w:tcPr>
             <w:tcW w:w="1185" w:type="dxa"/>
-            <w:shd w:val="clear" w:color="auto" w:fill="auto"/>
             <w:tcMar>
               <w:top w:w="100" w:type="dxa"/>
               <w:left w:w="100" w:type="dxa"/>
@@ -5812,7 +5548,6 @@
         <w:tc>
           <w:tcPr>
             <w:tcW w:w="1530" w:type="dxa"/>
-            <w:shd w:val="clear" w:color="auto" w:fill="auto"/>
             <w:tcMar>
               <w:top w:w="100" w:type="dxa"/>
               <w:left w:w="100" w:type="dxa"/>
@@ -5830,7 +5565,6 @@
         <w:tc>
           <w:tcPr>
             <w:tcW w:w="2640" w:type="dxa"/>
-            <w:shd w:val="clear" w:color="auto" w:fill="auto"/>
             <w:tcMar>
               <w:top w:w="100" w:type="dxa"/>
               <w:left w:w="100" w:type="dxa"/>
@@ -5853,13 +5587,8 @@
               <w:spacing w:line="240" w:lineRule="auto"/>
             </w:pPr>
             <w:r>
-              <w:t xml:space="preserve">Raymond </w:t>
-            </w:r>
-            <w:proofErr w:type="spellStart"/>
-            <w:r>
-              <w:t>Antrobus</w:t>
-            </w:r>
-            <w:proofErr w:type="spellEnd"/>
+              <w:t>Raymond Antrobus</w:t>
+            </w:r>
           </w:p>
           <w:p>
             <w:pPr>
@@ -5888,7 +5617,6 @@
         <w:tc>
           <w:tcPr>
             <w:tcW w:w="3585" w:type="dxa"/>
-            <w:shd w:val="clear" w:color="auto" w:fill="auto"/>
             <w:tcMar>
               <w:top w:w="100" w:type="dxa"/>
               <w:left w:w="100" w:type="dxa"/>
@@ -5906,7 +5634,6 @@
         <w:tc>
           <w:tcPr>
             <w:tcW w:w="3150" w:type="dxa"/>
-            <w:shd w:val="clear" w:color="auto" w:fill="auto"/>
             <w:tcMar>
               <w:top w:w="100" w:type="dxa"/>
               <w:left w:w="100" w:type="dxa"/>
@@ -5925,7 +5652,6 @@
           <w:tcPr>
             <w:tcW w:w="3060" w:type="dxa"/>
             <w:vMerge/>
-            <w:shd w:val="clear" w:color="auto" w:fill="auto"/>
             <w:tcMar>
               <w:top w:w="100" w:type="dxa"/>
               <w:left w:w="100" w:type="dxa"/>
@@ -5954,7 +5680,6 @@
         <w:tc>
           <w:tcPr>
             <w:tcW w:w="1185" w:type="dxa"/>
-            <w:shd w:val="clear" w:color="auto" w:fill="auto"/>
             <w:tcMar>
               <w:top w:w="100" w:type="dxa"/>
               <w:left w:w="100" w:type="dxa"/>
@@ -5976,7 +5701,6 @@
         <w:tc>
           <w:tcPr>
             <w:tcW w:w="1530" w:type="dxa"/>
-            <w:shd w:val="clear" w:color="auto" w:fill="auto"/>
             <w:tcMar>
               <w:top w:w="100" w:type="dxa"/>
               <w:left w:w="100" w:type="dxa"/>
@@ -5997,7 +5721,6 @@
         <w:tc>
           <w:tcPr>
             <w:tcW w:w="2640" w:type="dxa"/>
-            <w:shd w:val="clear" w:color="auto" w:fill="auto"/>
             <w:tcMar>
               <w:top w:w="100" w:type="dxa"/>
               <w:left w:w="100" w:type="dxa"/>
@@ -6015,7 +5738,6 @@
         <w:tc>
           <w:tcPr>
             <w:tcW w:w="3585" w:type="dxa"/>
-            <w:shd w:val="clear" w:color="auto" w:fill="auto"/>
             <w:tcMar>
               <w:top w:w="100" w:type="dxa"/>
               <w:left w:w="100" w:type="dxa"/>
@@ -6033,7 +5755,6 @@
         <w:tc>
           <w:tcPr>
             <w:tcW w:w="3150" w:type="dxa"/>
-            <w:shd w:val="clear" w:color="auto" w:fill="auto"/>
             <w:tcMar>
               <w:top w:w="100" w:type="dxa"/>
               <w:left w:w="100" w:type="dxa"/>
@@ -6052,7 +5773,6 @@
           <w:tcPr>
             <w:tcW w:w="3060" w:type="dxa"/>
             <w:vMerge/>
-            <w:shd w:val="clear" w:color="auto" w:fill="auto"/>
             <w:tcMar>
               <w:top w:w="100" w:type="dxa"/>
               <w:left w:w="100" w:type="dxa"/>
@@ -6081,7 +5801,6 @@
         <w:tc>
           <w:tcPr>
             <w:tcW w:w="1185" w:type="dxa"/>
-            <w:shd w:val="clear" w:color="auto" w:fill="auto"/>
             <w:tcMar>
               <w:top w:w="100" w:type="dxa"/>
               <w:left w:w="100" w:type="dxa"/>
@@ -6103,7 +5822,6 @@
         <w:tc>
           <w:tcPr>
             <w:tcW w:w="1530" w:type="dxa"/>
-            <w:shd w:val="clear" w:color="auto" w:fill="auto"/>
             <w:tcMar>
               <w:top w:w="100" w:type="dxa"/>
               <w:left w:w="100" w:type="dxa"/>
@@ -6121,7 +5839,6 @@
         <w:tc>
           <w:tcPr>
             <w:tcW w:w="2640" w:type="dxa"/>
-            <w:shd w:val="clear" w:color="auto" w:fill="auto"/>
             <w:tcMar>
               <w:top w:w="100" w:type="dxa"/>
               <w:left w:w="100" w:type="dxa"/>
@@ -6144,13 +5861,8 @@
               <w:spacing w:line="240" w:lineRule="auto"/>
             </w:pPr>
             <w:r>
-              <w:t xml:space="preserve">It Sticks to the </w:t>
-            </w:r>
-            <w:proofErr w:type="spellStart"/>
-            <w:r>
-              <w:t>Ryver</w:t>
-            </w:r>
-            <w:proofErr w:type="spellEnd"/>
+              <w:t>It Sticks to the Ryver</w:t>
+            </w:r>
           </w:p>
           <w:p>
             <w:pPr>
@@ -6193,7 +5905,6 @@
         <w:tc>
           <w:tcPr>
             <w:tcW w:w="3585" w:type="dxa"/>
-            <w:shd w:val="clear" w:color="auto" w:fill="auto"/>
             <w:tcMar>
               <w:top w:w="100" w:type="dxa"/>
               <w:left w:w="100" w:type="dxa"/>
@@ -6276,22 +5987,14 @@
               <w:spacing w:line="240" w:lineRule="auto"/>
             </w:pPr>
             <w:r>
-              <w:t>-</w:t>
+              <w:t xml:space="preserve">-Catalin </w:t>
             </w:r>
             <w:proofErr w:type="spellStart"/>
             <w:r>
-              <w:t>Catalin</w:t>
+              <w:t>Brylla</w:t>
             </w:r>
             <w:proofErr w:type="spellEnd"/>
             <w:r>
-              <w:t xml:space="preserve"> </w:t>
-            </w:r>
-            <w:proofErr w:type="spellStart"/>
-            <w:r>
-              <w:t>Brylla</w:t>
-            </w:r>
-            <w:proofErr w:type="spellEnd"/>
-            <w:r>
               <w:t>: Intersectional Representations of Disability: An Interventional Framework for Reducing Stigma and Fostering Inclusion</w:t>
             </w:r>
           </w:p>
@@ -6314,7 +6017,6 @@
         <w:tc>
           <w:tcPr>
             <w:tcW w:w="3150" w:type="dxa"/>
-            <w:shd w:val="clear" w:color="auto" w:fill="auto"/>
             <w:tcMar>
               <w:top w:w="100" w:type="dxa"/>
               <w:left w:w="100" w:type="dxa"/>
@@ -6401,53 +6103,45 @@
               <w:spacing w:line="240" w:lineRule="auto"/>
             </w:pPr>
             <w:r>
-              <w:t xml:space="preserve">-Grace Joseph, Louise Atkinson, Jamie Hale &amp; Kirsty </w:t>
+              <w:t xml:space="preserve">-Grace Joseph, Louise Atkinson, Jamie Hale &amp; Kirsty Liddiard: Access expansively conceived: Mechanical ventilation and </w:t>
             </w:r>
             <w:proofErr w:type="spellStart"/>
             <w:r>
-              <w:t>Liddiard</w:t>
+              <w:t>scenographic</w:t>
             </w:r>
             <w:proofErr w:type="spellEnd"/>
             <w:r>
-              <w:t xml:space="preserve">: Access expansively conceived: Mechanical ventilation and </w:t>
+              <w:t xml:space="preserve"> access in </w:t>
             </w:r>
             <w:proofErr w:type="spellStart"/>
             <w:r>
-              <w:t>scenographic</w:t>
+              <w:t>Cripping</w:t>
             </w:r>
             <w:proofErr w:type="spellEnd"/>
             <w:r>
-              <w:t xml:space="preserve"> access in </w:t>
+              <w:t xml:space="preserve"> Breath</w:t>
+            </w:r>
+          </w:p>
+          <w:p>
+            <w:pPr>
+              <w:widowControl w:val="0"/>
+              <w:spacing w:line="240" w:lineRule="auto"/>
+            </w:pPr>
+          </w:p>
+          <w:p>
+            <w:pPr>
+              <w:widowControl w:val="0"/>
+              <w:spacing w:line="240" w:lineRule="auto"/>
+            </w:pPr>
+            <w:r>
+              <w:t xml:space="preserve">-Leni Van </w:t>
             </w:r>
             <w:proofErr w:type="spellStart"/>
             <w:r>
-              <w:t>Cripping</w:t>
+              <w:t>Goidsenhoven</w:t>
             </w:r>
             <w:proofErr w:type="spellEnd"/>
             <w:r>
-              <w:t xml:space="preserve"> Breath</w:t>
-            </w:r>
-          </w:p>
-          <w:p>
-            <w:pPr>
-              <w:widowControl w:val="0"/>
-              <w:spacing w:line="240" w:lineRule="auto"/>
-            </w:pPr>
-          </w:p>
-          <w:p>
-            <w:pPr>
-              <w:widowControl w:val="0"/>
-              <w:spacing w:line="240" w:lineRule="auto"/>
-            </w:pPr>
-            <w:r>
-              <w:t xml:space="preserve">-Leni Van </w:t>
-            </w:r>
-            <w:proofErr w:type="spellStart"/>
-            <w:r>
-              <w:t>Goidsenhoven</w:t>
-            </w:r>
-            <w:proofErr w:type="spellEnd"/>
-            <w:r>
               <w:t xml:space="preserve">: Dancing on and with Audio Description: From Access Fatigue to Access Aesthetics and Access Intimacy  </w:t>
             </w:r>
           </w:p>
@@ -6463,15 +6157,7 @@
               <w:spacing w:line="240" w:lineRule="auto"/>
             </w:pPr>
             <w:r>
-              <w:t xml:space="preserve">-Bethany </w:t>
-            </w:r>
-            <w:proofErr w:type="spellStart"/>
-            <w:r>
-              <w:t>Schaufler-Biback</w:t>
-            </w:r>
-            <w:proofErr w:type="spellEnd"/>
-            <w:r>
-              <w:t>: Beyond Compliancy: Cultivating Access Intimacy and Amongst Theatre Audiences Through Accessible Practices</w:t>
+              <w:t>-Bethany Schaufler-Biback: Beyond Compliancy: Cultivating Access Intimacy and Amongst Theatre Audiences Through Accessible Practices</w:t>
             </w:r>
           </w:p>
           <w:p>
@@ -6535,7 +6221,6 @@
           <w:tcPr>
             <w:tcW w:w="3060" w:type="dxa"/>
             <w:vMerge/>
-            <w:shd w:val="clear" w:color="auto" w:fill="auto"/>
             <w:tcMar>
               <w:top w:w="100" w:type="dxa"/>
               <w:left w:w="100" w:type="dxa"/>
@@ -6564,7 +6249,6 @@
         <w:tc>
           <w:tcPr>
             <w:tcW w:w="1185" w:type="dxa"/>
-            <w:shd w:val="clear" w:color="auto" w:fill="auto"/>
             <w:tcMar>
               <w:top w:w="100" w:type="dxa"/>
               <w:left w:w="100" w:type="dxa"/>
@@ -6587,7 +6271,6 @@
         <w:tc>
           <w:tcPr>
             <w:tcW w:w="1530" w:type="dxa"/>
-            <w:shd w:val="clear" w:color="auto" w:fill="auto"/>
             <w:tcMar>
               <w:top w:w="100" w:type="dxa"/>
               <w:left w:w="100" w:type="dxa"/>
@@ -6608,7 +6291,6 @@
         <w:tc>
           <w:tcPr>
             <w:tcW w:w="2640" w:type="dxa"/>
-            <w:shd w:val="clear" w:color="auto" w:fill="auto"/>
             <w:tcMar>
               <w:top w:w="100" w:type="dxa"/>
               <w:left w:w="100" w:type="dxa"/>
@@ -6626,7 +6308,6 @@
         <w:tc>
           <w:tcPr>
             <w:tcW w:w="3585" w:type="dxa"/>
-            <w:shd w:val="clear" w:color="auto" w:fill="auto"/>
             <w:tcMar>
               <w:top w:w="100" w:type="dxa"/>
               <w:left w:w="100" w:type="dxa"/>
@@ -6650,7 +6331,6 @@
         <w:tc>
           <w:tcPr>
             <w:tcW w:w="3150" w:type="dxa"/>
-            <w:shd w:val="clear" w:color="auto" w:fill="auto"/>
             <w:tcMar>
               <w:top w:w="100" w:type="dxa"/>
               <w:left w:w="100" w:type="dxa"/>
@@ -6668,7 +6348,6 @@
         <w:tc>
           <w:tcPr>
             <w:tcW w:w="3060" w:type="dxa"/>
-            <w:shd w:val="clear" w:color="auto" w:fill="auto"/>
             <w:tcMar>
               <w:top w:w="100" w:type="dxa"/>
               <w:left w:w="100" w:type="dxa"/>
@@ -6694,7 +6373,6 @@
         <w:tc>
           <w:tcPr>
             <w:tcW w:w="1185" w:type="dxa"/>
-            <w:shd w:val="clear" w:color="auto" w:fill="auto"/>
             <w:tcMar>
               <w:top w:w="100" w:type="dxa"/>
               <w:left w:w="100" w:type="dxa"/>
@@ -6716,7 +6394,6 @@
         <w:tc>
           <w:tcPr>
             <w:tcW w:w="1530" w:type="dxa"/>
-            <w:shd w:val="clear" w:color="auto" w:fill="auto"/>
             <w:tcMar>
               <w:top w:w="100" w:type="dxa"/>
               <w:left w:w="100" w:type="dxa"/>
@@ -6734,7 +6411,6 @@
         <w:tc>
           <w:tcPr>
             <w:tcW w:w="2640" w:type="dxa"/>
-            <w:shd w:val="clear" w:color="auto" w:fill="auto"/>
             <w:tcMar>
               <w:top w:w="100" w:type="dxa"/>
               <w:left w:w="100" w:type="dxa"/>
@@ -6847,7 +6523,6 @@
         <w:tc>
           <w:tcPr>
             <w:tcW w:w="3585" w:type="dxa"/>
-            <w:shd w:val="clear" w:color="auto" w:fill="auto"/>
             <w:tcMar>
               <w:top w:w="100" w:type="dxa"/>
               <w:left w:w="100" w:type="dxa"/>
@@ -6870,7 +6545,13 @@
               <w:spacing w:line="240" w:lineRule="auto"/>
             </w:pPr>
             <w:r>
-              <w:t xml:space="preserve">(105-minute session)    </w:t>
+              <w:t>(</w:t>
+            </w:r>
+            <w:r>
+              <w:t>90</w:t>
+            </w:r>
+            <w:r>
+              <w:t xml:space="preserve">-minute session)    </w:t>
             </w:r>
           </w:p>
           <w:p>
@@ -6938,22 +6619,14 @@
               <w:spacing w:line="240" w:lineRule="auto"/>
             </w:pPr>
             <w:r>
-              <w:t xml:space="preserve">-Leticia </w:t>
+              <w:t xml:space="preserve">-Leticia Lorier López &amp; Florencia </w:t>
             </w:r>
             <w:proofErr w:type="spellStart"/>
             <w:r>
-              <w:t>Lorier</w:t>
+              <w:t>Fascioli</w:t>
             </w:r>
             <w:proofErr w:type="spellEnd"/>
             <w:r>
-              <w:t xml:space="preserve"> López &amp; Florencia </w:t>
-            </w:r>
-            <w:proofErr w:type="spellStart"/>
-            <w:r>
-              <w:t>Fascioli</w:t>
-            </w:r>
-            <w:proofErr w:type="spellEnd"/>
-            <w:r>
               <w:t xml:space="preserve"> Álvarez: Access Coordination: Processes, Roles, and Tools in Educational and Professional Audiovisual Contexts</w:t>
             </w:r>
           </w:p>
@@ -6969,45 +6642,6 @@
               <w:spacing w:line="240" w:lineRule="auto"/>
             </w:pPr>
             <w:r>
-              <w:t xml:space="preserve">-Anna </w:t>
-            </w:r>
-            <w:proofErr w:type="spellStart"/>
-            <w:r>
-              <w:t>Jankowska</w:t>
-            </w:r>
-            <w:proofErr w:type="spellEnd"/>
-            <w:r>
-              <w:t xml:space="preserve">, Nina </w:t>
-            </w:r>
-            <w:proofErr w:type="spellStart"/>
-            <w:r>
-              <w:t>Reviers</w:t>
-            </w:r>
-            <w:proofErr w:type="spellEnd"/>
-            <w:r>
-              <w:t xml:space="preserve"> &amp; Gert </w:t>
-            </w:r>
-            <w:proofErr w:type="spellStart"/>
-            <w:r>
-              <w:t>Vercauteren</w:t>
-            </w:r>
-            <w:proofErr w:type="spellEnd"/>
-            <w:r>
-              <w:t>: Rethinking Accessibility: Exploring Definitions and Conceptualizations of Accessibility from Users, Makers, and User-Makers</w:t>
-            </w:r>
-          </w:p>
-          <w:p>
-            <w:pPr>
-              <w:widowControl w:val="0"/>
-              <w:spacing w:line="240" w:lineRule="auto"/>
-            </w:pPr>
-          </w:p>
-          <w:p>
-            <w:pPr>
-              <w:widowControl w:val="0"/>
-              <w:spacing w:line="240" w:lineRule="auto"/>
-            </w:pPr>
-            <w:r>
               <w:t xml:space="preserve">-Sara García Fernández: Translation challenges in the European Union: Inclusive and accessible practices in the age of automation </w:t>
             </w:r>
           </w:p>
@@ -7021,7 +6655,6 @@
         <w:tc>
           <w:tcPr>
             <w:tcW w:w="3150" w:type="dxa"/>
-            <w:shd w:val="clear" w:color="auto" w:fill="auto"/>
             <w:tcMar>
               <w:top w:w="100" w:type="dxa"/>
               <w:left w:w="100" w:type="dxa"/>
@@ -7170,7 +6803,6 @@
         <w:tc>
           <w:tcPr>
             <w:tcW w:w="3060" w:type="dxa"/>
-            <w:shd w:val="clear" w:color="auto" w:fill="auto"/>
             <w:tcMar>
               <w:top w:w="100" w:type="dxa"/>
               <w:left w:w="100" w:type="dxa"/>
@@ -7222,7 +6854,6 @@
         <w:tc>
           <w:tcPr>
             <w:tcW w:w="1185" w:type="dxa"/>
-            <w:shd w:val="clear" w:color="auto" w:fill="auto"/>
             <w:tcMar>
               <w:top w:w="100" w:type="dxa"/>
               <w:left w:w="100" w:type="dxa"/>
@@ -7237,14 +6868,13 @@
               <w:jc w:val="center"/>
             </w:pPr>
             <w:r>
-              <w:t>5pm</w:t>
+              <w:t>4.45pm</w:t>
             </w:r>
           </w:p>
         </w:tc>
         <w:tc>
           <w:tcPr>
             <w:tcW w:w="1530" w:type="dxa"/>
-            <w:shd w:val="clear" w:color="auto" w:fill="auto"/>
             <w:tcMar>
               <w:top w:w="100" w:type="dxa"/>
               <w:left w:w="100" w:type="dxa"/>
@@ -7262,7 +6892,6 @@
         <w:tc>
           <w:tcPr>
             <w:tcW w:w="2640" w:type="dxa"/>
-            <w:shd w:val="clear" w:color="auto" w:fill="auto"/>
             <w:tcMar>
               <w:top w:w="100" w:type="dxa"/>
               <w:left w:w="100" w:type="dxa"/>
@@ -7319,7 +6948,6 @@
         <w:tc>
           <w:tcPr>
             <w:tcW w:w="3585" w:type="dxa"/>
-            <w:shd w:val="clear" w:color="auto" w:fill="auto"/>
             <w:tcMar>
               <w:top w:w="100" w:type="dxa"/>
               <w:left w:w="100" w:type="dxa"/>
@@ -7392,81 +7020,64 @@
             </w:r>
             <w:proofErr w:type="spellEnd"/>
             <w:r>
-              <w:t xml:space="preserve"> García: Getting the sense of Valencian </w:t>
+              <w:t xml:space="preserve"> García: Getting the sense of Valencian Fallas: A participatory approach</w:t>
+            </w:r>
+          </w:p>
+          <w:p>
+            <w:pPr>
+              <w:widowControl w:val="0"/>
+            </w:pPr>
+          </w:p>
+          <w:p>
+            <w:pPr>
+              <w:widowControl w:val="0"/>
+            </w:pPr>
+            <w:r>
+              <w:t>-Iris C. Permuy: Accessibility Services for the Blind in the World's Most Visited Museums: A Case Study</w:t>
+            </w:r>
+          </w:p>
+          <w:p>
+            <w:pPr>
+              <w:widowControl w:val="0"/>
+            </w:pPr>
+          </w:p>
+          <w:p>
+            <w:pPr>
+              <w:widowControl w:val="0"/>
+            </w:pPr>
+            <w:r>
+              <w:t xml:space="preserve">-Hannah </w:t>
             </w:r>
             <w:proofErr w:type="spellStart"/>
             <w:r>
-              <w:t>Fallas</w:t>
+              <w:t>Twinberrow</w:t>
             </w:r>
             <w:proofErr w:type="spellEnd"/>
             <w:r>
-              <w:t>: A participatory approach</w:t>
-            </w:r>
-          </w:p>
-          <w:p>
-            <w:pPr>
-              <w:widowControl w:val="0"/>
-            </w:pPr>
-          </w:p>
-          <w:p>
-            <w:pPr>
-              <w:widowControl w:val="0"/>
-            </w:pPr>
-            <w:r>
-              <w:t xml:space="preserve">-Iris C. </w:t>
-            </w:r>
-            <w:proofErr w:type="spellStart"/>
-            <w:r>
-              <w:t>Permuy</w:t>
-            </w:r>
-            <w:proofErr w:type="spellEnd"/>
-            <w:r>
-              <w:t>: Accessibility Services for the Blind in the World's Most Visited Museums: A Case Study</w:t>
-            </w:r>
-          </w:p>
-          <w:p>
-            <w:pPr>
-              <w:widowControl w:val="0"/>
-            </w:pPr>
-          </w:p>
-          <w:p>
-            <w:pPr>
-              <w:widowControl w:val="0"/>
-            </w:pPr>
-            <w:r>
-              <w:t xml:space="preserve">-Hannah </w:t>
-            </w:r>
-            <w:proofErr w:type="spellStart"/>
-            <w:r>
-              <w:t>Twinberrow</w:t>
-            </w:r>
-            <w:proofErr w:type="spellEnd"/>
-            <w:r>
-              <w:t xml:space="preserve">-Hirst: </w:t>
+              <w:t>-Hirst: Reclaiming disability narrative in archival spaces: An exploration of Christopher Samuel's 'Archive of An Unseen'.</w:t>
+            </w:r>
+          </w:p>
+          <w:p>
+            <w:pPr>
+              <w:widowControl w:val="0"/>
+            </w:pPr>
+          </w:p>
+          <w:p>
+            <w:pPr>
+              <w:widowControl w:val="0"/>
+            </w:pPr>
+            <w:r>
+              <w:t xml:space="preserve">-Hudson Ray &amp; Elaine Richmond: </w:t>
             </w:r>
             <w:r>
               <w:lastRenderedPageBreak/>
-              <w:t>Reclaiming disability narrative in archival spaces: An exploration of Christopher Samuel's 'Archive of An Unseen'.</w:t>
-            </w:r>
-          </w:p>
-          <w:p>
-            <w:pPr>
-              <w:widowControl w:val="0"/>
-            </w:pPr>
-          </w:p>
-          <w:p>
-            <w:pPr>
-              <w:widowControl w:val="0"/>
-            </w:pPr>
-            <w:r>
-              <w:t>-Hudson Ray &amp; Elaine Richmond: Audience Research Should Be Fun: A Manifesto for Accessible and Creative Audience Research</w:t>
+              <w:t>Audience Research Should Be Fun: A Manifesto for Accessible and Creative Audience Research</w:t>
             </w:r>
           </w:p>
         </w:tc>
         <w:tc>
           <w:tcPr>
             <w:tcW w:w="3150" w:type="dxa"/>
-            <w:shd w:val="clear" w:color="auto" w:fill="auto"/>
             <w:tcMar>
               <w:top w:w="100" w:type="dxa"/>
               <w:left w:w="100" w:type="dxa"/>
@@ -7513,193 +7124,164 @@
                 <w:i/>
                 <w:iCs/>
               </w:rPr>
-              <w:t xml:space="preserve">Chair: </w:t>
+              <w:t>Chair: Clau Nader Jaime</w:t>
+            </w:r>
+          </w:p>
+          <w:p>
+            <w:pPr>
+              <w:widowControl w:val="0"/>
+              <w:spacing w:line="240" w:lineRule="auto"/>
+            </w:pPr>
+          </w:p>
+          <w:p>
+            <w:pPr>
+              <w:widowControl w:val="0"/>
+              <w:spacing w:line="240" w:lineRule="auto"/>
+            </w:pPr>
+            <w:r>
+              <w:t xml:space="preserve">-Leticia </w:t>
+            </w:r>
+            <w:proofErr w:type="gramStart"/>
+            <w:r>
+              <w:t>Lorier :</w:t>
+            </w:r>
+            <w:proofErr w:type="gramEnd"/>
+            <w:r>
+              <w:t xml:space="preserve"> Interdisciplinary Approaches to Professional Practices in Media Accessibility</w:t>
+            </w:r>
+          </w:p>
+          <w:p>
+            <w:pPr>
+              <w:widowControl w:val="0"/>
+              <w:spacing w:line="240" w:lineRule="auto"/>
+            </w:pPr>
+          </w:p>
+          <w:p>
+            <w:pPr>
+              <w:widowControl w:val="0"/>
+              <w:spacing w:line="240" w:lineRule="auto"/>
+            </w:pPr>
+            <w:r>
+              <w:t>-Polly Ellen Goodwin: Audio Description...Aiding Dementia?</w:t>
+            </w:r>
+          </w:p>
+          <w:p>
+            <w:pPr>
+              <w:widowControl w:val="0"/>
+              <w:spacing w:line="240" w:lineRule="auto"/>
+            </w:pPr>
+          </w:p>
+          <w:p>
+            <w:pPr>
+              <w:widowControl w:val="0"/>
+              <w:spacing w:line="240" w:lineRule="auto"/>
+            </w:pPr>
+            <w:r>
+              <w:t>-Guilherme Ferreira de Oliveira &amp; Suely Maciel: Media accessibility in internal communication as a strategy for the inclusion and participation of visually impaired workers</w:t>
+            </w:r>
+          </w:p>
+          <w:p>
+            <w:pPr>
+              <w:widowControl w:val="0"/>
+              <w:spacing w:line="240" w:lineRule="auto"/>
+            </w:pPr>
+          </w:p>
+          <w:p>
+            <w:pPr>
+              <w:widowControl w:val="0"/>
+              <w:spacing w:line="240" w:lineRule="auto"/>
+            </w:pPr>
+            <w:r>
+              <w:t xml:space="preserve">-Liz Turnbull: The lived experiences of Individuals with Impairments (IWI): obtaining and maintaining </w:t>
+            </w:r>
+            <w:r>
+              <w:lastRenderedPageBreak/>
+              <w:t>work in the creative industries (CI)</w:t>
+            </w:r>
+          </w:p>
+          <w:p>
+            <w:pPr>
+              <w:widowControl w:val="0"/>
+              <w:spacing w:line="240" w:lineRule="auto"/>
+            </w:pPr>
+          </w:p>
+          <w:p>
+            <w:pPr>
+              <w:widowControl w:val="0"/>
+              <w:spacing w:line="240" w:lineRule="auto"/>
+            </w:pPr>
+            <w:r>
+              <w:t>-Rachel Horrell: Co-Designing Assistive Technology for Visually Impaired Musicians in Ensemble Settings</w:t>
+            </w:r>
+          </w:p>
+          <w:p>
+            <w:pPr>
+              <w:widowControl w:val="0"/>
+              <w:spacing w:line="240" w:lineRule="auto"/>
+            </w:pPr>
+          </w:p>
+          <w:p>
+            <w:pPr>
+              <w:widowControl w:val="0"/>
+              <w:spacing w:line="240" w:lineRule="auto"/>
+            </w:pPr>
+            <w:r>
+              <w:t>-Kayleigh Doyle &amp; Kathryn Asbury: Creative Arts-Based Pedagogy with Autistic Students: Co-Producing a Manifesto</w:t>
+            </w:r>
+          </w:p>
+          <w:p>
+            <w:pPr>
+              <w:widowControl w:val="0"/>
+              <w:spacing w:line="240" w:lineRule="auto"/>
+            </w:pPr>
+          </w:p>
+          <w:p>
+            <w:pPr>
+              <w:widowControl w:val="0"/>
+              <w:spacing w:line="240" w:lineRule="auto"/>
+            </w:pPr>
+            <w:r>
+              <w:t>-</w:t>
             </w:r>
             <w:proofErr w:type="spellStart"/>
             <w:r>
-              <w:rPr>
-                <w:i/>
-                <w:iCs/>
-              </w:rPr>
-              <w:t>Clau</w:t>
+              <w:t>Qiti</w:t>
             </w:r>
             <w:proofErr w:type="spellEnd"/>
             <w:r>
-              <w:rPr>
-                <w:i/>
-                <w:iCs/>
-              </w:rPr>
-              <w:t xml:space="preserve"> Nader Jaime</w:t>
-            </w:r>
-          </w:p>
-          <w:p>
-            <w:pPr>
-              <w:widowControl w:val="0"/>
-              <w:spacing w:line="240" w:lineRule="auto"/>
-            </w:pPr>
-          </w:p>
-          <w:p>
-            <w:pPr>
-              <w:widowControl w:val="0"/>
-              <w:spacing w:line="240" w:lineRule="auto"/>
-            </w:pPr>
-            <w:r>
-              <w:t xml:space="preserve">-Leticia </w:t>
+              <w:t xml:space="preserve"> Zhang: Interactive Multi-Sensory Environment (</w:t>
             </w:r>
             <w:proofErr w:type="spellStart"/>
+            <w:r>
+              <w:t>iMSE</w:t>
+            </w:r>
+            <w:proofErr w:type="spellEnd"/>
+            <w:r>
+              <w:t xml:space="preserve">) Design </w:t>
+            </w:r>
             <w:proofErr w:type="gramStart"/>
             <w:r>
-              <w:t>Lorier</w:t>
-            </w:r>
-            <w:proofErr w:type="spellEnd"/>
-            <w:r>
-              <w:t xml:space="preserve"> :</w:t>
+              <w:t>To</w:t>
             </w:r>
             <w:proofErr w:type="gramEnd"/>
             <w:r>
-              <w:t xml:space="preserve"> Interdisciplinary Approaches to Professional Practices in Media Accessibility</w:t>
-            </w:r>
-          </w:p>
-          <w:p>
-            <w:pPr>
-              <w:widowControl w:val="0"/>
-              <w:spacing w:line="240" w:lineRule="auto"/>
-            </w:pPr>
-          </w:p>
-          <w:p>
-            <w:pPr>
-              <w:widowControl w:val="0"/>
-              <w:spacing w:line="240" w:lineRule="auto"/>
-            </w:pPr>
-            <w:r>
-              <w:t>-Polly Ellen Goodwin: Audio Description...Aiding Dementia?</w:t>
-            </w:r>
-          </w:p>
-          <w:p>
-            <w:pPr>
-              <w:widowControl w:val="0"/>
-              <w:spacing w:line="240" w:lineRule="auto"/>
-            </w:pPr>
-          </w:p>
-          <w:p>
-            <w:pPr>
-              <w:widowControl w:val="0"/>
-              <w:spacing w:line="240" w:lineRule="auto"/>
-            </w:pPr>
-            <w:r>
-              <w:t xml:space="preserve">-Guilherme Ferreira de Oliveira &amp; </w:t>
-            </w:r>
-            <w:proofErr w:type="spellStart"/>
-            <w:r>
-              <w:t>Suely</w:t>
-            </w:r>
-            <w:proofErr w:type="spellEnd"/>
-            <w:r>
-              <w:t xml:space="preserve"> </w:t>
-            </w:r>
-            <w:proofErr w:type="spellStart"/>
-            <w:r>
-              <w:t>Maciel</w:t>
-            </w:r>
-            <w:proofErr w:type="spellEnd"/>
-            <w:r>
-              <w:t xml:space="preserve">: Media accessibility in internal communication as a strategy for the inclusion and </w:t>
-            </w:r>
-            <w:r>
-              <w:lastRenderedPageBreak/>
-              <w:t>participation of visually impaired workers</w:t>
-            </w:r>
-          </w:p>
-          <w:p>
-            <w:pPr>
-              <w:widowControl w:val="0"/>
-              <w:spacing w:line="240" w:lineRule="auto"/>
-            </w:pPr>
-          </w:p>
-          <w:p>
-            <w:pPr>
-              <w:widowControl w:val="0"/>
-              <w:spacing w:line="240" w:lineRule="auto"/>
-            </w:pPr>
-            <w:r>
-              <w:t>-Liz Turnbull: The lived experiences of Individuals with Impairments (IWI): obtaining and maintaining work in the creative industries (CI)</w:t>
-            </w:r>
-          </w:p>
-          <w:p>
-            <w:pPr>
-              <w:widowControl w:val="0"/>
-              <w:spacing w:line="240" w:lineRule="auto"/>
-            </w:pPr>
-          </w:p>
-          <w:p>
-            <w:pPr>
-              <w:widowControl w:val="0"/>
-              <w:spacing w:line="240" w:lineRule="auto"/>
-            </w:pPr>
-            <w:r>
-              <w:t xml:space="preserve">-Rachel </w:t>
-            </w:r>
-            <w:proofErr w:type="spellStart"/>
-            <w:r>
-              <w:t>Horrell</w:t>
-            </w:r>
-            <w:proofErr w:type="spellEnd"/>
-            <w:r>
-              <w:t>: Co-Designing Assistive Technology for Visually Impaired Musicians in Ensemble Settings</w:t>
-            </w:r>
-          </w:p>
-          <w:p>
-            <w:pPr>
-              <w:widowControl w:val="0"/>
-              <w:spacing w:line="240" w:lineRule="auto"/>
-            </w:pPr>
-          </w:p>
-          <w:p>
-            <w:pPr>
-              <w:widowControl w:val="0"/>
-              <w:spacing w:line="240" w:lineRule="auto"/>
-            </w:pPr>
-            <w:r>
-              <w:t>-Kayleigh Doyle &amp; Kathryn Asbury: Creative Arts-Based Pedagogy with Autistic Students: Co-Producing a Manifesto</w:t>
-            </w:r>
-          </w:p>
-          <w:p>
-            <w:pPr>
-              <w:widowControl w:val="0"/>
-              <w:spacing w:line="240" w:lineRule="auto"/>
-            </w:pPr>
-          </w:p>
-          <w:p>
-            <w:pPr>
-              <w:widowControl w:val="0"/>
-              <w:spacing w:line="240" w:lineRule="auto"/>
-            </w:pPr>
-            <w:r>
-              <w:t>-</w:t>
-            </w:r>
-            <w:proofErr w:type="spellStart"/>
-            <w:r>
-              <w:t>Qiti</w:t>
-            </w:r>
-            <w:proofErr w:type="spellEnd"/>
-            <w:r>
-              <w:t xml:space="preserve"> Zhang: Interactive Multi-Sensory Environment (</w:t>
-            </w:r>
-            <w:proofErr w:type="spellStart"/>
-            <w:r>
-              <w:t>iMSE</w:t>
-            </w:r>
-            <w:proofErr w:type="spellEnd"/>
-            <w:r>
-              <w:t xml:space="preserve">) Design </w:t>
+              <w:t xml:space="preserve"> Support Social Engagement </w:t>
             </w:r>
             <w:proofErr w:type="gramStart"/>
             <w:r>
-              <w:t>To</w:t>
+              <w:t>For</w:t>
             </w:r>
             <w:proofErr w:type="gramEnd"/>
             <w:r>
-              <w:t xml:space="preserve"> Support Social Engagement For Visually Impaired (VI) Children In China</w:t>
+              <w:t xml:space="preserve"> Visually Impaired (VI) Children </w:t>
+            </w:r>
+            <w:proofErr w:type="gramStart"/>
+            <w:r>
+              <w:t>In</w:t>
+            </w:r>
+            <w:proofErr w:type="gramEnd"/>
+            <w:r>
+              <w:t xml:space="preserve"> China</w:t>
             </w:r>
           </w:p>
           <w:p>
@@ -7727,7 +7309,6 @@
         <w:tc>
           <w:tcPr>
             <w:tcW w:w="3060" w:type="dxa"/>
-            <w:shd w:val="clear" w:color="auto" w:fill="auto"/>
             <w:tcMar>
               <w:top w:w="100" w:type="dxa"/>
               <w:left w:w="100" w:type="dxa"/>
@@ -7754,7 +7335,6 @@
         <w:tc>
           <w:tcPr>
             <w:tcW w:w="1185" w:type="dxa"/>
-            <w:shd w:val="clear" w:color="auto" w:fill="auto"/>
             <w:tcMar>
               <w:top w:w="100" w:type="dxa"/>
               <w:left w:w="100" w:type="dxa"/>
@@ -7769,14 +7349,19 @@
               <w:jc w:val="center"/>
             </w:pPr>
             <w:r>
-              <w:t>6.30pm</w:t>
+              <w:t>6.</w:t>
+            </w:r>
+            <w:r>
+              <w:t>15</w:t>
+            </w:r>
+            <w:r>
+              <w:t>pm</w:t>
             </w:r>
           </w:p>
         </w:tc>
         <w:tc>
           <w:tcPr>
             <w:tcW w:w="1530" w:type="dxa"/>
-            <w:shd w:val="clear" w:color="auto" w:fill="auto"/>
             <w:tcMar>
               <w:top w:w="100" w:type="dxa"/>
               <w:left w:w="100" w:type="dxa"/>
@@ -7794,7 +7379,6 @@
         <w:tc>
           <w:tcPr>
             <w:tcW w:w="2640" w:type="dxa"/>
-            <w:shd w:val="clear" w:color="auto" w:fill="auto"/>
             <w:tcMar>
               <w:top w:w="100" w:type="dxa"/>
               <w:left w:w="100" w:type="dxa"/>
@@ -7830,7 +7414,6 @@
         <w:tc>
           <w:tcPr>
             <w:tcW w:w="3585" w:type="dxa"/>
-            <w:shd w:val="clear" w:color="auto" w:fill="auto"/>
             <w:tcMar>
               <w:top w:w="100" w:type="dxa"/>
               <w:left w:w="100" w:type="dxa"/>
@@ -7848,7 +7431,6 @@
         <w:tc>
           <w:tcPr>
             <w:tcW w:w="3150" w:type="dxa"/>
-            <w:shd w:val="clear" w:color="auto" w:fill="auto"/>
             <w:tcMar>
               <w:top w:w="100" w:type="dxa"/>
               <w:left w:w="100" w:type="dxa"/>
@@ -7866,7 +7448,6 @@
         <w:tc>
           <w:tcPr>
             <w:tcW w:w="3060" w:type="dxa"/>
-            <w:shd w:val="clear" w:color="auto" w:fill="auto"/>
             <w:tcMar>
               <w:top w:w="100" w:type="dxa"/>
               <w:left w:w="100" w:type="dxa"/>
@@ -7902,7 +7483,7 @@
 </file>
 
 <file path=word/styles.xml><?xml version="1.0" encoding="utf-8"?>
-<w:styles xmlns:mc="http://schemas.openxmlformats.org/markup-compatibility/2006" xmlns:r="http://schemas.openxmlformats.org/officeDocument/2006/relationships" xmlns:w="http://schemas.openxmlformats.org/wordprocessingml/2006/main" xmlns:w14="http://schemas.microsoft.com/office/word/2010/wordml" xmlns:w15="http://schemas.microsoft.com/office/word/2012/wordml" xmlns:w16cex="http://schemas.microsoft.com/office/word/2018/wordml/cex" xmlns:w16cid="http://schemas.microsoft.com/office/word/2016/wordml/cid" xmlns:w16="http://schemas.microsoft.com/office/word/2018/wordml" xmlns:w16sdtdh="http://schemas.microsoft.com/office/word/2020/wordml/sdtdatahash" xmlns:w16se="http://schemas.microsoft.com/office/word/2015/wordml/symex" mc:Ignorable="w14 w15 w16se w16cid w16 w16cex w16sdtdh">
+<w:styles xmlns:mc="http://schemas.openxmlformats.org/markup-compatibility/2006" xmlns:r="http://schemas.openxmlformats.org/officeDocument/2006/relationships" xmlns:w="http://schemas.openxmlformats.org/wordprocessingml/2006/main" xmlns:w14="http://schemas.microsoft.com/office/word/2010/wordml" xmlns:w15="http://schemas.microsoft.com/office/word/2012/wordml" xmlns:w16cex="http://schemas.microsoft.com/office/word/2018/wordml/cex" xmlns:w16cid="http://schemas.microsoft.com/office/word/2016/wordml/cid" xmlns:w16="http://schemas.microsoft.com/office/word/2018/wordml" xmlns:w16du="http://schemas.microsoft.com/office/word/2023/wordml/word16du" xmlns:w16sdtdh="http://schemas.microsoft.com/office/word/2020/wordml/sdtdatahash" xmlns:w16sdtfl="http://schemas.microsoft.com/office/word/2024/wordml/sdtformatlock" xmlns:w16se="http://schemas.microsoft.com/office/word/2015/wordml/symex" mc:Ignorable="w14 w15 w16se w16cid w16 w16cex w16sdtdh w16sdtfl w16du">
   <w:docDefaults>
     <w:rPrDefault>
       <w:rPr>

--- a/assets/docs/2025-conference/darci-full-programme.docx
+++ b/assets/docs/2025-conference/darci-full-programme.docx
@@ -52,7 +52,7 @@
           <w:u w:val="single"/>
           <w:rtl w:val="0"/>
         </w:rPr>
-        <w:t xml:space="preserve">13th August 2025</w:t>
+        <w:t xml:space="preserve">16th August 2025</w:t>
       </w:r>
       <w:r>
         <w:rPr>
@@ -5105,31 +5105,6 @@
               <w:rPr>
                 <w:rtl w:val="0"/>
               </w:rPr>
-              <w:t xml:space="preserve">Jess Mabel Jones</w:t>
-            </w:r>
-          </w:p>
-          <w:p>
-            <w:pPr>
-              <w:widowControl w:val="0"/>
-              <w:spacing w:line="240" w:lineRule="auto"/>
-              <w:rPr/>
-            </w:pPr>
-            <w:r>
-              <w:rPr>
-                <w:rtl w:val="0"/>
-              </w:rPr>
-            </w:r>
-          </w:p>
-          <w:p>
-            <w:pPr>
-              <w:widowControl w:val="0"/>
-              <w:spacing w:line="240" w:lineRule="auto"/>
-              <w:rPr/>
-            </w:pPr>
-            <w:r>
-              <w:rPr>
-                <w:rtl w:val="0"/>
-              </w:rPr>
               <w:t xml:space="preserve">David Padmore </w:t>
             </w:r>
           </w:p>
@@ -5206,6 +5181,31 @@
                 <w:rtl w:val="0"/>
               </w:rPr>
               <w:t xml:space="preserve">Cathy Taylor</w:t>
+            </w:r>
+          </w:p>
+          <w:p>
+            <w:pPr>
+              <w:widowControl w:val="0"/>
+              <w:spacing w:line="240" w:lineRule="auto"/>
+              <w:rPr/>
+            </w:pPr>
+            <w:r>
+              <w:rPr>
+                <w:rtl w:val="0"/>
+              </w:rPr>
+            </w:r>
+          </w:p>
+          <w:p>
+            <w:pPr>
+              <w:widowControl w:val="0"/>
+              <w:spacing w:line="240" w:lineRule="auto"/>
+              <w:rPr/>
+            </w:pPr>
+            <w:r>
+              <w:rPr>
+                <w:rtl w:val="0"/>
+              </w:rPr>
+              <w:t xml:space="preserve">Dan Edge</w:t>
             </w:r>
           </w:p>
           <w:p>

--- a/assets/docs/2025-conference/darci-full-programme.docx
+++ b/assets/docs/2025-conference/darci-full-programme.docx
@@ -5136,7 +5136,7 @@
               <w:rPr>
                 <w:rtl w:val="0"/>
               </w:rPr>
-              <w:t xml:space="preserve">5.30pm</w:t>
+              <w:t xml:space="preserve">4.45pm</w:t>
             </w:r>
           </w:p>
         </w:tc>
@@ -5319,7 +5319,7 @@
               <w:rPr>
                 <w:rtl w:val="0"/>
               </w:rPr>
-              <w:t xml:space="preserve">6pm</w:t>
+              <w:t xml:space="preserve">5.45pm</w:t>
             </w:r>
           </w:p>
         </w:tc>

--- a/assets/docs/2025-conference/darci-full-programme.docx
+++ b/assets/docs/2025-conference/darci-full-programme.docx
@@ -58,7 +58,7 @@
           <w:u w:val="single"/>
           <w:rtl w:val="0"/>
         </w:rPr>
-        <w:t xml:space="preserve">2 Sep 2025</w:t>
+        <w:t xml:space="preserve">3 Sep 2025</w:t>
       </w:r>
       <w:r>
         <w:rPr>
@@ -4235,20 +4235,7 @@
               <w:rPr>
                 <w:rtl w:val="0"/>
               </w:rPr>
-              <w:t xml:space="preserve">-Calvin McCormack: A Framework for Inclusive Music-Making with Repurposed Game Controllers (</w:t>
-            </w:r>
-            <w:r>
-              <w:rPr>
-                <w:i w:val="1"/>
-                <w:rtl w:val="0"/>
-              </w:rPr>
-              <w:t xml:space="preserve">the system will also be demonstrated during the Day 2 Exhibition/Interactive Session</w:t>
-            </w:r>
-            <w:r>
-              <w:rPr>
-                <w:rtl w:val="0"/>
-              </w:rPr>
-              <w:t xml:space="preserve">)</w:t>
+              <w:t xml:space="preserve">-Calvin McCormack: A Framework for Inclusive Music-Making with Repurposed Game Controllers </w:t>
             </w:r>
           </w:p>
           <w:p>
@@ -8355,7 +8342,7 @@
               <w:rPr>
                 <w:rtl w:val="0"/>
               </w:rPr>
-              <w:t xml:space="preserve">(90-minute session)               </w:t>
+              <w:t xml:space="preserve">(75-minute session)               </w:t>
             </w:r>
           </w:p>
           <w:p>
@@ -8457,29 +8444,6 @@
                 <w:rtl w:val="0"/>
               </w:rPr>
               <w:t xml:space="preserve">-Iris C. Permuy: Accessibility Services for the Blind in the World's Most Visited Museums: A Case Study</w:t>
-            </w:r>
-          </w:p>
-          <w:p>
-            <w:pPr>
-              <w:widowControl w:val="0"/>
-              <w:rPr/>
-            </w:pPr>
-            <w:r>
-              <w:rPr>
-                <w:rtl w:val="0"/>
-              </w:rPr>
-            </w:r>
-          </w:p>
-          <w:p>
-            <w:pPr>
-              <w:widowControl w:val="0"/>
-              <w:rPr/>
-            </w:pPr>
-            <w:r>
-              <w:rPr>
-                <w:rtl w:val="0"/>
-              </w:rPr>
-              <w:t xml:space="preserve">-Hannah Twinberrow-Hirst: Reclaiming disability narrative in archival spaces: An exploration of Christopher Samuel's 'Archive of An Unseen'.</w:t>
             </w:r>
           </w:p>
           <w:p>

--- a/assets/docs/2025-conference/darci-full-programme.docx
+++ b/assets/docs/2025-conference/darci-full-programme.docx
@@ -58,7 +58,7 @@
           <w:u w:val="single"/>
           <w:rtl w:val="0"/>
         </w:rPr>
-        <w:t xml:space="preserve">3 Sep 2025</w:t>
+        <w:t xml:space="preserve">10 Sep 2025</w:t>
       </w:r>
       <w:r>
         <w:rPr>
@@ -1118,6 +1118,28 @@
             <w:pPr>
               <w:widowControl w:val="0"/>
               <w:spacing w:line="240" w:lineRule="auto"/>
+              <w:rPr>
+                <w:i w:val="1"/>
+              </w:rPr>
+            </w:pPr>
+            <w:r>
+              <w:rPr>
+                <w:rtl w:val="0"/>
+              </w:rPr>
+              <w:br w:type="textWrapping"/>
+            </w:r>
+            <w:r>
+              <w:rPr>
+                <w:i w:val="1"/>
+                <w:rtl w:val="0"/>
+              </w:rPr>
+              <w:t xml:space="preserve">Chair: Mariana López</w:t>
+            </w:r>
+          </w:p>
+          <w:p>
+            <w:pPr>
+              <w:widowControl w:val="0"/>
+              <w:spacing w:line="240" w:lineRule="auto"/>
               <w:rPr/>
             </w:pPr>
             <w:r>
@@ -2101,29 +2123,6 @@
               <w:rPr>
                 <w:rtl w:val="0"/>
               </w:rPr>
-            </w:r>
-          </w:p>
-          <w:p>
-            <w:pPr>
-              <w:widowControl w:val="0"/>
-              <w:pBdr>
-                <w:top w:space="0" w:sz="0" w:val="nil"/>
-                <w:left w:space="0" w:sz="0" w:val="nil"/>
-                <w:bottom w:space="0" w:sz="0" w:val="nil"/>
-                <w:right w:space="0" w:sz="0" w:val="nil"/>
-                <w:between w:space="0" w:sz="0" w:val="nil"/>
-              </w:pBdr>
-              <w:spacing w:line="240" w:lineRule="auto"/>
-              <w:rPr>
-                <w:i w:val="1"/>
-              </w:rPr>
-            </w:pPr>
-            <w:r>
-              <w:rPr>
-                <w:i w:val="1"/>
-                <w:rtl w:val="0"/>
-              </w:rPr>
-              <w:t xml:space="preserve">**BSL interpreted**</w:t>
             </w:r>
           </w:p>
         </w:tc>
